--- a/Docs/Infromal introduction to SLang.docx
+++ b/Docs/Infromal introduction to SLang.docx
@@ -138,7 +138,7 @@
       <w:r>
         <w:t>” (</w:t>
       </w:r>
-      <w:hyperlink r:id="rId8" w:history="1">
+      <w:hyperlink r:id="rId8" w:anchor="Definition" w:history="1">
         <w:r>
           <w:rPr>
             <w:rStyle w:val="a5"/>
@@ -553,7 +553,13 @@
         <w:t>s</w:t>
       </w:r>
       <w:r>
-        <w:t xml:space="preserve"> next level values. And these values have types as well. So, if to drill down and reach the end of this hierarchy we have only 2 atomic objects bar and circle, | and O, or 1 and 0. All other objects are constructed from these constituents.    What is the type objects 1 and 0 belong to? It was named as bit. So, her</w:t>
+        <w:t xml:space="preserve"> next level values. And these values have types as well. So, if to drill down and reach the end of this hierarchy we have only 2 atomic objects bar and circle, | and O, or 1 and 0. All other objects are constructed from these constituents. What is the type objects 1 an</w:t>
+      </w:r>
+      <w:r>
+        <w:t>d 0 belong to? It was named as B</w:t>
+      </w:r>
+      <w:r>
+        <w:t>it. So, her</w:t>
       </w:r>
       <w:r>
         <w:t>e</w:t>
@@ -998,14 +1004,403 @@
           <w:color w:val="0070C0"/>
           <w:vertAlign w:val="subscript"/>
         </w:rPr>
+        <w:t>n1</w:t>
+      </w:r>
+      <w:r>
+        <w:rPr>
+          <w:rFonts w:ascii="Lucida Console" w:hAnsi="Lucida Console"/>
+          <w:color w:val="0070C0"/>
+        </w:rPr>
+        <w:t xml:space="preserve">, f2 </w:t>
+      </w:r>
+      <w:r>
+        <w:rPr>
+          <w:rFonts w:ascii="Lucida Console" w:hAnsi="Lucida Console"/>
+          <w:b/>
+          <w:color w:val="0070C0"/>
+        </w:rPr>
+        <w:t>is</w:t>
+      </w:r>
+      <w:r>
+        <w:rPr>
+          <w:rFonts w:ascii="Lucida Console" w:hAnsi="Lucida Console"/>
+          <w:color w:val="0070C0"/>
+        </w:rPr>
+        <w:t xml:space="preserve"> value</w:t>
+      </w:r>
+      <w:r>
+        <w:rPr>
+          <w:rFonts w:ascii="Lucida Console" w:hAnsi="Lucida Console"/>
+          <w:color w:val="0070C0"/>
+          <w:vertAlign w:val="subscript"/>
+        </w:rPr>
+        <w:t>n2</w:t>
+      </w:r>
+      <w:r>
+        <w:rPr>
+          <w:rFonts w:ascii="Lucida Console" w:hAnsi="Lucida Console"/>
+          <w:color w:val="0070C0"/>
+        </w:rPr>
+        <w:t>}, {</w:t>
+      </w:r>
+      <w:proofErr w:type="spellStart"/>
+      <w:r>
+        <w:rPr>
+          <w:rFonts w:ascii="Lucida Console" w:hAnsi="Lucida Console"/>
+          <w:color w:val="0070C0"/>
+        </w:rPr>
+        <w:t>set_of_operations</w:t>
+      </w:r>
+      <w:proofErr w:type="spellEnd"/>
+      <w:r>
+        <w:rPr>
+          <w:rFonts w:ascii="Lucida Console" w:hAnsi="Lucida Console"/>
+          <w:color w:val="0070C0"/>
+        </w:rPr>
+        <w:t>}}</w:t>
+      </w:r>
+    </w:p>
+    <w:p>
+      <w:r>
+        <w:t>So, type of all these objects is a matrix. That is another representation of type – matrix of all type instances</w:t>
+      </w:r>
+      <w:r>
+        <w:t>. But if to look more deeply at operations we may notice that operation are just constant attribute of the routine type. Let’s see a brief example</w:t>
+      </w:r>
+    </w:p>
+    <w:p>
+      <w:pPr>
+        <w:rPr>
+          <w:rFonts w:ascii="Lucida Console" w:hAnsi="Lucida Console"/>
+          <w:color w:val="0070C0"/>
+        </w:rPr>
+      </w:pPr>
+      <w:proofErr w:type="gramStart"/>
+      <w:r>
+        <w:rPr>
+          <w:rFonts w:ascii="Lucida Console" w:hAnsi="Lucida Console"/>
+          <w:color w:val="0070C0"/>
+        </w:rPr>
+        <w:t>foo</w:t>
+      </w:r>
+      <w:proofErr w:type="gramEnd"/>
+      <w:r>
+        <w:rPr>
+          <w:rFonts w:ascii="Lucida Console" w:hAnsi="Lucida Console"/>
+          <w:color w:val="0070C0"/>
+        </w:rPr>
+        <w:t xml:space="preserve"> (p1: T1; p2: T2):RT …</w:t>
+      </w:r>
+    </w:p>
+    <w:p>
+      <w:pPr>
+        <w:rPr>
+          <w:rFonts w:ascii="Lucida Console" w:hAnsi="Lucida Console"/>
+          <w:color w:val="0070C0"/>
+        </w:rPr>
+      </w:pPr>
+      <w:proofErr w:type="spellStart"/>
+      <w:proofErr w:type="gramStart"/>
+      <w:r>
+        <w:rPr>
+          <w:rFonts w:ascii="Lucida Console" w:hAnsi="Lucida Console"/>
+          <w:b/>
+          <w:color w:val="0070C0"/>
+        </w:rPr>
+        <w:t>const</w:t>
+      </w:r>
+      <w:proofErr w:type="spellEnd"/>
+      <w:proofErr w:type="gramEnd"/>
+      <w:r>
+        <w:rPr>
+          <w:rFonts w:ascii="Lucida Console" w:hAnsi="Lucida Console"/>
+          <w:color w:val="0070C0"/>
+        </w:rPr>
+        <w:t xml:space="preserve"> foo </w:t>
+      </w:r>
+      <w:r>
+        <w:rPr>
+          <w:rFonts w:ascii="Lucida Console" w:hAnsi="Lucida Console"/>
+          <w:b/>
+          <w:color w:val="0070C0"/>
+        </w:rPr>
+        <w:t>is routine</w:t>
+      </w:r>
+      <w:r>
+        <w:rPr>
+          <w:rFonts w:ascii="Lucida Console" w:hAnsi="Lucida Console"/>
+          <w:color w:val="0070C0"/>
+        </w:rPr>
+        <w:t xml:space="preserve"> (p1: T1; p2: T2):RT …</w:t>
+      </w:r>
+    </w:p>
+    <w:p>
+      <w:r>
+        <w:t>So, notation which is widely used to denote functions is a kind of shortcut for the constant attribute when name of the function will be the name of the this attribute. And then every object is the vector of attributes and type is the matrix of them. All vectors are of the same length</w:t>
+      </w:r>
+    </w:p>
+    <w:p>
+      <w:pPr>
+        <w:rPr>
+          <w:rFonts w:ascii="Lucida Console" w:hAnsi="Lucida Console"/>
+          <w:color w:val="0070C0"/>
+        </w:rPr>
+      </w:pPr>
+      <w:r>
+        <w:rPr>
+          <w:rFonts w:ascii="Lucida Console" w:hAnsi="Lucida Console"/>
+          <w:color w:val="0070C0"/>
+        </w:rPr>
+        <w:t>Any</w:t>
+      </w:r>
+      <w:r>
+        <w:rPr>
+          <w:rFonts w:ascii="Lucida Console" w:hAnsi="Lucida Console"/>
+          <w:color w:val="0070C0"/>
+        </w:rPr>
+        <w:t>Object</w:t>
+      </w:r>
+      <w:r>
+        <w:rPr>
+          <w:rFonts w:ascii="Lucida Console" w:hAnsi="Lucida Console"/>
+          <w:color w:val="0070C0"/>
+          <w:vertAlign w:val="subscript"/>
+        </w:rPr>
+        <w:t>1</w:t>
+      </w:r>
+      <w:r>
+        <w:rPr>
+          <w:rFonts w:ascii="Lucida Console" w:hAnsi="Lucida Console"/>
+          <w:color w:val="0070C0"/>
+        </w:rPr>
+        <w:t xml:space="preserve"> </w:t>
+      </w:r>
+      <w:r>
+        <w:rPr>
+          <w:rFonts w:ascii="Lucida Console" w:hAnsi="Lucida Console"/>
+          <w:b/>
+          <w:color w:val="0070C0"/>
+        </w:rPr>
+        <w:t>is</w:t>
+      </w:r>
+      <w:r>
+        <w:rPr>
+          <w:rFonts w:ascii="Lucida Console" w:hAnsi="Lucida Console"/>
+          <w:color w:val="0070C0"/>
+        </w:rPr>
+        <w:t xml:space="preserve"> {f</w:t>
+      </w:r>
+      <w:r>
+        <w:rPr>
+          <w:rFonts w:ascii="Lucida Console" w:hAnsi="Lucida Console"/>
+          <w:color w:val="0070C0"/>
+          <w:vertAlign w:val="subscript"/>
+        </w:rPr>
+        <w:t>1</w:t>
+      </w:r>
+      <w:r>
+        <w:rPr>
+          <w:rFonts w:ascii="Lucida Console" w:hAnsi="Lucida Console"/>
+          <w:color w:val="0070C0"/>
+        </w:rPr>
+        <w:t xml:space="preserve"> </w:t>
+      </w:r>
+      <w:r>
+        <w:rPr>
+          <w:rFonts w:ascii="Lucida Console" w:hAnsi="Lucida Console"/>
+          <w:b/>
+          <w:color w:val="0070C0"/>
+        </w:rPr>
+        <w:t>is</w:t>
+      </w:r>
+      <w:r>
+        <w:rPr>
+          <w:rFonts w:ascii="Lucida Console" w:hAnsi="Lucida Console"/>
+          <w:color w:val="0070C0"/>
+        </w:rPr>
+        <w:t xml:space="preserve"> value</w:t>
+      </w:r>
+      <w:r>
+        <w:rPr>
+          <w:rFonts w:ascii="Lucida Console" w:hAnsi="Lucida Console"/>
+          <w:color w:val="0070C0"/>
+          <w:vertAlign w:val="subscript"/>
+        </w:rPr>
+        <w:t>11</w:t>
+      </w:r>
+      <w:r>
+        <w:rPr>
+          <w:rFonts w:ascii="Lucida Console" w:hAnsi="Lucida Console"/>
+          <w:color w:val="0070C0"/>
+        </w:rPr>
+        <w:t>, f</w:t>
+      </w:r>
+      <w:r>
+        <w:rPr>
+          <w:rFonts w:ascii="Lucida Console" w:hAnsi="Lucida Console"/>
+          <w:color w:val="0070C0"/>
+          <w:vertAlign w:val="subscript"/>
+        </w:rPr>
+        <w:t>2</w:t>
+      </w:r>
+      <w:r>
+        <w:rPr>
+          <w:rFonts w:ascii="Lucida Console" w:hAnsi="Lucida Console"/>
+          <w:color w:val="0070C0"/>
+        </w:rPr>
+        <w:t xml:space="preserve"> </w:t>
+      </w:r>
+      <w:r>
+        <w:rPr>
+          <w:rFonts w:ascii="Lucida Console" w:hAnsi="Lucida Console"/>
+          <w:b/>
+          <w:color w:val="0070C0"/>
+        </w:rPr>
+        <w:t>is</w:t>
+      </w:r>
+      <w:r>
+        <w:rPr>
+          <w:rFonts w:ascii="Lucida Console" w:hAnsi="Lucida Console"/>
+          <w:color w:val="0070C0"/>
+        </w:rPr>
+        <w:t xml:space="preserve"> value</w:t>
+      </w:r>
+      <w:r>
+        <w:rPr>
+          <w:rFonts w:ascii="Lucida Console" w:hAnsi="Lucida Console"/>
+          <w:color w:val="0070C0"/>
+          <w:vertAlign w:val="subscript"/>
+        </w:rPr>
+        <w:t>12</w:t>
+      </w:r>
+      <w:r>
+        <w:rPr>
+          <w:rFonts w:ascii="Lucida Console" w:hAnsi="Lucida Console"/>
+          <w:color w:val="0070C0"/>
+        </w:rPr>
+        <w:t xml:space="preserve"> …</w:t>
+      </w:r>
+      <w:r>
+        <w:rPr>
+          <w:rFonts w:ascii="Lucida Console" w:hAnsi="Lucida Console"/>
+          <w:color w:val="0070C0"/>
+        </w:rPr>
+        <w:t xml:space="preserve">, </w:t>
+      </w:r>
+      <w:proofErr w:type="spellStart"/>
+      <w:proofErr w:type="gramStart"/>
+      <w:r>
+        <w:rPr>
+          <w:rFonts w:ascii="Lucida Console" w:hAnsi="Lucida Console"/>
+          <w:color w:val="0070C0"/>
+        </w:rPr>
+        <w:t>f</w:t>
+      </w:r>
+      <w:r>
+        <w:rPr>
+          <w:rFonts w:ascii="Lucida Console" w:hAnsi="Lucida Console"/>
+          <w:color w:val="0070C0"/>
+          <w:vertAlign w:val="subscript"/>
+        </w:rPr>
         <w:t>n</w:t>
       </w:r>
+      <w:proofErr w:type="spellEnd"/>
+      <w:proofErr w:type="gramEnd"/>
+      <w:r>
+        <w:rPr>
+          <w:rFonts w:ascii="Lucida Console" w:hAnsi="Lucida Console"/>
+          <w:color w:val="0070C0"/>
+        </w:rPr>
+        <w:t xml:space="preserve"> </w:t>
+      </w:r>
+      <w:r>
+        <w:rPr>
+          <w:rFonts w:ascii="Lucida Console" w:hAnsi="Lucida Console"/>
+          <w:b/>
+          <w:color w:val="0070C0"/>
+        </w:rPr>
+        <w:t>is</w:t>
+      </w:r>
+      <w:r>
+        <w:rPr>
+          <w:rFonts w:ascii="Lucida Console" w:hAnsi="Lucida Console"/>
+          <w:color w:val="0070C0"/>
+        </w:rPr>
+        <w:t xml:space="preserve"> value</w:t>
+      </w:r>
       <w:r>
         <w:rPr>
           <w:rFonts w:ascii="Lucida Console" w:hAnsi="Lucida Console"/>
           <w:color w:val="0070C0"/>
           <w:vertAlign w:val="subscript"/>
         </w:rPr>
+        <w:t>1m</w:t>
+      </w:r>
+      <w:r>
+        <w:rPr>
+          <w:rFonts w:ascii="Lucida Console" w:hAnsi="Lucida Console"/>
+          <w:color w:val="0070C0"/>
+        </w:rPr>
+        <w:t>}</w:t>
+      </w:r>
+    </w:p>
+    <w:p>
+      <w:pPr>
+        <w:rPr>
+          <w:rFonts w:ascii="Lucida Console" w:hAnsi="Lucida Console"/>
+          <w:color w:val="0070C0"/>
+        </w:rPr>
+      </w:pPr>
+      <w:r>
+        <w:rPr>
+          <w:rFonts w:ascii="Lucida Console" w:hAnsi="Lucida Console"/>
+          <w:color w:val="0070C0"/>
+        </w:rPr>
+        <w:t>Any</w:t>
+      </w:r>
+      <w:r>
+        <w:rPr>
+          <w:rFonts w:ascii="Lucida Console" w:hAnsi="Lucida Console"/>
+          <w:color w:val="0070C0"/>
+        </w:rPr>
+        <w:t>Object</w:t>
+      </w:r>
+      <w:r>
+        <w:rPr>
+          <w:rFonts w:ascii="Lucida Console" w:hAnsi="Lucida Console"/>
+          <w:color w:val="0070C0"/>
+          <w:vertAlign w:val="subscript"/>
+        </w:rPr>
+        <w:t>2</w:t>
+      </w:r>
+      <w:r>
+        <w:rPr>
+          <w:rFonts w:ascii="Lucida Console" w:hAnsi="Lucida Console"/>
+          <w:color w:val="0070C0"/>
+        </w:rPr>
+        <w:t xml:space="preserve"> </w:t>
+      </w:r>
+      <w:r>
+        <w:rPr>
+          <w:rFonts w:ascii="Lucida Console" w:hAnsi="Lucida Console"/>
+          <w:b/>
+          <w:color w:val="0070C0"/>
+        </w:rPr>
+        <w:t>is</w:t>
+      </w:r>
+      <w:r>
+        <w:rPr>
+          <w:rFonts w:ascii="Lucida Console" w:hAnsi="Lucida Console"/>
+          <w:color w:val="0070C0"/>
+        </w:rPr>
+        <w:t xml:space="preserve"> {f</w:t>
+      </w:r>
+      <w:r>
+        <w:rPr>
+          <w:rFonts w:ascii="Lucida Console" w:hAnsi="Lucida Console"/>
+          <w:color w:val="0070C0"/>
+          <w:vertAlign w:val="subscript"/>
+        </w:rPr>
         <w:t>1</w:t>
       </w:r>
       <w:r>
@@ -1013,7 +1408,7 @@
           <w:rFonts w:ascii="Lucida Console" w:hAnsi="Lucida Console"/>
           <w:color w:val="0070C0"/>
         </w:rPr>
-        <w:t xml:space="preserve">, f2 </w:t>
+        <w:t xml:space="preserve"> </w:t>
       </w:r>
       <w:r>
         <w:rPr>
@@ -1036,14 +1431,236 @@
           <w:color w:val="0070C0"/>
           <w:vertAlign w:val="subscript"/>
         </w:rPr>
+        <w:t>21</w:t>
+      </w:r>
+      <w:r>
+        <w:rPr>
+          <w:rFonts w:ascii="Lucida Console" w:hAnsi="Lucida Console"/>
+          <w:color w:val="0070C0"/>
+        </w:rPr>
+        <w:t>, f</w:t>
+      </w:r>
+      <w:r>
+        <w:rPr>
+          <w:rFonts w:ascii="Lucida Console" w:hAnsi="Lucida Console"/>
+          <w:color w:val="0070C0"/>
+          <w:vertAlign w:val="subscript"/>
+        </w:rPr>
+        <w:t>2</w:t>
+      </w:r>
+      <w:r>
+        <w:rPr>
+          <w:rFonts w:ascii="Lucida Console" w:hAnsi="Lucida Console"/>
+          <w:color w:val="0070C0"/>
+        </w:rPr>
+        <w:t xml:space="preserve"> </w:t>
+      </w:r>
+      <w:r>
+        <w:rPr>
+          <w:rFonts w:ascii="Lucida Console" w:hAnsi="Lucida Console"/>
+          <w:b/>
+          <w:color w:val="0070C0"/>
+        </w:rPr>
+        <w:t>is</w:t>
+      </w:r>
+      <w:r>
+        <w:rPr>
+          <w:rFonts w:ascii="Lucida Console" w:hAnsi="Lucida Console"/>
+          <w:color w:val="0070C0"/>
+        </w:rPr>
+        <w:t xml:space="preserve"> value</w:t>
+      </w:r>
+      <w:r>
+        <w:rPr>
+          <w:rFonts w:ascii="Lucida Console" w:hAnsi="Lucida Console"/>
+          <w:color w:val="0070C0"/>
+          <w:vertAlign w:val="subscript"/>
+        </w:rPr>
+        <w:t>22</w:t>
+      </w:r>
+      <w:r>
+        <w:rPr>
+          <w:rFonts w:ascii="Lucida Console" w:hAnsi="Lucida Console"/>
+          <w:color w:val="0070C0"/>
+        </w:rPr>
+        <w:t xml:space="preserve"> …, </w:t>
+      </w:r>
+      <w:proofErr w:type="spellStart"/>
+      <w:proofErr w:type="gramStart"/>
+      <w:r>
+        <w:rPr>
+          <w:rFonts w:ascii="Lucida Console" w:hAnsi="Lucida Console"/>
+          <w:color w:val="0070C0"/>
+        </w:rPr>
+        <w:t>f</w:t>
+      </w:r>
+      <w:r>
+        <w:rPr>
+          <w:rFonts w:ascii="Lucida Console" w:hAnsi="Lucida Console"/>
+          <w:color w:val="0070C0"/>
+          <w:vertAlign w:val="subscript"/>
+        </w:rPr>
         <w:t>n</w:t>
       </w:r>
+      <w:proofErr w:type="spellEnd"/>
+      <w:proofErr w:type="gramEnd"/>
+      <w:r>
+        <w:rPr>
+          <w:rFonts w:ascii="Lucida Console" w:hAnsi="Lucida Console"/>
+          <w:color w:val="0070C0"/>
+        </w:rPr>
+        <w:t xml:space="preserve"> </w:t>
+      </w:r>
+      <w:r>
+        <w:rPr>
+          <w:rFonts w:ascii="Lucida Console" w:hAnsi="Lucida Console"/>
+          <w:b/>
+          <w:color w:val="0070C0"/>
+        </w:rPr>
+        <w:t>is</w:t>
+      </w:r>
+      <w:r>
+        <w:rPr>
+          <w:rFonts w:ascii="Lucida Console" w:hAnsi="Lucida Console"/>
+          <w:color w:val="0070C0"/>
+        </w:rPr>
+        <w:t xml:space="preserve"> value</w:t>
+      </w:r>
       <w:r>
         <w:rPr>
           <w:rFonts w:ascii="Lucida Console" w:hAnsi="Lucida Console"/>
           <w:color w:val="0070C0"/>
           <w:vertAlign w:val="subscript"/>
         </w:rPr>
+        <w:t>2m</w:t>
+      </w:r>
+      <w:r>
+        <w:rPr>
+          <w:rFonts w:ascii="Lucida Console" w:hAnsi="Lucida Console"/>
+          <w:color w:val="0070C0"/>
+        </w:rPr>
+        <w:t>}</w:t>
+      </w:r>
+    </w:p>
+    <w:p>
+      <w:pPr>
+        <w:rPr>
+          <w:rFonts w:ascii="Lucida Console" w:hAnsi="Lucida Console"/>
+          <w:color w:val="0070C0"/>
+        </w:rPr>
+      </w:pPr>
+      <w:r>
+        <w:rPr>
+          <w:rFonts w:ascii="Lucida Console" w:hAnsi="Lucida Console"/>
+          <w:color w:val="0070C0"/>
+        </w:rPr>
+        <w:t>…</w:t>
+      </w:r>
+    </w:p>
+    <w:p>
+      <w:pPr>
+        <w:rPr>
+          <w:rFonts w:ascii="Lucida Console" w:hAnsi="Lucida Console"/>
+          <w:color w:val="0070C0"/>
+        </w:rPr>
+      </w:pPr>
+      <w:proofErr w:type="spellStart"/>
+      <w:r>
+        <w:rPr>
+          <w:rFonts w:ascii="Lucida Console" w:hAnsi="Lucida Console"/>
+          <w:color w:val="0070C0"/>
+        </w:rPr>
+        <w:t>Any</w:t>
+      </w:r>
+      <w:r>
+        <w:rPr>
+          <w:rFonts w:ascii="Lucida Console" w:hAnsi="Lucida Console"/>
+          <w:color w:val="0070C0"/>
+        </w:rPr>
+        <w:t>Object</w:t>
+      </w:r>
+      <w:r>
+        <w:rPr>
+          <w:rFonts w:ascii="Lucida Console" w:hAnsi="Lucida Console"/>
+          <w:color w:val="0070C0"/>
+          <w:vertAlign w:val="subscript"/>
+        </w:rPr>
+        <w:t>n</w:t>
+      </w:r>
+      <w:proofErr w:type="spellEnd"/>
+      <w:r>
+        <w:rPr>
+          <w:rFonts w:ascii="Lucida Console" w:hAnsi="Lucida Console"/>
+          <w:color w:val="0070C0"/>
+        </w:rPr>
+        <w:t xml:space="preserve"> </w:t>
+      </w:r>
+      <w:r>
+        <w:rPr>
+          <w:rFonts w:ascii="Lucida Console" w:hAnsi="Lucida Console"/>
+          <w:b/>
+          <w:color w:val="0070C0"/>
+        </w:rPr>
+        <w:t>is</w:t>
+      </w:r>
+      <w:r>
+        <w:rPr>
+          <w:rFonts w:ascii="Lucida Console" w:hAnsi="Lucida Console"/>
+          <w:color w:val="0070C0"/>
+        </w:rPr>
+        <w:t xml:space="preserve"> {f</w:t>
+      </w:r>
+      <w:r>
+        <w:rPr>
+          <w:rFonts w:ascii="Lucida Console" w:hAnsi="Lucida Console"/>
+          <w:color w:val="0070C0"/>
+          <w:vertAlign w:val="subscript"/>
+        </w:rPr>
+        <w:t>1</w:t>
+      </w:r>
+      <w:r>
+        <w:rPr>
+          <w:rFonts w:ascii="Lucida Console" w:hAnsi="Lucida Console"/>
+          <w:color w:val="0070C0"/>
+        </w:rPr>
+        <w:t xml:space="preserve"> </w:t>
+      </w:r>
+      <w:r>
+        <w:rPr>
+          <w:rFonts w:ascii="Lucida Console" w:hAnsi="Lucida Console"/>
+          <w:b/>
+          <w:color w:val="0070C0"/>
+        </w:rPr>
+        <w:t>is</w:t>
+      </w:r>
+      <w:r>
+        <w:rPr>
+          <w:rFonts w:ascii="Lucida Console" w:hAnsi="Lucida Console"/>
+          <w:color w:val="0070C0"/>
+        </w:rPr>
+        <w:t xml:space="preserve"> value</w:t>
+      </w:r>
+      <w:r>
+        <w:rPr>
+          <w:rFonts w:ascii="Lucida Console" w:hAnsi="Lucida Console"/>
+          <w:color w:val="0070C0"/>
+          <w:vertAlign w:val="subscript"/>
+        </w:rPr>
+        <w:t>n1</w:t>
+      </w:r>
+      <w:r>
+        <w:rPr>
+          <w:rFonts w:ascii="Lucida Console" w:hAnsi="Lucida Console"/>
+          <w:color w:val="0070C0"/>
+        </w:rPr>
+        <w:t>, f</w:t>
+      </w:r>
+      <w:r>
+        <w:rPr>
+          <w:rFonts w:ascii="Lucida Console" w:hAnsi="Lucida Console"/>
+          <w:color w:val="0070C0"/>
+          <w:vertAlign w:val="subscript"/>
+        </w:rPr>
         <w:t>2</w:t>
       </w:r>
       <w:r>
@@ -1051,131 +1668,22 @@
           <w:rFonts w:ascii="Lucida Console" w:hAnsi="Lucida Console"/>
           <w:color w:val="0070C0"/>
         </w:rPr>
-        <w:t>}, {</w:t>
-      </w:r>
-      <w:proofErr w:type="spellStart"/>
-      <w:r>
-        <w:rPr>
-          <w:rFonts w:ascii="Lucida Console" w:hAnsi="Lucida Console"/>
-          <w:color w:val="0070C0"/>
-        </w:rPr>
-        <w:t>set_of_operations</w:t>
-      </w:r>
-      <w:proofErr w:type="spellEnd"/>
-      <w:r>
-        <w:rPr>
-          <w:rFonts w:ascii="Lucida Console" w:hAnsi="Lucida Console"/>
-          <w:color w:val="0070C0"/>
-        </w:rPr>
-        <w:t>}}</w:t>
-      </w:r>
-    </w:p>
-    <w:p>
-      <w:r>
-        <w:t>So, type of all these objects is a matrix. That is another representation of type – matrix of all type instances</w:t>
-      </w:r>
-      <w:r>
-        <w:t>. But if to look more deeply at operations we may notice that operation are just constant attribute of the routine type. Let’s see a brief example</w:t>
-      </w:r>
-    </w:p>
-    <w:p>
-      <w:pPr>
-        <w:rPr>
-          <w:rFonts w:ascii="Lucida Console" w:hAnsi="Lucida Console"/>
-          <w:color w:val="0070C0"/>
-        </w:rPr>
-      </w:pPr>
-      <w:proofErr w:type="gramStart"/>
-      <w:r>
-        <w:rPr>
-          <w:rFonts w:ascii="Lucida Console" w:hAnsi="Lucida Console"/>
-          <w:color w:val="0070C0"/>
-        </w:rPr>
-        <w:t>foo</w:t>
-      </w:r>
-      <w:proofErr w:type="gramEnd"/>
-      <w:r>
-        <w:rPr>
-          <w:rFonts w:ascii="Lucida Console" w:hAnsi="Lucida Console"/>
-          <w:color w:val="0070C0"/>
-        </w:rPr>
-        <w:t xml:space="preserve"> (p1: T1; p2: T2):RT …</w:t>
-      </w:r>
-    </w:p>
-    <w:p>
-      <w:pPr>
-        <w:rPr>
-          <w:rFonts w:ascii="Lucida Console" w:hAnsi="Lucida Console"/>
-          <w:color w:val="0070C0"/>
-        </w:rPr>
-      </w:pPr>
-      <w:proofErr w:type="spellStart"/>
-      <w:proofErr w:type="gramStart"/>
-      <w:r>
-        <w:rPr>
-          <w:rFonts w:ascii="Lucida Console" w:hAnsi="Lucida Console"/>
-          <w:b/>
-          <w:color w:val="0070C0"/>
-        </w:rPr>
-        <w:t>const</w:t>
-      </w:r>
-      <w:proofErr w:type="spellEnd"/>
-      <w:proofErr w:type="gramEnd"/>
-      <w:r>
-        <w:rPr>
-          <w:rFonts w:ascii="Lucida Console" w:hAnsi="Lucida Console"/>
-          <w:color w:val="0070C0"/>
-        </w:rPr>
-        <w:t xml:space="preserve"> foo </w:t>
-      </w:r>
-      <w:r>
-        <w:rPr>
-          <w:rFonts w:ascii="Lucida Console" w:hAnsi="Lucida Console"/>
-          <w:b/>
-          <w:color w:val="0070C0"/>
-        </w:rPr>
-        <w:t>is routine</w:t>
-      </w:r>
-      <w:r>
-        <w:rPr>
-          <w:rFonts w:ascii="Lucida Console" w:hAnsi="Lucida Console"/>
-          <w:color w:val="0070C0"/>
-        </w:rPr>
-        <w:t xml:space="preserve"> </w:t>
-      </w:r>
-      <w:r>
-        <w:rPr>
-          <w:rFonts w:ascii="Lucida Console" w:hAnsi="Lucida Console"/>
-          <w:color w:val="0070C0"/>
-        </w:rPr>
-        <w:t>(p1: T1; p2: T2):RT …</w:t>
-      </w:r>
-    </w:p>
-    <w:p>
-      <w:r>
-        <w:t>So, notation which is widely used to denote functions is a kind of shortcut for the constant attribute when name of the function will be the name of the this attribute. And then every object is the vector of attributes and type is the matrix of them. All vectors are of the same length</w:t>
-      </w:r>
-    </w:p>
-    <w:p>
-      <w:pPr>
-        <w:rPr>
-          <w:rFonts w:ascii="Lucida Console" w:hAnsi="Lucida Console"/>
-          <w:color w:val="0070C0"/>
-        </w:rPr>
-      </w:pPr>
-      <w:r>
-        <w:rPr>
-          <w:rFonts w:ascii="Lucida Console" w:hAnsi="Lucida Console"/>
-          <w:color w:val="0070C0"/>
-        </w:rPr>
-        <w:t>Any</w:t>
-      </w:r>
-      <w:r>
-        <w:rPr>
-          <w:rFonts w:ascii="Lucida Console" w:hAnsi="Lucida Console"/>
-          <w:color w:val="0070C0"/>
-        </w:rPr>
-        <w:t>Object</w:t>
+        <w:t xml:space="preserve"> </w:t>
+      </w:r>
+      <w:r>
+        <w:rPr>
+          <w:rFonts w:ascii="Lucida Console" w:hAnsi="Lucida Console"/>
+          <w:b/>
+          <w:color w:val="0070C0"/>
+        </w:rPr>
+        <w:t>is</w:t>
+      </w:r>
+      <w:r>
+        <w:rPr>
+          <w:rFonts w:ascii="Lucida Console" w:hAnsi="Lucida Console"/>
+          <w:color w:val="0070C0"/>
+        </w:rPr>
+        <w:t xml:space="preserve"> value</w:t>
       </w:r>
       <w:r>
         <w:rPr>
@@ -1183,10 +1691,227 @@
           <w:color w:val="0070C0"/>
           <w:vertAlign w:val="subscript"/>
         </w:rPr>
+        <w:t>n2</w:t>
+      </w:r>
+      <w:r>
+        <w:rPr>
+          <w:rFonts w:ascii="Lucida Console" w:hAnsi="Lucida Console"/>
+          <w:color w:val="0070C0"/>
+        </w:rPr>
+        <w:t xml:space="preserve"> …, </w:t>
+      </w:r>
+      <w:proofErr w:type="spellStart"/>
+      <w:proofErr w:type="gramStart"/>
+      <w:r>
+        <w:rPr>
+          <w:rFonts w:ascii="Lucida Console" w:hAnsi="Lucida Console"/>
+          <w:color w:val="0070C0"/>
+        </w:rPr>
+        <w:t>f</w:t>
+      </w:r>
+      <w:r>
+        <w:rPr>
+          <w:rFonts w:ascii="Lucida Console" w:hAnsi="Lucida Console"/>
+          <w:color w:val="0070C0"/>
+          <w:vertAlign w:val="subscript"/>
+        </w:rPr>
+        <w:t>n</w:t>
+      </w:r>
+      <w:proofErr w:type="spellEnd"/>
+      <w:proofErr w:type="gramEnd"/>
+      <w:r>
+        <w:rPr>
+          <w:rFonts w:ascii="Lucida Console" w:hAnsi="Lucida Console"/>
+          <w:color w:val="0070C0"/>
+        </w:rPr>
+        <w:t xml:space="preserve"> </w:t>
+      </w:r>
+      <w:r>
+        <w:rPr>
+          <w:rFonts w:ascii="Lucida Console" w:hAnsi="Lucida Console"/>
+          <w:b/>
+          <w:color w:val="0070C0"/>
+        </w:rPr>
+        <w:t>is</w:t>
+      </w:r>
+      <w:r>
+        <w:rPr>
+          <w:rFonts w:ascii="Lucida Console" w:hAnsi="Lucida Console"/>
+          <w:color w:val="0070C0"/>
+        </w:rPr>
+        <w:t xml:space="preserve"> </w:t>
+      </w:r>
+      <w:proofErr w:type="spellStart"/>
+      <w:r>
+        <w:rPr>
+          <w:rFonts w:ascii="Lucida Console" w:hAnsi="Lucida Console"/>
+          <w:color w:val="0070C0"/>
+        </w:rPr>
+        <w:t>value</w:t>
+      </w:r>
+      <w:r>
+        <w:rPr>
+          <w:rFonts w:ascii="Lucida Console" w:hAnsi="Lucida Console"/>
+          <w:color w:val="0070C0"/>
+          <w:vertAlign w:val="subscript"/>
+        </w:rPr>
+        <w:t>nm</w:t>
+      </w:r>
+      <w:proofErr w:type="spellEnd"/>
+      <w:r>
+        <w:rPr>
+          <w:rFonts w:ascii="Lucida Console" w:hAnsi="Lucida Console"/>
+          <w:color w:val="0070C0"/>
+        </w:rPr>
+        <w:t>}</w:t>
+      </w:r>
+    </w:p>
+    <w:p>
+      <w:r>
+        <w:t xml:space="preserve">Next logical step is to state that </w:t>
+      </w:r>
+      <w:r>
+        <w:t xml:space="preserve">every </w:t>
+      </w:r>
+      <w:r>
+        <w:t>column (value</w:t>
+      </w:r>
+      <w:r>
+        <w:rPr>
+          <w:vertAlign w:val="subscript"/>
+        </w:rPr>
         <w:t>1</w:t>
       </w:r>
       <w:r>
         <w:rPr>
+          <w:vertAlign w:val="subscript"/>
+        </w:rPr>
+        <w:t>i</w:t>
+      </w:r>
+      <w:r>
+        <w:t>, value</w:t>
+      </w:r>
+      <w:r>
+        <w:rPr>
+          <w:vertAlign w:val="subscript"/>
+        </w:rPr>
+        <w:t>2</w:t>
+      </w:r>
+      <w:r>
+        <w:rPr>
+          <w:vertAlign w:val="subscript"/>
+        </w:rPr>
+        <w:t>i</w:t>
+      </w:r>
+      <w:r>
+        <w:t>, value</w:t>
+      </w:r>
+      <w:r>
+        <w:rPr>
+          <w:vertAlign w:val="subscript"/>
+        </w:rPr>
+        <w:t>3</w:t>
+      </w:r>
+      <w:r>
+        <w:rPr>
+          <w:vertAlign w:val="subscript"/>
+        </w:rPr>
+        <w:t>i</w:t>
+      </w:r>
+      <w:proofErr w:type="gramStart"/>
+      <w:r>
+        <w:t xml:space="preserve">, </w:t>
+      </w:r>
+      <w:r>
+        <w:t>…,</w:t>
+      </w:r>
+      <w:proofErr w:type="gramEnd"/>
+      <w:r>
+        <w:t xml:space="preserve"> </w:t>
+      </w:r>
+      <w:proofErr w:type="spellStart"/>
+      <w:r>
+        <w:t>value</w:t>
+      </w:r>
+      <w:r>
+        <w:rPr>
+          <w:vertAlign w:val="subscript"/>
+        </w:rPr>
+        <w:t>n</w:t>
+      </w:r>
+      <w:r>
+        <w:rPr>
+          <w:vertAlign w:val="subscript"/>
+        </w:rPr>
+        <w:t>i</w:t>
+      </w:r>
+      <w:proofErr w:type="spellEnd"/>
+      <w:r>
+        <w:t xml:space="preserve">) </w:t>
+      </w:r>
+      <w:r>
+        <w:t>defines some</w:t>
+      </w:r>
+      <w:r>
+        <w:t xml:space="preserve"> </w:t>
+      </w:r>
+      <w:proofErr w:type="spellStart"/>
+      <w:r>
+        <w:t>type</w:t>
+      </w:r>
+      <w:r>
+        <w:rPr>
+          <w:vertAlign w:val="subscript"/>
+        </w:rPr>
+        <w:t>i</w:t>
+      </w:r>
+      <w:proofErr w:type="spellEnd"/>
+      <w:r>
+        <w:t xml:space="preserve"> in fact. So, from matrix of objects we come to the vector with types</w:t>
+      </w:r>
+    </w:p>
+    <w:p>
+      <w:pPr>
+        <w:rPr>
+          <w:rFonts w:ascii="Lucida Console" w:hAnsi="Lucida Console"/>
+          <w:color w:val="0070C0"/>
+        </w:rPr>
+      </w:pPr>
+      <w:proofErr w:type="gramStart"/>
+      <w:r>
+        <w:rPr>
+          <w:rFonts w:ascii="Lucida Console" w:hAnsi="Lucida Console"/>
+          <w:b/>
+          <w:color w:val="0070C0"/>
+        </w:rPr>
+        <w:t>type</w:t>
+      </w:r>
+      <w:proofErr w:type="gramEnd"/>
+      <w:r>
+        <w:rPr>
+          <w:rFonts w:ascii="Lucida Console" w:hAnsi="Lucida Console"/>
+          <w:color w:val="0070C0"/>
+        </w:rPr>
+        <w:t xml:space="preserve"> </w:t>
+      </w:r>
+      <w:proofErr w:type="spellStart"/>
+      <w:r>
+        <w:rPr>
+          <w:rFonts w:ascii="Lucida Console" w:hAnsi="Lucida Console"/>
+          <w:color w:val="0070C0"/>
+        </w:rPr>
+        <w:t>Type</w:t>
+      </w:r>
+      <w:r>
+        <w:rPr>
+          <w:rFonts w:ascii="Lucida Console" w:hAnsi="Lucida Console"/>
+          <w:color w:val="0070C0"/>
+        </w:rPr>
+        <w:t>OfAnyObjects</w:t>
+      </w:r>
+      <w:proofErr w:type="spellEnd"/>
+      <w:r>
+        <w:rPr>
           <w:rFonts w:ascii="Lucida Console" w:hAnsi="Lucida Console"/>
           <w:color w:val="0070C0"/>
         </w:rPr>
@@ -1205,7 +1930,14 @@
           <w:rFonts w:ascii="Lucida Console" w:hAnsi="Lucida Console"/>
           <w:color w:val="0070C0"/>
         </w:rPr>
-        <w:t xml:space="preserve"> {f</w:t>
+        <w:t xml:space="preserve"> {</w:t>
+      </w:r>
+      <w:r>
+        <w:rPr>
+          <w:rFonts w:ascii="Lucida Console" w:hAnsi="Lucida Console"/>
+          <w:color w:val="0070C0"/>
+        </w:rPr>
+        <w:t>f</w:t>
       </w:r>
       <w:r>
         <w:rPr>
@@ -1228,770 +1960,6 @@
           <w:b/>
           <w:color w:val="0070C0"/>
         </w:rPr>
-        <w:t>is</w:t>
-      </w:r>
-      <w:r>
-        <w:rPr>
-          <w:rFonts w:ascii="Lucida Console" w:hAnsi="Lucida Console"/>
-          <w:color w:val="0070C0"/>
-        </w:rPr>
-        <w:t xml:space="preserve"> value</w:t>
-      </w:r>
-      <w:r>
-        <w:rPr>
-          <w:rFonts w:ascii="Lucida Console" w:hAnsi="Lucida Console"/>
-          <w:color w:val="0070C0"/>
-          <w:vertAlign w:val="subscript"/>
-        </w:rPr>
-        <w:t>11</w:t>
-      </w:r>
-      <w:r>
-        <w:rPr>
-          <w:rFonts w:ascii="Lucida Console" w:hAnsi="Lucida Console"/>
-          <w:color w:val="0070C0"/>
-        </w:rPr>
-        <w:t>, f</w:t>
-      </w:r>
-      <w:r>
-        <w:rPr>
-          <w:rFonts w:ascii="Lucida Console" w:hAnsi="Lucida Console"/>
-          <w:color w:val="0070C0"/>
-          <w:vertAlign w:val="subscript"/>
-        </w:rPr>
-        <w:t>2</w:t>
-      </w:r>
-      <w:r>
-        <w:rPr>
-          <w:rFonts w:ascii="Lucida Console" w:hAnsi="Lucida Console"/>
-          <w:color w:val="0070C0"/>
-        </w:rPr>
-        <w:t xml:space="preserve"> </w:t>
-      </w:r>
-      <w:r>
-        <w:rPr>
-          <w:rFonts w:ascii="Lucida Console" w:hAnsi="Lucida Console"/>
-          <w:b/>
-          <w:color w:val="0070C0"/>
-        </w:rPr>
-        <w:t>is</w:t>
-      </w:r>
-      <w:r>
-        <w:rPr>
-          <w:rFonts w:ascii="Lucida Console" w:hAnsi="Lucida Console"/>
-          <w:color w:val="0070C0"/>
-        </w:rPr>
-        <w:t xml:space="preserve"> value</w:t>
-      </w:r>
-      <w:r>
-        <w:rPr>
-          <w:rFonts w:ascii="Lucida Console" w:hAnsi="Lucida Console"/>
-          <w:color w:val="0070C0"/>
-          <w:vertAlign w:val="subscript"/>
-        </w:rPr>
-        <w:t>12</w:t>
-      </w:r>
-      <w:r>
-        <w:rPr>
-          <w:rFonts w:ascii="Lucida Console" w:hAnsi="Lucida Console"/>
-          <w:color w:val="0070C0"/>
-        </w:rPr>
-        <w:t xml:space="preserve"> …</w:t>
-      </w:r>
-      <w:r>
-        <w:rPr>
-          <w:rFonts w:ascii="Lucida Console" w:hAnsi="Lucida Console"/>
-          <w:color w:val="0070C0"/>
-        </w:rPr>
-        <w:t xml:space="preserve">, </w:t>
-      </w:r>
-      <w:proofErr w:type="spellStart"/>
-      <w:proofErr w:type="gramStart"/>
-      <w:r>
-        <w:rPr>
-          <w:rFonts w:ascii="Lucida Console" w:hAnsi="Lucida Console"/>
-          <w:color w:val="0070C0"/>
-        </w:rPr>
-        <w:t>f</w:t>
-      </w:r>
-      <w:r>
-        <w:rPr>
-          <w:rFonts w:ascii="Lucida Console" w:hAnsi="Lucida Console"/>
-          <w:color w:val="0070C0"/>
-          <w:vertAlign w:val="subscript"/>
-        </w:rPr>
-        <w:t>n</w:t>
-      </w:r>
-      <w:proofErr w:type="spellEnd"/>
-      <w:proofErr w:type="gramEnd"/>
-      <w:r>
-        <w:rPr>
-          <w:rFonts w:ascii="Lucida Console" w:hAnsi="Lucida Console"/>
-          <w:color w:val="0070C0"/>
-        </w:rPr>
-        <w:t xml:space="preserve"> </w:t>
-      </w:r>
-      <w:r>
-        <w:rPr>
-          <w:rFonts w:ascii="Lucida Console" w:hAnsi="Lucida Console"/>
-          <w:b/>
-          <w:color w:val="0070C0"/>
-        </w:rPr>
-        <w:t>is</w:t>
-      </w:r>
-      <w:r>
-        <w:rPr>
-          <w:rFonts w:ascii="Lucida Console" w:hAnsi="Lucida Console"/>
-          <w:color w:val="0070C0"/>
-        </w:rPr>
-        <w:t xml:space="preserve"> value</w:t>
-      </w:r>
-      <w:r>
-        <w:rPr>
-          <w:rFonts w:ascii="Lucida Console" w:hAnsi="Lucida Console"/>
-          <w:color w:val="0070C0"/>
-          <w:vertAlign w:val="subscript"/>
-        </w:rPr>
-        <w:t>1m</w:t>
-      </w:r>
-      <w:r>
-        <w:rPr>
-          <w:rFonts w:ascii="Lucida Console" w:hAnsi="Lucida Console"/>
-          <w:color w:val="0070C0"/>
-        </w:rPr>
-        <w:t>}</w:t>
-      </w:r>
-    </w:p>
-    <w:p>
-      <w:pPr>
-        <w:rPr>
-          <w:rFonts w:ascii="Lucida Console" w:hAnsi="Lucida Console"/>
-          <w:color w:val="0070C0"/>
-        </w:rPr>
-      </w:pPr>
-      <w:r>
-        <w:rPr>
-          <w:rFonts w:ascii="Lucida Console" w:hAnsi="Lucida Console"/>
-          <w:color w:val="0070C0"/>
-        </w:rPr>
-        <w:t>Any</w:t>
-      </w:r>
-      <w:r>
-        <w:rPr>
-          <w:rFonts w:ascii="Lucida Console" w:hAnsi="Lucida Console"/>
-          <w:color w:val="0070C0"/>
-        </w:rPr>
-        <w:t>Object</w:t>
-      </w:r>
-      <w:r>
-        <w:rPr>
-          <w:rFonts w:ascii="Lucida Console" w:hAnsi="Lucida Console"/>
-          <w:color w:val="0070C0"/>
-          <w:vertAlign w:val="subscript"/>
-        </w:rPr>
-        <w:t>2</w:t>
-      </w:r>
-      <w:r>
-        <w:rPr>
-          <w:rFonts w:ascii="Lucida Console" w:hAnsi="Lucida Console"/>
-          <w:color w:val="0070C0"/>
-        </w:rPr>
-        <w:t xml:space="preserve"> </w:t>
-      </w:r>
-      <w:r>
-        <w:rPr>
-          <w:rFonts w:ascii="Lucida Console" w:hAnsi="Lucida Console"/>
-          <w:b/>
-          <w:color w:val="0070C0"/>
-        </w:rPr>
-        <w:t>is</w:t>
-      </w:r>
-      <w:r>
-        <w:rPr>
-          <w:rFonts w:ascii="Lucida Console" w:hAnsi="Lucida Console"/>
-          <w:color w:val="0070C0"/>
-        </w:rPr>
-        <w:t xml:space="preserve"> {f</w:t>
-      </w:r>
-      <w:r>
-        <w:rPr>
-          <w:rFonts w:ascii="Lucida Console" w:hAnsi="Lucida Console"/>
-          <w:color w:val="0070C0"/>
-          <w:vertAlign w:val="subscript"/>
-        </w:rPr>
-        <w:t>1</w:t>
-      </w:r>
-      <w:r>
-        <w:rPr>
-          <w:rFonts w:ascii="Lucida Console" w:hAnsi="Lucida Console"/>
-          <w:color w:val="0070C0"/>
-        </w:rPr>
-        <w:t xml:space="preserve"> </w:t>
-      </w:r>
-      <w:r>
-        <w:rPr>
-          <w:rFonts w:ascii="Lucida Console" w:hAnsi="Lucida Console"/>
-          <w:b/>
-          <w:color w:val="0070C0"/>
-        </w:rPr>
-        <w:t>is</w:t>
-      </w:r>
-      <w:r>
-        <w:rPr>
-          <w:rFonts w:ascii="Lucida Console" w:hAnsi="Lucida Console"/>
-          <w:color w:val="0070C0"/>
-        </w:rPr>
-        <w:t xml:space="preserve"> value</w:t>
-      </w:r>
-      <w:r>
-        <w:rPr>
-          <w:rFonts w:ascii="Lucida Console" w:hAnsi="Lucida Console"/>
-          <w:color w:val="0070C0"/>
-          <w:vertAlign w:val="subscript"/>
-        </w:rPr>
-        <w:t>21</w:t>
-      </w:r>
-      <w:r>
-        <w:rPr>
-          <w:rFonts w:ascii="Lucida Console" w:hAnsi="Lucida Console"/>
-          <w:color w:val="0070C0"/>
-        </w:rPr>
-        <w:t>, f</w:t>
-      </w:r>
-      <w:r>
-        <w:rPr>
-          <w:rFonts w:ascii="Lucida Console" w:hAnsi="Lucida Console"/>
-          <w:color w:val="0070C0"/>
-          <w:vertAlign w:val="subscript"/>
-        </w:rPr>
-        <w:t>2</w:t>
-      </w:r>
-      <w:r>
-        <w:rPr>
-          <w:rFonts w:ascii="Lucida Console" w:hAnsi="Lucida Console"/>
-          <w:color w:val="0070C0"/>
-        </w:rPr>
-        <w:t xml:space="preserve"> </w:t>
-      </w:r>
-      <w:r>
-        <w:rPr>
-          <w:rFonts w:ascii="Lucida Console" w:hAnsi="Lucida Console"/>
-          <w:b/>
-          <w:color w:val="0070C0"/>
-        </w:rPr>
-        <w:t>is</w:t>
-      </w:r>
-      <w:r>
-        <w:rPr>
-          <w:rFonts w:ascii="Lucida Console" w:hAnsi="Lucida Console"/>
-          <w:color w:val="0070C0"/>
-        </w:rPr>
-        <w:t xml:space="preserve"> value</w:t>
-      </w:r>
-      <w:r>
-        <w:rPr>
-          <w:rFonts w:ascii="Lucida Console" w:hAnsi="Lucida Console"/>
-          <w:color w:val="0070C0"/>
-          <w:vertAlign w:val="subscript"/>
-        </w:rPr>
-        <w:t>22</w:t>
-      </w:r>
-      <w:r>
-        <w:rPr>
-          <w:rFonts w:ascii="Lucida Console" w:hAnsi="Lucida Console"/>
-          <w:color w:val="0070C0"/>
-        </w:rPr>
-        <w:t xml:space="preserve"> …</w:t>
-      </w:r>
-      <w:r>
-        <w:rPr>
-          <w:rFonts w:ascii="Lucida Console" w:hAnsi="Lucida Console"/>
-          <w:color w:val="0070C0"/>
-        </w:rPr>
-        <w:t xml:space="preserve">, </w:t>
-      </w:r>
-      <w:proofErr w:type="spellStart"/>
-      <w:proofErr w:type="gramStart"/>
-      <w:r>
-        <w:rPr>
-          <w:rFonts w:ascii="Lucida Console" w:hAnsi="Lucida Console"/>
-          <w:color w:val="0070C0"/>
-        </w:rPr>
-        <w:t>f</w:t>
-      </w:r>
-      <w:r>
-        <w:rPr>
-          <w:rFonts w:ascii="Lucida Console" w:hAnsi="Lucida Console"/>
-          <w:color w:val="0070C0"/>
-          <w:vertAlign w:val="subscript"/>
-        </w:rPr>
-        <w:t>n</w:t>
-      </w:r>
-      <w:proofErr w:type="spellEnd"/>
-      <w:proofErr w:type="gramEnd"/>
-      <w:r>
-        <w:rPr>
-          <w:rFonts w:ascii="Lucida Console" w:hAnsi="Lucida Console"/>
-          <w:color w:val="0070C0"/>
-        </w:rPr>
-        <w:t xml:space="preserve"> </w:t>
-      </w:r>
-      <w:r>
-        <w:rPr>
-          <w:rFonts w:ascii="Lucida Console" w:hAnsi="Lucida Console"/>
-          <w:b/>
-          <w:color w:val="0070C0"/>
-        </w:rPr>
-        <w:t>is</w:t>
-      </w:r>
-      <w:r>
-        <w:rPr>
-          <w:rFonts w:ascii="Lucida Console" w:hAnsi="Lucida Console"/>
-          <w:color w:val="0070C0"/>
-        </w:rPr>
-        <w:t xml:space="preserve"> value</w:t>
-      </w:r>
-      <w:r>
-        <w:rPr>
-          <w:rFonts w:ascii="Lucida Console" w:hAnsi="Lucida Console"/>
-          <w:color w:val="0070C0"/>
-          <w:vertAlign w:val="subscript"/>
-        </w:rPr>
-        <w:t>2m</w:t>
-      </w:r>
-      <w:r>
-        <w:rPr>
-          <w:rFonts w:ascii="Lucida Console" w:hAnsi="Lucida Console"/>
-          <w:color w:val="0070C0"/>
-        </w:rPr>
-        <w:t>}</w:t>
-      </w:r>
-    </w:p>
-    <w:p>
-      <w:pPr>
-        <w:rPr>
-          <w:rFonts w:ascii="Lucida Console" w:hAnsi="Lucida Console"/>
-          <w:color w:val="0070C0"/>
-        </w:rPr>
-      </w:pPr>
-      <w:r>
-        <w:rPr>
-          <w:rFonts w:ascii="Lucida Console" w:hAnsi="Lucida Console"/>
-          <w:color w:val="0070C0"/>
-        </w:rPr>
-        <w:t>…</w:t>
-      </w:r>
-    </w:p>
-    <w:p>
-      <w:pPr>
-        <w:rPr>
-          <w:rFonts w:ascii="Lucida Console" w:hAnsi="Lucida Console"/>
-          <w:color w:val="0070C0"/>
-        </w:rPr>
-      </w:pPr>
-      <w:proofErr w:type="spellStart"/>
-      <w:r>
-        <w:rPr>
-          <w:rFonts w:ascii="Lucida Console" w:hAnsi="Lucida Console"/>
-          <w:color w:val="0070C0"/>
-        </w:rPr>
-        <w:t>Any</w:t>
-      </w:r>
-      <w:r>
-        <w:rPr>
-          <w:rFonts w:ascii="Lucida Console" w:hAnsi="Lucida Console"/>
-          <w:color w:val="0070C0"/>
-        </w:rPr>
-        <w:t>Object</w:t>
-      </w:r>
-      <w:r>
-        <w:rPr>
-          <w:rFonts w:ascii="Lucida Console" w:hAnsi="Lucida Console"/>
-          <w:color w:val="0070C0"/>
-          <w:vertAlign w:val="subscript"/>
-        </w:rPr>
-        <w:t>n</w:t>
-      </w:r>
-      <w:proofErr w:type="spellEnd"/>
-      <w:r>
-        <w:rPr>
-          <w:rFonts w:ascii="Lucida Console" w:hAnsi="Lucida Console"/>
-          <w:color w:val="0070C0"/>
-        </w:rPr>
-        <w:t xml:space="preserve"> </w:t>
-      </w:r>
-      <w:r>
-        <w:rPr>
-          <w:rFonts w:ascii="Lucida Console" w:hAnsi="Lucida Console"/>
-          <w:b/>
-          <w:color w:val="0070C0"/>
-        </w:rPr>
-        <w:t>is</w:t>
-      </w:r>
-      <w:r>
-        <w:rPr>
-          <w:rFonts w:ascii="Lucida Console" w:hAnsi="Lucida Console"/>
-          <w:color w:val="0070C0"/>
-        </w:rPr>
-        <w:t xml:space="preserve"> {f</w:t>
-      </w:r>
-      <w:r>
-        <w:rPr>
-          <w:rFonts w:ascii="Lucida Console" w:hAnsi="Lucida Console"/>
-          <w:color w:val="0070C0"/>
-          <w:vertAlign w:val="subscript"/>
-        </w:rPr>
-        <w:t>1</w:t>
-      </w:r>
-      <w:r>
-        <w:rPr>
-          <w:rFonts w:ascii="Lucida Console" w:hAnsi="Lucida Console"/>
-          <w:color w:val="0070C0"/>
-        </w:rPr>
-        <w:t xml:space="preserve"> </w:t>
-      </w:r>
-      <w:r>
-        <w:rPr>
-          <w:rFonts w:ascii="Lucida Console" w:hAnsi="Lucida Console"/>
-          <w:b/>
-          <w:color w:val="0070C0"/>
-        </w:rPr>
-        <w:t>is</w:t>
-      </w:r>
-      <w:r>
-        <w:rPr>
-          <w:rFonts w:ascii="Lucida Console" w:hAnsi="Lucida Console"/>
-          <w:color w:val="0070C0"/>
-        </w:rPr>
-        <w:t xml:space="preserve"> value</w:t>
-      </w:r>
-      <w:r>
-        <w:rPr>
-          <w:rFonts w:ascii="Lucida Console" w:hAnsi="Lucida Console"/>
-          <w:color w:val="0070C0"/>
-          <w:vertAlign w:val="subscript"/>
-        </w:rPr>
-        <w:t>n1</w:t>
-      </w:r>
-      <w:r>
-        <w:rPr>
-          <w:rFonts w:ascii="Lucida Console" w:hAnsi="Lucida Console"/>
-          <w:color w:val="0070C0"/>
-        </w:rPr>
-        <w:t>, f</w:t>
-      </w:r>
-      <w:r>
-        <w:rPr>
-          <w:rFonts w:ascii="Lucida Console" w:hAnsi="Lucida Console"/>
-          <w:color w:val="0070C0"/>
-          <w:vertAlign w:val="subscript"/>
-        </w:rPr>
-        <w:t>2</w:t>
-      </w:r>
-      <w:r>
-        <w:rPr>
-          <w:rFonts w:ascii="Lucida Console" w:hAnsi="Lucida Console"/>
-          <w:color w:val="0070C0"/>
-        </w:rPr>
-        <w:t xml:space="preserve"> </w:t>
-      </w:r>
-      <w:r>
-        <w:rPr>
-          <w:rFonts w:ascii="Lucida Console" w:hAnsi="Lucida Console"/>
-          <w:b/>
-          <w:color w:val="0070C0"/>
-        </w:rPr>
-        <w:t>is</w:t>
-      </w:r>
-      <w:r>
-        <w:rPr>
-          <w:rFonts w:ascii="Lucida Console" w:hAnsi="Lucida Console"/>
-          <w:color w:val="0070C0"/>
-        </w:rPr>
-        <w:t xml:space="preserve"> value</w:t>
-      </w:r>
-      <w:r>
-        <w:rPr>
-          <w:rFonts w:ascii="Lucida Console" w:hAnsi="Lucida Console"/>
-          <w:color w:val="0070C0"/>
-          <w:vertAlign w:val="subscript"/>
-        </w:rPr>
-        <w:t>n2</w:t>
-      </w:r>
-      <w:r>
-        <w:rPr>
-          <w:rFonts w:ascii="Lucida Console" w:hAnsi="Lucida Console"/>
-          <w:color w:val="0070C0"/>
-        </w:rPr>
-        <w:t xml:space="preserve"> …, </w:t>
-      </w:r>
-      <w:proofErr w:type="spellStart"/>
-      <w:proofErr w:type="gramStart"/>
-      <w:r>
-        <w:rPr>
-          <w:rFonts w:ascii="Lucida Console" w:hAnsi="Lucida Console"/>
-          <w:color w:val="0070C0"/>
-        </w:rPr>
-        <w:t>f</w:t>
-      </w:r>
-      <w:r>
-        <w:rPr>
-          <w:rFonts w:ascii="Lucida Console" w:hAnsi="Lucida Console"/>
-          <w:color w:val="0070C0"/>
-          <w:vertAlign w:val="subscript"/>
-        </w:rPr>
-        <w:t>n</w:t>
-      </w:r>
-      <w:proofErr w:type="spellEnd"/>
-      <w:proofErr w:type="gramEnd"/>
-      <w:r>
-        <w:rPr>
-          <w:rFonts w:ascii="Lucida Console" w:hAnsi="Lucida Console"/>
-          <w:color w:val="0070C0"/>
-        </w:rPr>
-        <w:t xml:space="preserve"> </w:t>
-      </w:r>
-      <w:r>
-        <w:rPr>
-          <w:rFonts w:ascii="Lucida Console" w:hAnsi="Lucida Console"/>
-          <w:b/>
-          <w:color w:val="0070C0"/>
-        </w:rPr>
-        <w:t>is</w:t>
-      </w:r>
-      <w:r>
-        <w:rPr>
-          <w:rFonts w:ascii="Lucida Console" w:hAnsi="Lucida Console"/>
-          <w:color w:val="0070C0"/>
-        </w:rPr>
-        <w:t xml:space="preserve"> </w:t>
-      </w:r>
-      <w:proofErr w:type="spellStart"/>
-      <w:r>
-        <w:rPr>
-          <w:rFonts w:ascii="Lucida Console" w:hAnsi="Lucida Console"/>
-          <w:color w:val="0070C0"/>
-        </w:rPr>
-        <w:t>value</w:t>
-      </w:r>
-      <w:r>
-        <w:rPr>
-          <w:rFonts w:ascii="Lucida Console" w:hAnsi="Lucida Console"/>
-          <w:color w:val="0070C0"/>
-          <w:vertAlign w:val="subscript"/>
-        </w:rPr>
-        <w:t>n</w:t>
-      </w:r>
-      <w:r>
-        <w:rPr>
-          <w:rFonts w:ascii="Lucida Console" w:hAnsi="Lucida Console"/>
-          <w:color w:val="0070C0"/>
-          <w:vertAlign w:val="subscript"/>
-        </w:rPr>
-        <w:t>m</w:t>
-      </w:r>
-      <w:proofErr w:type="spellEnd"/>
-      <w:r>
-        <w:rPr>
-          <w:rFonts w:ascii="Lucida Console" w:hAnsi="Lucida Console"/>
-          <w:color w:val="0070C0"/>
-        </w:rPr>
-        <w:t>}</w:t>
-      </w:r>
-    </w:p>
-    <w:p>
-      <w:r>
-        <w:t xml:space="preserve">Next logical step is to state that </w:t>
-      </w:r>
-      <w:r>
-        <w:t xml:space="preserve">every </w:t>
-      </w:r>
-      <w:r>
-        <w:t>column (value</w:t>
-      </w:r>
-      <w:r>
-        <w:rPr>
-          <w:vertAlign w:val="subscript"/>
-        </w:rPr>
-        <w:t>1</w:t>
-      </w:r>
-      <w:r>
-        <w:rPr>
-          <w:vertAlign w:val="subscript"/>
-        </w:rPr>
-        <w:t>i</w:t>
-      </w:r>
-      <w:r>
-        <w:t>, value</w:t>
-      </w:r>
-      <w:r>
-        <w:rPr>
-          <w:vertAlign w:val="subscript"/>
-        </w:rPr>
-        <w:t>2</w:t>
-      </w:r>
-      <w:r>
-        <w:rPr>
-          <w:vertAlign w:val="subscript"/>
-        </w:rPr>
-        <w:t>i</w:t>
-      </w:r>
-      <w:r>
-        <w:t>, value</w:t>
-      </w:r>
-      <w:r>
-        <w:rPr>
-          <w:vertAlign w:val="subscript"/>
-        </w:rPr>
-        <w:t>3</w:t>
-      </w:r>
-      <w:r>
-        <w:rPr>
-          <w:vertAlign w:val="subscript"/>
-        </w:rPr>
-        <w:t>i</w:t>
-      </w:r>
-      <w:proofErr w:type="gramStart"/>
-      <w:r>
-        <w:t xml:space="preserve">, </w:t>
-      </w:r>
-      <w:r>
-        <w:t>…,</w:t>
-      </w:r>
-      <w:proofErr w:type="gramEnd"/>
-      <w:r>
-        <w:t xml:space="preserve"> </w:t>
-      </w:r>
-      <w:proofErr w:type="spellStart"/>
-      <w:r>
-        <w:t>value</w:t>
-      </w:r>
-      <w:r>
-        <w:rPr>
-          <w:vertAlign w:val="subscript"/>
-        </w:rPr>
-        <w:t>n</w:t>
-      </w:r>
-      <w:r>
-        <w:rPr>
-          <w:vertAlign w:val="subscript"/>
-        </w:rPr>
-        <w:t>i</w:t>
-      </w:r>
-      <w:proofErr w:type="spellEnd"/>
-      <w:r>
-        <w:t xml:space="preserve">) </w:t>
-      </w:r>
-      <w:r>
-        <w:t>defines some</w:t>
-      </w:r>
-      <w:r>
-        <w:t xml:space="preserve"> </w:t>
-      </w:r>
-      <w:proofErr w:type="spellStart"/>
-      <w:r>
-        <w:t>type</w:t>
-      </w:r>
-      <w:r>
-        <w:rPr>
-          <w:vertAlign w:val="subscript"/>
-        </w:rPr>
-        <w:t>i</w:t>
-      </w:r>
-      <w:proofErr w:type="spellEnd"/>
-      <w:r>
-        <w:t xml:space="preserve"> in fact. So, from matrix of objects we come to the vector with types</w:t>
-      </w:r>
-    </w:p>
-    <w:p>
-      <w:pPr>
-        <w:rPr>
-          <w:rFonts w:ascii="Lucida Console" w:hAnsi="Lucida Console"/>
-          <w:color w:val="0070C0"/>
-        </w:rPr>
-      </w:pPr>
-      <w:proofErr w:type="gramStart"/>
-      <w:r>
-        <w:rPr>
-          <w:rFonts w:ascii="Lucida Console" w:hAnsi="Lucida Console"/>
-          <w:b/>
-          <w:color w:val="0070C0"/>
-        </w:rPr>
-        <w:t>type</w:t>
-      </w:r>
-      <w:proofErr w:type="gramEnd"/>
-      <w:r>
-        <w:rPr>
-          <w:rFonts w:ascii="Lucida Console" w:hAnsi="Lucida Console"/>
-          <w:color w:val="0070C0"/>
-        </w:rPr>
-        <w:t xml:space="preserve"> </w:t>
-      </w:r>
-      <w:proofErr w:type="spellStart"/>
-      <w:r>
-        <w:rPr>
-          <w:rFonts w:ascii="Lucida Console" w:hAnsi="Lucida Console"/>
-          <w:color w:val="0070C0"/>
-        </w:rPr>
-        <w:t>Type</w:t>
-      </w:r>
-      <w:r>
-        <w:rPr>
-          <w:rFonts w:ascii="Lucida Console" w:hAnsi="Lucida Console"/>
-          <w:color w:val="0070C0"/>
-        </w:rPr>
-        <w:t>OfAnyObjects</w:t>
-      </w:r>
-      <w:proofErr w:type="spellEnd"/>
-      <w:r>
-        <w:rPr>
-          <w:rFonts w:ascii="Lucida Console" w:hAnsi="Lucida Console"/>
-          <w:color w:val="0070C0"/>
-        </w:rPr>
-        <w:t xml:space="preserve"> </w:t>
-      </w:r>
-      <w:r>
-        <w:rPr>
-          <w:rFonts w:ascii="Lucida Console" w:hAnsi="Lucida Console"/>
-          <w:b/>
-          <w:color w:val="0070C0"/>
-        </w:rPr>
-        <w:t>is</w:t>
-      </w:r>
-      <w:r>
-        <w:rPr>
-          <w:rFonts w:ascii="Lucida Console" w:hAnsi="Lucida Console"/>
-          <w:color w:val="0070C0"/>
-        </w:rPr>
-        <w:t xml:space="preserve"> {</w:t>
-      </w:r>
-      <w:r>
-        <w:rPr>
-          <w:rFonts w:ascii="Lucida Console" w:hAnsi="Lucida Console"/>
-          <w:color w:val="0070C0"/>
-        </w:rPr>
-        <w:t>f</w:t>
-      </w:r>
-      <w:r>
-        <w:rPr>
-          <w:rFonts w:ascii="Lucida Console" w:hAnsi="Lucida Console"/>
-          <w:color w:val="0070C0"/>
-          <w:vertAlign w:val="subscript"/>
-        </w:rPr>
-        <w:t>1</w:t>
-      </w:r>
-      <w:r>
-        <w:rPr>
-          <w:rFonts w:ascii="Lucida Console" w:hAnsi="Lucida Console"/>
-          <w:color w:val="0070C0"/>
-        </w:rPr>
-        <w:t xml:space="preserve"> </w:t>
-      </w:r>
-      <w:r>
-        <w:rPr>
-          <w:rFonts w:ascii="Lucida Console" w:hAnsi="Lucida Console"/>
-          <w:b/>
-          <w:color w:val="0070C0"/>
-        </w:rPr>
         <w:t>:</w:t>
       </w:r>
       <w:r>
@@ -1999,14 +1967,7 @@
           <w:rFonts w:ascii="Lucida Console" w:hAnsi="Lucida Console"/>
           <w:color w:val="0070C0"/>
         </w:rPr>
-        <w:t xml:space="preserve"> </w:t>
-      </w:r>
-      <w:r>
-        <w:rPr>
-          <w:rFonts w:ascii="Lucida Console" w:hAnsi="Lucida Console"/>
-          <w:color w:val="0070C0"/>
-        </w:rPr>
-        <w:t>Type</w:t>
+        <w:t xml:space="preserve"> Type</w:t>
       </w:r>
       <w:r>
         <w:rPr>
@@ -2582,7 +2543,13 @@
     </w:p>
     <w:p>
       <w:r>
-        <w:t xml:space="preserve">Functional (routine) types, called lambda one </w:t>
+        <w:t>Function (routine) types</w:t>
+      </w:r>
+      <w:r>
+        <w:t xml:space="preserve"> will look like </w:t>
+      </w:r>
+      <w:r>
+        <w:t xml:space="preserve"> </w:t>
       </w:r>
     </w:p>
     <w:p>
@@ -2629,7 +2596,29 @@
           <w:rFonts w:ascii="Lucida Console" w:hAnsi="Lucida Console"/>
           <w:color w:val="0070C0"/>
         </w:rPr>
-        <w:t xml:space="preserve"> (Par1Type, Par2Type):</w:t>
+        <w:t xml:space="preserve"> </w:t>
+      </w:r>
+      <w:r>
+        <w:rPr>
+          <w:rFonts w:ascii="Lucida Console" w:hAnsi="Lucida Console"/>
+          <w:b/>
+          <w:color w:val="0070C0"/>
+        </w:rPr>
+        <w:t>routine</w:t>
+      </w:r>
+      <w:r>
+        <w:rPr>
+          <w:rFonts w:ascii="Lucida Console" w:hAnsi="Lucida Console"/>
+          <w:color w:val="0070C0"/>
+        </w:rPr>
+        <w:t xml:space="preserve"> </w:t>
+      </w:r>
+      <w:r>
+        <w:rPr>
+          <w:rFonts w:ascii="Lucida Console" w:hAnsi="Lucida Console"/>
+          <w:color w:val="0070C0"/>
+        </w:rPr>
+        <w:t>(Par1Type, Par2Type):</w:t>
       </w:r>
       <w:r>
         <w:rPr>
@@ -2692,7 +2681,29 @@
           <w:rFonts w:ascii="Lucida Console" w:hAnsi="Lucida Console"/>
           <w:color w:val="0070C0"/>
         </w:rPr>
-        <w:t xml:space="preserve"> (</w:t>
+        <w:t xml:space="preserve"> </w:t>
+      </w:r>
+      <w:r>
+        <w:rPr>
+          <w:rFonts w:ascii="Lucida Console" w:hAnsi="Lucida Console"/>
+          <w:b/>
+          <w:color w:val="0070C0"/>
+        </w:rPr>
+        <w:t>routine</w:t>
+      </w:r>
+      <w:r>
+        <w:rPr>
+          <w:rFonts w:ascii="Lucida Console" w:hAnsi="Lucida Console"/>
+          <w:color w:val="0070C0"/>
+        </w:rPr>
+        <w:t xml:space="preserve"> </w:t>
+      </w:r>
+      <w:r>
+        <w:rPr>
+          <w:rFonts w:ascii="Lucida Console" w:hAnsi="Lucida Console"/>
+          <w:color w:val="0070C0"/>
+        </w:rPr>
+        <w:t>(</w:t>
       </w:r>
       <w:proofErr w:type="spellStart"/>
       <w:r>
@@ -2715,14 +2726,9 @@
       <w:r>
         <w:t xml:space="preserve">They also define a set of values and set of operations but they do not list them explicitly. And another distinction between union (class) types and all others </w:t>
       </w:r>
-      <w:proofErr w:type="gramStart"/>
-      <w:r>
-        <w:t xml:space="preserve">that union </w:t>
-      </w:r>
-      <w:r>
-        <w:t>types</w:t>
-      </w:r>
-      <w:proofErr w:type="gramEnd"/>
+      <w:r>
+        <w:t>those union types</w:t>
+      </w:r>
       <w:r>
         <w:t xml:space="preserve"> explicitly</w:t>
       </w:r>
@@ -2742,6 +2748,115 @@
         <w:t>va terms) to other union types</w:t>
       </w:r>
     </w:p>
+    <w:p/>
+    <w:p>
+      <w:r>
+        <w:t>It leads us to an alternative definition of the term type. Type is a set of objects which belong to this type.</w:t>
+      </w:r>
+    </w:p>
+    <w:p>
+      <w:pPr>
+        <w:rPr>
+          <w:rFonts w:ascii="Lucida Console" w:hAnsi="Lucida Console"/>
+          <w:color w:val="0070C0"/>
+        </w:rPr>
+      </w:pPr>
+      <w:r>
+        <w:rPr>
+          <w:rFonts w:ascii="Lucida Console" w:hAnsi="Lucida Console"/>
+          <w:color w:val="0070C0"/>
+        </w:rPr>
+        <w:t>Integer is -2**31+1</w:t>
+      </w:r>
+      <w:proofErr w:type="gramStart"/>
+      <w:r>
+        <w:rPr>
+          <w:rFonts w:ascii="Lucida Console" w:hAnsi="Lucida Console"/>
+          <w:color w:val="0070C0"/>
+        </w:rPr>
+        <w:t>..2</w:t>
+      </w:r>
+      <w:proofErr w:type="gramEnd"/>
+      <w:r>
+        <w:rPr>
+          <w:rFonts w:ascii="Lucida Console" w:hAnsi="Lucida Console"/>
+          <w:color w:val="0070C0"/>
+        </w:rPr>
+        <w:t>**31-1</w:t>
+      </w:r>
+    </w:p>
+    <w:p>
+      <w:pPr>
+        <w:rPr>
+          <w:rFonts w:ascii="Lucida Console" w:hAnsi="Lucida Console"/>
+          <w:color w:val="0070C0"/>
+        </w:rPr>
+      </w:pPr>
+      <w:r>
+        <w:rPr>
+          <w:rFonts w:ascii="Lucida Console" w:hAnsi="Lucida Console"/>
+          <w:color w:val="0070C0"/>
+        </w:rPr>
+        <w:t xml:space="preserve">Color is Red, Green, </w:t>
+      </w:r>
+      <w:proofErr w:type="gramStart"/>
+      <w:r>
+        <w:rPr>
+          <w:rFonts w:ascii="Lucida Console" w:hAnsi="Lucida Console"/>
+          <w:color w:val="0070C0"/>
+        </w:rPr>
+        <w:t>Blue</w:t>
+      </w:r>
+      <w:proofErr w:type="gramEnd"/>
+    </w:p>
+    <w:p>
+      <w:r>
+        <w:rPr>
+          <w:rFonts w:ascii="Lucida Console" w:hAnsi="Lucida Console"/>
+          <w:color w:val="0070C0"/>
+        </w:rPr>
+        <w:t xml:space="preserve">Integer | Color is </w:t>
+      </w:r>
+      <w:r>
+        <w:rPr>
+          <w:rFonts w:ascii="Lucida Console" w:hAnsi="Lucida Console"/>
+          <w:color w:val="0070C0"/>
+        </w:rPr>
+        <w:t>-2**31+1</w:t>
+      </w:r>
+      <w:proofErr w:type="gramStart"/>
+      <w:r>
+        <w:rPr>
+          <w:rFonts w:ascii="Lucida Console" w:hAnsi="Lucida Console"/>
+          <w:color w:val="0070C0"/>
+        </w:rPr>
+        <w:t>..2</w:t>
+      </w:r>
+      <w:proofErr w:type="gramEnd"/>
+      <w:r>
+        <w:rPr>
+          <w:rFonts w:ascii="Lucida Console" w:hAnsi="Lucida Console"/>
+          <w:color w:val="0070C0"/>
+        </w:rPr>
+        <w:t>**31-1</w:t>
+      </w:r>
+      <w:r>
+        <w:rPr>
+          <w:rFonts w:ascii="Lucida Console" w:hAnsi="Lucida Console"/>
+          <w:color w:val="0070C0"/>
+        </w:rPr>
+        <w:t xml:space="preserve"> </w:t>
+      </w:r>
+      <w:r>
+        <w:rPr>
+          <w:rFonts w:ascii="Lucida Console" w:hAnsi="Lucida Console"/>
+          <w:color w:val="0070C0"/>
+        </w:rPr>
+        <w:t xml:space="preserve"> | Red | Green | Blue</w:t>
+      </w:r>
+    </w:p>
+    <w:p/>
+    <w:p/>
     <w:p>
       <w:r>
         <w:t xml:space="preserve">So, it is worth to define what inheritance is. Short and 100% correct definition it is relation between union types. But this does not reflect the nature of this relation. And the nature can be expressed that if B inherits </w:t>
@@ -2760,77 +2875,446 @@
     </w:p>
     <w:p>
       <w:r>
+        <w:t xml:space="preserve">Well is it possible that derived (child) unit will </w:t>
+      </w:r>
+      <w:r>
+        <w:t>have just</w:t>
+      </w:r>
+      <w:r>
+        <w:t xml:space="preserve"> a subset of base (parent) unit members. Why not? What we cannot do in this case we cannot use object of derived type instead of the object of the base one. Effectively we cannot assign to the object of the derived unit to the base one. So, in other word derived unit does not conform to the base one.  It just </w:t>
+      </w:r>
+      <w:proofErr w:type="gramStart"/>
+      <w:r>
+        <w:t>have</w:t>
+      </w:r>
+      <w:proofErr w:type="gramEnd"/>
+      <w:r>
+        <w:t xml:space="preserve"> a different form or objects. This brings us to the concept of conformant inheritance and non-conformant one. But in any case </w:t>
+      </w:r>
+      <w:r>
+        <w:t>inheritance means a kind of movement of members of base classes to the derived one</w:t>
+      </w:r>
+    </w:p>
+    <w:p>
+      <w:r>
+        <w:t xml:space="preserve">Another important concept which was already mentioned is reference and value entities.  When we say object we always mean set of values and set of operations-routines. So, we may notice that we treat object as a value data entity. So, what is a data entity or simply an </w:t>
+      </w:r>
+      <w:r>
+        <w:t>entity?</w:t>
+      </w:r>
+      <w:r>
+        <w:t xml:space="preserve"> Local (declared within some routine) variable or constant, unit variable or constant attribute, this, function result are examples of entities. A</w:t>
+      </w:r>
+      <w:r>
+        <w:t>ll</w:t>
+      </w:r>
+      <w:r>
+        <w:t xml:space="preserve"> these entities can be in the form of reference to an object or an object itself (value).  And they all have names associated with these entities. Objects can have no name</w:t>
+      </w:r>
+      <w:r>
+        <w:t xml:space="preserve"> or treat set of its values as its name! Entity is part of notation used by programmer which creating the source code. Objects exit while program is being executed and can be stored not only in RAM but on external storage too. Entities are abstractions expressed in the source code.</w:t>
+      </w:r>
+    </w:p>
+    <w:p>
+      <w:r>
+        <w:t xml:space="preserve">When we deal with entities we have only 2 operations – </w:t>
+      </w:r>
+      <w:r>
+        <w:t xml:space="preserve">entity creation </w:t>
+      </w:r>
+      <w:r>
+        <w:t>and ‘dot-call’</w:t>
+      </w:r>
+      <w:r>
+        <w:t xml:space="preserve"> operation</w:t>
+      </w:r>
+    </w:p>
+    <w:p>
+      <w:proofErr w:type="gramStart"/>
+      <w:r>
+        <w:rPr>
+          <w:rFonts w:ascii="Lucida Console" w:hAnsi="Lucida Console"/>
+          <w:color w:val="0070C0"/>
+        </w:rPr>
+        <w:t>a</w:t>
+      </w:r>
+      <w:proofErr w:type="gramEnd"/>
+      <w:r>
+        <w:rPr>
+          <w:rFonts w:ascii="Lucida Console" w:hAnsi="Lucida Console"/>
+          <w:color w:val="0070C0"/>
+        </w:rPr>
+        <w:t xml:space="preserve"> </w:t>
+      </w:r>
+      <w:r>
+        <w:rPr>
+          <w:rFonts w:ascii="Lucida Console" w:hAnsi="Lucida Console"/>
+          <w:b/>
+          <w:color w:val="0070C0"/>
+        </w:rPr>
+        <w:t>is</w:t>
+      </w:r>
+      <w:r>
+        <w:rPr>
+          <w:rFonts w:ascii="Lucida Console" w:hAnsi="Lucida Console"/>
+          <w:color w:val="0070C0"/>
+        </w:rPr>
+        <w:t xml:space="preserve"> A</w:t>
+      </w:r>
+      <w:r>
+        <w:t xml:space="preserve"> or </w:t>
+      </w:r>
+      <w:r>
+        <w:rPr>
+          <w:rFonts w:ascii="Lucida Console" w:hAnsi="Lucida Console"/>
+          <w:color w:val="0070C0"/>
+        </w:rPr>
+        <w:t xml:space="preserve">a </w:t>
+      </w:r>
+      <w:r>
+        <w:rPr>
+          <w:rFonts w:ascii="Lucida Console" w:hAnsi="Lucida Console"/>
+          <w:b/>
+          <w:color w:val="0070C0"/>
+        </w:rPr>
+        <w:t>is</w:t>
+      </w:r>
+      <w:r>
+        <w:rPr>
+          <w:rFonts w:ascii="Lucida Console" w:hAnsi="Lucida Console"/>
+          <w:color w:val="0070C0"/>
+        </w:rPr>
+        <w:t xml:space="preserve"> </w:t>
+      </w:r>
+      <w:r>
+        <w:rPr>
+          <w:rFonts w:ascii="Lucida Console" w:hAnsi="Lucida Console"/>
+          <w:b/>
+          <w:color w:val="0070C0"/>
+        </w:rPr>
+        <w:t xml:space="preserve">new </w:t>
+      </w:r>
+      <w:r>
+        <w:rPr>
+          <w:rFonts w:ascii="Lucida Console" w:hAnsi="Lucida Console"/>
+          <w:color w:val="0070C0"/>
+        </w:rPr>
+        <w:t>A</w:t>
+      </w:r>
+      <w:r>
+        <w:t xml:space="preserve"> </w:t>
+      </w:r>
+      <w:r>
+        <w:t xml:space="preserve"> or </w:t>
+      </w:r>
+      <w:r>
+        <w:rPr>
+          <w:rFonts w:ascii="Lucida Console" w:hAnsi="Lucida Console"/>
+          <w:color w:val="0070C0"/>
+        </w:rPr>
+        <w:t xml:space="preserve">a </w:t>
+      </w:r>
+      <w:r>
+        <w:rPr>
+          <w:rFonts w:ascii="Lucida Console" w:hAnsi="Lucida Console"/>
+          <w:b/>
+          <w:color w:val="0070C0"/>
+        </w:rPr>
+        <w:t>is</w:t>
+      </w:r>
+      <w:r>
+        <w:rPr>
+          <w:rFonts w:ascii="Lucida Console" w:hAnsi="Lucida Console"/>
+          <w:color w:val="0070C0"/>
+        </w:rPr>
+        <w:t xml:space="preserve"> </w:t>
+      </w:r>
+      <w:r>
+        <w:rPr>
+          <w:rFonts w:ascii="Lucida Console" w:hAnsi="Lucida Console"/>
+          <w:b/>
+          <w:color w:val="0070C0"/>
+        </w:rPr>
+        <w:t>new</w:t>
+      </w:r>
+      <w:r>
+        <w:rPr>
+          <w:rFonts w:ascii="Lucida Console" w:hAnsi="Lucida Console"/>
+          <w:color w:val="0070C0"/>
+        </w:rPr>
+        <w:t xml:space="preserve"> </w:t>
+      </w:r>
+      <w:r>
+        <w:rPr>
+          <w:rFonts w:ascii="Lucida Console" w:hAnsi="Lucida Console"/>
+          <w:color w:val="0070C0"/>
+        </w:rPr>
+        <w:t>A</w:t>
+      </w:r>
+      <w:r>
+        <w:rPr>
+          <w:rFonts w:ascii="Lucida Console" w:hAnsi="Lucida Console"/>
+          <w:color w:val="0070C0"/>
+        </w:rPr>
+        <w:t xml:space="preserve">() </w:t>
+      </w:r>
+      <w:r>
+        <w:t>syntax form is just a sugar</w:t>
+      </w:r>
+    </w:p>
+    <w:p>
+      <w:pPr>
+        <w:rPr>
+          <w:rFonts w:ascii="Lucida Console" w:hAnsi="Lucida Console"/>
+          <w:color w:val="0070C0"/>
+        </w:rPr>
+      </w:pPr>
+      <w:proofErr w:type="gramStart"/>
+      <w:r>
+        <w:rPr>
+          <w:rFonts w:ascii="Lucida Console" w:hAnsi="Lucida Console"/>
+          <w:color w:val="0070C0"/>
+        </w:rPr>
+        <w:t>a</w:t>
+      </w:r>
+      <w:proofErr w:type="gramEnd"/>
+      <w:r>
+        <w:rPr>
+          <w:rFonts w:ascii="Lucida Console" w:hAnsi="Lucida Console"/>
+          <w:color w:val="0070C0"/>
+        </w:rPr>
+        <w:t xml:space="preserve"> </w:t>
+      </w:r>
+      <w:r>
+        <w:rPr>
+          <w:rFonts w:ascii="Lucida Console" w:hAnsi="Lucida Console"/>
+          <w:color w:val="0070C0"/>
+        </w:rPr>
+        <w:t>:= expr0</w:t>
+      </w:r>
+    </w:p>
+    <w:p>
+      <w:pPr>
+        <w:rPr>
+          <w:rFonts w:ascii="Lucida Console" w:hAnsi="Lucida Console"/>
+          <w:color w:val="0070C0"/>
+        </w:rPr>
+      </w:pPr>
+      <w:proofErr w:type="spellStart"/>
+      <w:r>
+        <w:rPr>
+          <w:rFonts w:ascii="Lucida Console" w:hAnsi="Lucida Console"/>
+          <w:color w:val="0070C0"/>
+        </w:rPr>
+        <w:t>a.foo</w:t>
+      </w:r>
+      <w:proofErr w:type="spellEnd"/>
+      <w:r>
+        <w:rPr>
+          <w:rFonts w:ascii="Lucida Console" w:hAnsi="Lucida Console"/>
+          <w:color w:val="0070C0"/>
+        </w:rPr>
+        <w:t xml:space="preserve"> (expr1, expr2)</w:t>
+      </w:r>
+    </w:p>
+    <w:p>
+      <w:pPr>
+        <w:rPr>
+          <w:rFonts w:ascii="Lucida Console" w:hAnsi="Lucida Console"/>
+          <w:color w:val="0070C0"/>
+        </w:rPr>
+      </w:pPr>
+      <w:proofErr w:type="gramStart"/>
+      <w:r>
+        <w:rPr>
+          <w:rFonts w:ascii="Lucida Console" w:hAnsi="Lucida Console"/>
+          <w:color w:val="0070C0"/>
+        </w:rPr>
+        <w:t>b</w:t>
+      </w:r>
+      <w:proofErr w:type="gramEnd"/>
+      <w:r>
+        <w:rPr>
+          <w:rFonts w:ascii="Lucida Console" w:hAnsi="Lucida Console"/>
+          <w:color w:val="0070C0"/>
+        </w:rPr>
+        <w:t xml:space="preserve"> := </w:t>
+      </w:r>
+      <w:proofErr w:type="spellStart"/>
+      <w:r>
+        <w:rPr>
+          <w:rFonts w:ascii="Lucida Console" w:hAnsi="Lucida Console"/>
+          <w:color w:val="0070C0"/>
+        </w:rPr>
+        <w:t>struct.field</w:t>
+      </w:r>
+      <w:proofErr w:type="spellEnd"/>
+    </w:p>
+    <w:p>
+      <w:pPr>
+        <w:rPr>
+          <w:rFonts w:ascii="Lucida Console" w:hAnsi="Lucida Console"/>
+          <w:color w:val="0070C0"/>
+        </w:rPr>
+      </w:pPr>
+      <w:proofErr w:type="spellStart"/>
+      <w:proofErr w:type="gramStart"/>
+      <w:r>
+        <w:rPr>
+          <w:rFonts w:ascii="Lucida Console" w:hAnsi="Lucida Console"/>
+          <w:color w:val="0070C0"/>
+        </w:rPr>
+        <w:t>struct.field</w:t>
+      </w:r>
+      <w:proofErr w:type="spellEnd"/>
+      <w:r>
+        <w:rPr>
+          <w:rFonts w:ascii="Lucida Console" w:hAnsi="Lucida Console"/>
+          <w:color w:val="0070C0"/>
+        </w:rPr>
+        <w:t xml:space="preserve"> :</w:t>
+      </w:r>
+      <w:proofErr w:type="gramEnd"/>
+      <w:r>
+        <w:rPr>
+          <w:rFonts w:ascii="Lucida Console" w:hAnsi="Lucida Console"/>
+          <w:color w:val="0070C0"/>
+        </w:rPr>
+        <w:t>= expr3</w:t>
+      </w:r>
+    </w:p>
+    <w:p>
+      <w:r>
+        <w:t>Can we interpret assignment as a form of the ‘dot-call’ –</w:t>
+      </w:r>
+      <w:r>
+        <w:t xml:space="preserve"> yes!</w:t>
+      </w:r>
+    </w:p>
+    <w:p>
+      <w:pPr>
+        <w:rPr>
+          <w:rFonts w:ascii="Lucida Console" w:hAnsi="Lucida Console"/>
+          <w:color w:val="0070C0"/>
+        </w:rPr>
+      </w:pPr>
+      <w:r>
+        <w:rPr>
+          <w:rFonts w:ascii="Lucida Console" w:hAnsi="Lucida Console"/>
+          <w:color w:val="0070C0"/>
+        </w:rPr>
+        <w:t>a.:= (expr0)</w:t>
+      </w:r>
+      <w:r>
+        <w:rPr>
+          <w:rFonts w:ascii="Lucida Console" w:hAnsi="Lucida Console"/>
+          <w:color w:val="0070C0"/>
+        </w:rPr>
+        <w:t xml:space="preserve">   </w:t>
+      </w:r>
+    </w:p>
+    <w:p>
+      <w:pPr>
+        <w:rPr>
+          <w:rFonts w:ascii="Lucida Console" w:hAnsi="Lucida Console"/>
+          <w:color w:val="0070C0"/>
+        </w:rPr>
+      </w:pPr>
+      <w:proofErr w:type="gramStart"/>
+      <w:r>
+        <w:rPr>
+          <w:rFonts w:ascii="Lucida Console" w:hAnsi="Lucida Console"/>
+          <w:color w:val="0070C0"/>
+        </w:rPr>
+        <w:t>b.:</w:t>
+      </w:r>
+      <w:proofErr w:type="gramEnd"/>
+      <w:r>
+        <w:rPr>
+          <w:rFonts w:ascii="Lucida Console" w:hAnsi="Lucida Console"/>
+          <w:color w:val="0070C0"/>
+        </w:rPr>
+        <w:t>=(</w:t>
+      </w:r>
+      <w:proofErr w:type="spellStart"/>
+      <w:r>
+        <w:rPr>
+          <w:rFonts w:ascii="Lucida Console" w:hAnsi="Lucida Console"/>
+          <w:color w:val="0070C0"/>
+        </w:rPr>
+        <w:t>struct.field</w:t>
+      </w:r>
+      <w:proofErr w:type="spellEnd"/>
+      <w:r>
+        <w:rPr>
+          <w:rFonts w:ascii="Lucida Console" w:hAnsi="Lucida Console"/>
+          <w:color w:val="0070C0"/>
+        </w:rPr>
+        <w:t>)</w:t>
+      </w:r>
+    </w:p>
+    <w:p>
+      <w:pPr>
+        <w:rPr>
+          <w:rFonts w:ascii="Lucida Console" w:hAnsi="Lucida Console"/>
+          <w:color w:val="0070C0"/>
+        </w:rPr>
+      </w:pPr>
+      <w:proofErr w:type="spellStart"/>
+      <w:r>
+        <w:rPr>
+          <w:rFonts w:ascii="Lucida Console" w:hAnsi="Lucida Console"/>
+          <w:color w:val="0070C0"/>
+        </w:rPr>
+        <w:t>struct.field</w:t>
+      </w:r>
+      <w:proofErr w:type="spellEnd"/>
+      <w:proofErr w:type="gramStart"/>
+      <w:r>
+        <w:rPr>
+          <w:rFonts w:ascii="Lucida Console" w:hAnsi="Lucida Console"/>
+          <w:color w:val="0070C0"/>
+        </w:rPr>
+        <w:t>.:</w:t>
+      </w:r>
+      <w:proofErr w:type="gramEnd"/>
+      <w:r>
+        <w:rPr>
+          <w:rFonts w:ascii="Lucida Console" w:hAnsi="Lucida Console"/>
+          <w:color w:val="0070C0"/>
+        </w:rPr>
+        <w:t>=(expr3)</w:t>
+      </w:r>
+    </w:p>
+    <w:p>
+      <w:r>
         <w:lastRenderedPageBreak/>
-        <w:t xml:space="preserve">Well is it possible that derived (child) unit will </w:t>
-      </w:r>
-      <w:r>
-        <w:t>have just</w:t>
-      </w:r>
-      <w:r>
-        <w:t xml:space="preserve"> a subset of base (parent) unit members. Why not? What we cannot do in this case we cannot use object of derived type instead of the object of the base one. Effectively we cannot assign to the object of the derived unit to the base one. So, in other word derived unit does not conform to the base one.  It just </w:t>
-      </w:r>
-      <w:proofErr w:type="gramStart"/>
-      <w:r>
-        <w:t>have</w:t>
-      </w:r>
-      <w:proofErr w:type="gramEnd"/>
-      <w:r>
-        <w:t xml:space="preserve"> a different form or objects. This brings us to the concept of conformant inheritance and non-conformant one. But in any case </w:t>
-      </w:r>
-      <w:r>
-        <w:t>inheritance means a kind of movement of members of base classes to the derived one</w:t>
-      </w:r>
-    </w:p>
-    <w:p>
-      <w:r>
-        <w:t xml:space="preserve">Another important concept which was already mentioned is reference and value entities.  When we say object we always mean set of values and set of operations-routines. So, we may notice that we treat object as a value data entity. So, what is a data entity or simply an </w:t>
-      </w:r>
-      <w:r>
-        <w:t>entity?</w:t>
-      </w:r>
-      <w:r>
-        <w:t xml:space="preserve"> Local (declared within some routine) variable or constant, unit variable or constant attribute, this, function result are examples of entities. A</w:t>
-      </w:r>
-      <w:r>
-        <w:t>ll</w:t>
-      </w:r>
-      <w:r>
-        <w:t xml:space="preserve"> these entities can be in the form of reference to an object or an object itself (value).  And they all have names associated with these entities. Objects can have no name</w:t>
-      </w:r>
-      <w:r>
-        <w:t xml:space="preserve"> or treat set of its values as its name! Entity is part of notation used by programmer which creating the source code. Objects exit while program is being executed and can be stored not only in RAM but on external storage too. Entities are abstractions expressed in the source code.</w:t>
-      </w:r>
-    </w:p>
-    <w:p>
-      <w:r>
-        <w:t xml:space="preserve">When we deal with entities we have only 2 operations – </w:t>
-      </w:r>
-      <w:r>
-        <w:t xml:space="preserve">entity creation </w:t>
-      </w:r>
-      <w:r>
-        <w:t>and ‘dot-call’</w:t>
-      </w:r>
-      <w:r>
-        <w:t xml:space="preserve"> operation</w:t>
-      </w:r>
-    </w:p>
-    <w:p>
-      <w:proofErr w:type="gramStart"/>
-      <w:r>
-        <w:rPr>
-          <w:rFonts w:ascii="Lucida Console" w:hAnsi="Lucida Console"/>
-          <w:color w:val="0070C0"/>
-        </w:rPr>
-        <w:t>a</w:t>
-      </w:r>
-      <w:proofErr w:type="gramEnd"/>
-      <w:r>
-        <w:rPr>
-          <w:rFonts w:ascii="Lucida Console" w:hAnsi="Lucida Console"/>
-          <w:color w:val="0070C0"/>
-        </w:rPr>
-        <w:t xml:space="preserve"> </w:t>
+        <w:t>So, entity has 2 states – created and not-created-yet. There are cases when we need to declare an entity but not to create it immediately. Keep the name but to have it not attached to a real object.  Be non-initialized</w:t>
+      </w:r>
+      <w:r>
+        <w:t>. (That is null-safety one may exclaim – let it be so, but conceptually different)</w:t>
+      </w:r>
+    </w:p>
+    <w:p>
+      <w:r>
+        <w:t xml:space="preserve">So, based on the declaration of an entity in the program source code </w:t>
+      </w:r>
+      <w:r>
+        <w:t>entities</w:t>
+      </w:r>
+      <w:r>
+        <w:t xml:space="preserve"> could be attached to an object and detachable</w:t>
+      </w:r>
+      <w:r>
+        <w:t xml:space="preserve"> (may be either attached to an object or not). How object can be attached to an entity. It can be attached by the runtime of the program like ‘this’ is automatically attached to the currently active object. Or entity declaration may have explicit (</w:t>
+      </w:r>
+      <w:proofErr w:type="gramStart"/>
+      <w:r>
+        <w:rPr>
+          <w:rFonts w:ascii="Lucida Console" w:hAnsi="Lucida Console"/>
+          <w:color w:val="0070C0"/>
+        </w:rPr>
+        <w:t xml:space="preserve">a </w:t>
       </w:r>
       <w:r>
         <w:rPr>
@@ -2840,6 +3324,15 @@
         </w:rPr>
         <w:t>is</w:t>
       </w:r>
+      <w:proofErr w:type="gramEnd"/>
+      <w:r>
+        <w:rPr>
+          <w:rFonts w:ascii="Lucida Console" w:hAnsi="Lucida Console"/>
+          <w:b/>
+          <w:color w:val="0070C0"/>
+        </w:rPr>
+        <w:t xml:space="preserve"> new</w:t>
+      </w:r>
       <w:r>
         <w:rPr>
           <w:rFonts w:ascii="Lucida Console" w:hAnsi="Lucida Console"/>
@@ -2848,66 +3341,27 @@
         <w:t xml:space="preserve"> A</w:t>
       </w:r>
       <w:r>
-        <w:t xml:space="preserve"> or </w:t>
-      </w:r>
-      <w:r>
-        <w:rPr>
-          <w:rFonts w:ascii="Lucida Console" w:hAnsi="Lucida Console"/>
-          <w:color w:val="0070C0"/>
-        </w:rPr>
-        <w:t xml:space="preserve">a </w:t>
-      </w:r>
-      <w:r>
-        <w:rPr>
-          <w:rFonts w:ascii="Lucida Console" w:hAnsi="Lucida Console"/>
-          <w:b/>
-          <w:color w:val="0070C0"/>
-        </w:rPr>
-        <w:t>is</w:t>
-      </w:r>
-      <w:r>
-        <w:rPr>
-          <w:rFonts w:ascii="Lucida Console" w:hAnsi="Lucida Console"/>
-          <w:color w:val="0070C0"/>
-        </w:rPr>
-        <w:t xml:space="preserve"> </w:t>
-      </w:r>
-      <w:r>
-        <w:rPr>
-          <w:rFonts w:ascii="Lucida Console" w:hAnsi="Lucida Console"/>
-          <w:b/>
-          <w:color w:val="0070C0"/>
-        </w:rPr>
-        <w:t xml:space="preserve">new </w:t>
-      </w:r>
-      <w:r>
-        <w:rPr>
-          <w:rFonts w:ascii="Lucida Console" w:hAnsi="Lucida Console"/>
-          <w:color w:val="0070C0"/>
-        </w:rPr>
-        <w:t>A</w:t>
-      </w:r>
-      <w:r>
-        <w:t xml:space="preserve"> </w:t>
-      </w:r>
-      <w:r>
-        <w:t xml:space="preserve"> or </w:t>
-      </w:r>
-      <w:r>
-        <w:rPr>
-          <w:rFonts w:ascii="Lucida Console" w:hAnsi="Lucida Console"/>
-          <w:color w:val="0070C0"/>
-        </w:rPr>
-        <w:t xml:space="preserve">a </w:t>
-      </w:r>
-      <w:r>
-        <w:rPr>
-          <w:rFonts w:ascii="Lucida Console" w:hAnsi="Lucida Console"/>
-          <w:b/>
-          <w:color w:val="0070C0"/>
-        </w:rPr>
-        <w:t>is</w:t>
-      </w:r>
+        <w:t>) or implicit (</w:t>
+      </w:r>
+      <w:r>
+        <w:rPr>
+          <w:rFonts w:ascii="Lucida Console" w:hAnsi="Lucida Console"/>
+          <w:color w:val="0070C0"/>
+        </w:rPr>
+        <w:t>a: A</w:t>
+      </w:r>
+      <w:r>
+        <w:t>) initialization which attaches this entity to some object. Or it can be a direct assignment of freshly created object or already initialized entity to the entity of interest (</w:t>
+      </w:r>
+      <w:proofErr w:type="gramStart"/>
+      <w:r>
+        <w:rPr>
+          <w:rFonts w:ascii="Lucida Console" w:hAnsi="Lucida Console"/>
+          <w:color w:val="0070C0"/>
+        </w:rPr>
+        <w:t>a :=</w:t>
+      </w:r>
+      <w:proofErr w:type="gramEnd"/>
       <w:r>
         <w:rPr>
           <w:rFonts w:ascii="Lucida Console" w:hAnsi="Lucida Console"/>
@@ -2928,354 +3382,14 @@
           <w:rFonts w:ascii="Lucida Console" w:hAnsi="Lucida Console"/>
           <w:color w:val="0070C0"/>
         </w:rPr>
-        <w:t xml:space="preserve"> </w:t>
-      </w:r>
-      <w:r>
-        <w:rPr>
-          <w:rFonts w:ascii="Lucida Console" w:hAnsi="Lucida Console"/>
-          <w:color w:val="0070C0"/>
-        </w:rPr>
-        <w:t>A</w:t>
-      </w:r>
-      <w:r>
-        <w:rPr>
-          <w:rFonts w:ascii="Lucida Console" w:hAnsi="Lucida Console"/>
-          <w:color w:val="0070C0"/>
-        </w:rPr>
-        <w:t xml:space="preserve">() </w:t>
-      </w:r>
-      <w:r>
-        <w:t>syntax form is just a sugar</w:t>
-      </w:r>
-    </w:p>
-    <w:p>
-      <w:pPr>
-        <w:rPr>
-          <w:rFonts w:ascii="Lucida Console" w:hAnsi="Lucida Console"/>
-          <w:color w:val="0070C0"/>
-        </w:rPr>
-      </w:pPr>
-      <w:proofErr w:type="gramStart"/>
-      <w:r>
-        <w:rPr>
-          <w:rFonts w:ascii="Lucida Console" w:hAnsi="Lucida Console"/>
-          <w:color w:val="0070C0"/>
-        </w:rPr>
-        <w:t>a</w:t>
-      </w:r>
-      <w:proofErr w:type="gramEnd"/>
-      <w:r>
-        <w:rPr>
-          <w:rFonts w:ascii="Lucida Console" w:hAnsi="Lucida Console"/>
-          <w:color w:val="0070C0"/>
-        </w:rPr>
-        <w:t xml:space="preserve"> </w:t>
-      </w:r>
-      <w:r>
-        <w:rPr>
-          <w:rFonts w:ascii="Lucida Console" w:hAnsi="Lucida Console"/>
-          <w:color w:val="0070C0"/>
-        </w:rPr>
-        <w:t>:= expr0</w:t>
-      </w:r>
-    </w:p>
-    <w:p>
-      <w:pPr>
-        <w:rPr>
-          <w:rFonts w:ascii="Lucida Console" w:hAnsi="Lucida Console"/>
-          <w:color w:val="0070C0"/>
-        </w:rPr>
-      </w:pPr>
-      <w:proofErr w:type="spellStart"/>
-      <w:r>
-        <w:rPr>
-          <w:rFonts w:ascii="Lucida Console" w:hAnsi="Lucida Console"/>
-          <w:color w:val="0070C0"/>
-        </w:rPr>
-        <w:t>a.foo</w:t>
-      </w:r>
-      <w:proofErr w:type="spellEnd"/>
-      <w:r>
-        <w:rPr>
-          <w:rFonts w:ascii="Lucida Console" w:hAnsi="Lucida Console"/>
-          <w:color w:val="0070C0"/>
-        </w:rPr>
-        <w:t xml:space="preserve"> (expr1, expr2)</w:t>
-      </w:r>
-    </w:p>
-    <w:p>
-      <w:pPr>
-        <w:rPr>
-          <w:rFonts w:ascii="Lucida Console" w:hAnsi="Lucida Console"/>
-          <w:color w:val="0070C0"/>
-        </w:rPr>
-      </w:pPr>
-      <w:proofErr w:type="gramStart"/>
-      <w:r>
-        <w:rPr>
-          <w:rFonts w:ascii="Lucida Console" w:hAnsi="Lucida Console"/>
-          <w:color w:val="0070C0"/>
-        </w:rPr>
-        <w:t>b</w:t>
-      </w:r>
-      <w:proofErr w:type="gramEnd"/>
-      <w:r>
-        <w:rPr>
-          <w:rFonts w:ascii="Lucida Console" w:hAnsi="Lucida Console"/>
-          <w:color w:val="0070C0"/>
-        </w:rPr>
-        <w:t xml:space="preserve"> := </w:t>
-      </w:r>
-      <w:proofErr w:type="spellStart"/>
-      <w:r>
-        <w:rPr>
-          <w:rFonts w:ascii="Lucida Console" w:hAnsi="Lucida Console"/>
-          <w:color w:val="0070C0"/>
-        </w:rPr>
-        <w:t>struct.field</w:t>
-      </w:r>
-      <w:proofErr w:type="spellEnd"/>
-    </w:p>
-    <w:p>
-      <w:pPr>
-        <w:rPr>
-          <w:rFonts w:ascii="Lucida Console" w:hAnsi="Lucida Console"/>
-          <w:color w:val="0070C0"/>
-        </w:rPr>
-      </w:pPr>
-      <w:proofErr w:type="spellStart"/>
-      <w:proofErr w:type="gramStart"/>
-      <w:r>
-        <w:rPr>
-          <w:rFonts w:ascii="Lucida Console" w:hAnsi="Lucida Console"/>
-          <w:color w:val="0070C0"/>
-        </w:rPr>
-        <w:t>struct.field</w:t>
-      </w:r>
-      <w:proofErr w:type="spellEnd"/>
-      <w:r>
-        <w:rPr>
-          <w:rFonts w:ascii="Lucida Console" w:hAnsi="Lucida Console"/>
-          <w:color w:val="0070C0"/>
-        </w:rPr>
-        <w:t xml:space="preserve"> :</w:t>
-      </w:r>
-      <w:proofErr w:type="gramEnd"/>
-      <w:r>
-        <w:rPr>
-          <w:rFonts w:ascii="Lucida Console" w:hAnsi="Lucida Console"/>
-          <w:color w:val="0070C0"/>
-        </w:rPr>
-        <w:t>= expr3</w:t>
-      </w:r>
-    </w:p>
-    <w:p>
-      <w:r>
-        <w:t>Can we interpret assignment as a form of the ‘dot-call’ –</w:t>
-      </w:r>
-      <w:r>
-        <w:t xml:space="preserve"> yes!</w:t>
-      </w:r>
-    </w:p>
-    <w:p>
-      <w:pPr>
-        <w:rPr>
-          <w:rFonts w:ascii="Lucida Console" w:hAnsi="Lucida Console"/>
-          <w:color w:val="0070C0"/>
-        </w:rPr>
-      </w:pPr>
-      <w:r>
-        <w:rPr>
-          <w:rFonts w:ascii="Lucida Console" w:hAnsi="Lucida Console"/>
-          <w:color w:val="0070C0"/>
-        </w:rPr>
-        <w:t>a.:= (expr0)</w:t>
-      </w:r>
-      <w:r>
-        <w:rPr>
-          <w:rFonts w:ascii="Lucida Console" w:hAnsi="Lucida Console"/>
-          <w:color w:val="0070C0"/>
-        </w:rPr>
-        <w:t xml:space="preserve">   </w:t>
-      </w:r>
-    </w:p>
-    <w:p>
-      <w:pPr>
-        <w:rPr>
-          <w:rFonts w:ascii="Lucida Console" w:hAnsi="Lucida Console"/>
-          <w:color w:val="0070C0"/>
-        </w:rPr>
-      </w:pPr>
-      <w:proofErr w:type="gramStart"/>
-      <w:r>
-        <w:rPr>
-          <w:rFonts w:ascii="Lucida Console" w:hAnsi="Lucida Console"/>
-          <w:color w:val="0070C0"/>
-        </w:rPr>
-        <w:t>b.:</w:t>
-      </w:r>
-      <w:proofErr w:type="gramEnd"/>
-      <w:r>
-        <w:rPr>
-          <w:rFonts w:ascii="Lucida Console" w:hAnsi="Lucida Console"/>
-          <w:color w:val="0070C0"/>
-        </w:rPr>
-        <w:t>=(</w:t>
-      </w:r>
-      <w:proofErr w:type="spellStart"/>
-      <w:r>
-        <w:rPr>
-          <w:rFonts w:ascii="Lucida Console" w:hAnsi="Lucida Console"/>
-          <w:color w:val="0070C0"/>
-        </w:rPr>
-        <w:t>struct.field</w:t>
-      </w:r>
-      <w:proofErr w:type="spellEnd"/>
-      <w:r>
-        <w:rPr>
-          <w:rFonts w:ascii="Lucida Console" w:hAnsi="Lucida Console"/>
-          <w:color w:val="0070C0"/>
-        </w:rPr>
+        <w:t xml:space="preserve"> A; a := b</w:t>
+      </w:r>
+      <w:r>
         <w:t>)</w:t>
       </w:r>
     </w:p>
     <w:p>
-      <w:pPr>
-        <w:rPr>
-          <w:rFonts w:ascii="Lucida Console" w:hAnsi="Lucida Console"/>
-          <w:color w:val="0070C0"/>
-        </w:rPr>
-      </w:pPr>
-      <w:proofErr w:type="spellStart"/>
-      <w:r>
-        <w:rPr>
-          <w:rFonts w:ascii="Lucida Console" w:hAnsi="Lucida Console"/>
-          <w:color w:val="0070C0"/>
-        </w:rPr>
-        <w:t>struct.field</w:t>
-      </w:r>
-      <w:proofErr w:type="spellEnd"/>
-      <w:proofErr w:type="gramStart"/>
-      <w:r>
-        <w:rPr>
-          <w:rFonts w:ascii="Lucida Console" w:hAnsi="Lucida Console"/>
-          <w:color w:val="0070C0"/>
-        </w:rPr>
-        <w:t>.:</w:t>
-      </w:r>
-      <w:proofErr w:type="gramEnd"/>
-      <w:r>
-        <w:rPr>
-          <w:rFonts w:ascii="Lucida Console" w:hAnsi="Lucida Console"/>
-          <w:color w:val="0070C0"/>
-        </w:rPr>
-        <w:t>=(expr3)</w:t>
-      </w:r>
-    </w:p>
-    <w:p>
-      <w:r>
-        <w:t>So, entity has 2 states – created and not-created-yet. There are cases when we need to declare an entity but not to create it immediately. Keep the name but to have it not attached to a real object.  Be non-initialized</w:t>
-      </w:r>
-      <w:r>
-        <w:t>. (That is null-safety one may exclaim – let it be so, but conceptually different)</w:t>
-      </w:r>
-    </w:p>
-    <w:p>
-      <w:r>
-        <w:t xml:space="preserve">So, based on the declaration of an entity in the program source code </w:t>
-      </w:r>
-      <w:r>
-        <w:t>entities</w:t>
-      </w:r>
-      <w:r>
-        <w:t xml:space="preserve"> could be attached to an object and detachable</w:t>
-      </w:r>
-      <w:r>
-        <w:t xml:space="preserve"> (may be either attached to an object or not). How object can be attached to an entity. It can be attached by the runtime of the program like ‘this’ is automatically attached to the currently active object. Or entity declaration may have explicit (</w:t>
-      </w:r>
-      <w:proofErr w:type="gramStart"/>
-      <w:r>
-        <w:rPr>
-          <w:rFonts w:ascii="Lucida Console" w:hAnsi="Lucida Console"/>
-          <w:color w:val="0070C0"/>
-        </w:rPr>
-        <w:t xml:space="preserve">a </w:t>
-      </w:r>
-      <w:r>
-        <w:rPr>
-          <w:rFonts w:ascii="Lucida Console" w:hAnsi="Lucida Console"/>
-          <w:b/>
-          <w:color w:val="0070C0"/>
-        </w:rPr>
-        <w:t>is</w:t>
-      </w:r>
-      <w:proofErr w:type="gramEnd"/>
-      <w:r>
-        <w:rPr>
-          <w:rFonts w:ascii="Lucida Console" w:hAnsi="Lucida Console"/>
-          <w:b/>
-          <w:color w:val="0070C0"/>
-        </w:rPr>
-        <w:t xml:space="preserve"> new</w:t>
-      </w:r>
-      <w:r>
-        <w:rPr>
-          <w:rFonts w:ascii="Lucida Console" w:hAnsi="Lucida Console"/>
-          <w:color w:val="0070C0"/>
-        </w:rPr>
-        <w:t xml:space="preserve"> A</w:t>
-      </w:r>
-      <w:r>
-        <w:t>) or implicit (</w:t>
-      </w:r>
-      <w:r>
-        <w:rPr>
-          <w:rFonts w:ascii="Lucida Console" w:hAnsi="Lucida Console"/>
-          <w:color w:val="0070C0"/>
-        </w:rPr>
-        <w:t>a: A</w:t>
-      </w:r>
-      <w:r>
-        <w:t>) initialization which attaches this entity to some object. Or it can be a direct assignment of freshly created object or already initialized entity to the entity of interest (</w:t>
-      </w:r>
-      <w:proofErr w:type="gramStart"/>
-      <w:r>
-        <w:rPr>
-          <w:rFonts w:ascii="Lucida Console" w:hAnsi="Lucida Console"/>
-          <w:color w:val="0070C0"/>
-        </w:rPr>
-        <w:t>a :=</w:t>
-      </w:r>
-      <w:proofErr w:type="gramEnd"/>
-      <w:r>
-        <w:rPr>
-          <w:rFonts w:ascii="Lucida Console" w:hAnsi="Lucida Console"/>
-          <w:color w:val="0070C0"/>
-        </w:rPr>
-        <w:t xml:space="preserve"> </w:t>
-      </w:r>
-      <w:r>
-        <w:rPr>
-          <w:rFonts w:ascii="Lucida Console" w:hAnsi="Lucida Console"/>
-          <w:b/>
-          <w:color w:val="0070C0"/>
-        </w:rPr>
-        <w:t>new</w:t>
-      </w:r>
-      <w:r>
-        <w:rPr>
-          <w:rFonts w:ascii="Lucida Console" w:hAnsi="Lucida Console"/>
-          <w:color w:val="0070C0"/>
-        </w:rPr>
-        <w:t xml:space="preserve"> A; a := b</w:t>
-      </w:r>
-      <w:r>
-        <w:t>)</w:t>
-      </w:r>
-    </w:p>
-    <w:p>
-      <w:r>
-        <w:lastRenderedPageBreak/>
+      <w:r>
         <w:t>As it was already shown that type is fully defined when we define all its values and all its operations. Let’s explore ways how we can defines all values – all possible instances of the type</w:t>
       </w:r>
     </w:p>
@@ -3685,15 +3799,13 @@
         </w:rPr>
         <w:t xml:space="preserve">Odd numbers starting from 3, next one will be generated adding 2 to the </w:t>
       </w:r>
-      <w:proofErr w:type="spellStart"/>
-      <w:r>
-        <w:rPr>
-          <w:rFonts w:ascii="Lucida Console" w:hAnsi="Lucida Console"/>
-          <w:color w:val="0070C0"/>
-        </w:rPr>
-        <w:t>prevois</w:t>
-      </w:r>
-      <w:proofErr w:type="spellEnd"/>
+      <w:r>
+        <w:rPr>
+          <w:rFonts w:ascii="Lucida Console" w:hAnsi="Lucida Console"/>
+          <w:color w:val="0070C0"/>
+        </w:rPr>
+        <w:t>previous</w:t>
+      </w:r>
       <w:r>
         <w:rPr>
           <w:rFonts w:ascii="Lucida Console" w:hAnsi="Lucida Console"/>
@@ -3783,15 +3895,23 @@
           <w:b/>
           <w:color w:val="0070C0"/>
         </w:rPr>
-        <w:t>i</w:t>
-      </w:r>
-      <w:r>
-        <w:rPr>
-          <w:rFonts w:ascii="Lucida Console" w:hAnsi="Lucida Console"/>
-          <w:b/>
-          <w:color w:val="0070C0"/>
-        </w:rPr>
-        <w:t xml:space="preserve">t </w:t>
+        <w:t>t</w:t>
+      </w:r>
+      <w:r>
+        <w:rPr>
+          <w:rFonts w:ascii="Lucida Console" w:hAnsi="Lucida Console"/>
+          <w:b/>
+          <w:color w:val="0070C0"/>
+        </w:rPr>
+        <w:t>his</w:t>
+      </w:r>
+      <w:r>
+        <w:rPr>
+          <w:rFonts w:ascii="Lucida Console" w:hAnsi="Lucida Console"/>
+          <w:b/>
+          <w:color w:val="0070C0"/>
+        </w:rPr>
+        <w:t xml:space="preserve"> </w:t>
       </w:r>
       <w:r>
         <w:rPr>
@@ -3840,9 +3960,3025 @@
       <w:pPr>
         <w:ind w:left="360"/>
       </w:pPr>
+      <w:r>
+        <w:t xml:space="preserve">What is an attribute? </w:t>
+      </w:r>
+    </w:p>
+    <w:p>
+      <w:pPr>
+        <w:ind w:left="360"/>
+      </w:pPr>
+      <w:proofErr w:type="gramStart"/>
+      <w:r>
+        <w:t>Data entity – logically and physically separate element within the object or routine</w:t>
+      </w:r>
+      <w:r>
+        <w:t>.</w:t>
+      </w:r>
+      <w:proofErr w:type="gramEnd"/>
+      <w:r>
+        <w:t xml:space="preserve"> </w:t>
+      </w:r>
+      <w:r>
+        <w:t>Object attributes</w:t>
+      </w:r>
+      <w:r>
+        <w:t xml:space="preserve"> are in fact variable or constant fields of this object. While local vari</w:t>
+      </w:r>
+      <w:r>
+        <w:t>a</w:t>
+      </w:r>
+      <w:r>
+        <w:t>bles of con</w:t>
+      </w:r>
+      <w:r>
+        <w:t>s</w:t>
+      </w:r>
+      <w:r>
+        <w:t>ta</w:t>
+      </w:r>
+      <w:r>
+        <w:t>n</w:t>
+      </w:r>
+      <w:r>
+        <w:t>t</w:t>
+      </w:r>
+      <w:r>
+        <w:t>s</w:t>
+      </w:r>
+      <w:r>
+        <w:t xml:space="preserve"> of any rou</w:t>
+      </w:r>
+      <w:r>
+        <w:t xml:space="preserve">tine </w:t>
+      </w:r>
+      <w:r>
+        <w:lastRenderedPageBreak/>
+        <w:t>are local attributes</w:t>
+      </w:r>
+      <w:r>
+        <w:t xml:space="preserve">. Routine parameters are local attributes of the routine as well. So, as any routine is a function (routine) object then it local </w:t>
+      </w:r>
+      <w:proofErr w:type="spellStart"/>
+      <w:r>
+        <w:t>attribites</w:t>
+      </w:r>
+      <w:proofErr w:type="spellEnd"/>
+      <w:r>
+        <w:t xml:space="preserve"> are attributes of the routine object.</w:t>
+      </w:r>
+    </w:p>
+    <w:p>
+      <w:pPr>
+        <w:ind w:left="360"/>
+      </w:pPr>
+      <w:r>
+        <w:t xml:space="preserve">What </w:t>
+      </w:r>
+      <w:r>
+        <w:t>are</w:t>
+      </w:r>
+      <w:r>
+        <w:t xml:space="preserve"> the unique characteristic of an attribute?</w:t>
+      </w:r>
+    </w:p>
+    <w:p>
+      <w:pPr>
+        <w:pStyle w:val="a4"/>
+        <w:numPr>
+          <w:ilvl w:val="0"/>
+          <w:numId w:val="3"/>
+        </w:numPr>
+      </w:pPr>
+      <w:r>
+        <w:t>Name</w:t>
+      </w:r>
+    </w:p>
+    <w:p>
+      <w:pPr>
+        <w:pStyle w:val="a4"/>
+        <w:numPr>
+          <w:ilvl w:val="0"/>
+          <w:numId w:val="3"/>
+        </w:numPr>
+      </w:pPr>
+      <w:r>
+        <w:t>Type</w:t>
+      </w:r>
+      <w:r>
+        <w:t xml:space="preserve"> (empty for procedures)</w:t>
+      </w:r>
+    </w:p>
+    <w:p>
+      <w:pPr>
+        <w:pStyle w:val="a4"/>
+        <w:numPr>
+          <w:ilvl w:val="0"/>
+          <w:numId w:val="3"/>
+        </w:numPr>
+      </w:pPr>
+      <w:r>
+        <w:t>Signature</w:t>
+      </w:r>
+      <w:r>
+        <w:t xml:space="preserve"> </w:t>
+      </w:r>
+      <w:r>
+        <w:t>where signature for</w:t>
+      </w:r>
+    </w:p>
+    <w:p>
+      <w:pPr>
+        <w:pStyle w:val="a4"/>
+        <w:numPr>
+          <w:ilvl w:val="1"/>
+          <w:numId w:val="3"/>
+        </w:numPr>
+      </w:pPr>
+      <w:r>
+        <w:t>a constant is the value of this constant</w:t>
+      </w:r>
+    </w:p>
+    <w:p>
+      <w:pPr>
+        <w:pStyle w:val="a4"/>
+        <w:numPr>
+          <w:ilvl w:val="1"/>
+          <w:numId w:val="3"/>
+        </w:numPr>
+      </w:pPr>
+      <w:r>
+        <w:t>a variable is empty</w:t>
+      </w:r>
+    </w:p>
+    <w:p>
+      <w:pPr>
+        <w:pStyle w:val="a4"/>
+        <w:numPr>
+          <w:ilvl w:val="1"/>
+          <w:numId w:val="3"/>
+        </w:numPr>
+      </w:pPr>
+      <w:r>
+        <w:t>a routine is a tuple of types of its parameters</w:t>
+      </w:r>
+    </w:p>
+    <w:p>
+      <w:pPr>
+        <w:ind w:left="360"/>
+      </w:pPr>
+      <w:r>
+        <w:t xml:space="preserve">So, two attributes are identical if they have identical name, type and signature. If at least name or type or signature </w:t>
+      </w:r>
+      <w:r>
+        <w:t>is</w:t>
+      </w:r>
+      <w:r>
+        <w:t xml:space="preserve"> different then these two attributes are different. We can distinguish them</w:t>
+      </w:r>
+      <w:r>
+        <w:t xml:space="preserve"> and compiler can do the same</w:t>
+      </w:r>
+    </w:p>
+    <w:p>
+      <w:pPr>
+        <w:rPr>
+          <w:rFonts w:ascii="Lucida Console" w:hAnsi="Lucida Console"/>
+          <w:color w:val="0070C0"/>
+        </w:rPr>
+      </w:pPr>
+      <w:r>
+        <w:rPr>
+          <w:rFonts w:ascii="Lucida Console" w:hAnsi="Lucida Console"/>
+          <w:color w:val="0070C0"/>
+        </w:rPr>
+        <w:t xml:space="preserve">atrr1: Type1 // </w:t>
+      </w:r>
+      <w:proofErr w:type="gramStart"/>
+      <w:r>
+        <w:rPr>
+          <w:rFonts w:ascii="Lucida Console" w:hAnsi="Lucida Console"/>
+          <w:color w:val="0070C0"/>
+        </w:rPr>
+        <w:t>That</w:t>
+      </w:r>
+      <w:proofErr w:type="gramEnd"/>
+      <w:r>
+        <w:rPr>
+          <w:rFonts w:ascii="Lucida Console" w:hAnsi="Lucida Console"/>
+          <w:color w:val="0070C0"/>
+        </w:rPr>
+        <w:t xml:space="preserve"> is the variable</w:t>
+      </w:r>
+    </w:p>
+    <w:p>
+      <w:pPr>
+        <w:rPr>
+          <w:rFonts w:ascii="Lucida Console" w:hAnsi="Lucida Console"/>
+          <w:color w:val="0070C0"/>
+        </w:rPr>
+      </w:pPr>
+      <w:proofErr w:type="gramStart"/>
+      <w:r>
+        <w:rPr>
+          <w:rFonts w:ascii="Lucida Console" w:hAnsi="Lucida Console"/>
+          <w:color w:val="0070C0"/>
+        </w:rPr>
+        <w:t>attr2(</w:t>
+      </w:r>
+      <w:proofErr w:type="gramEnd"/>
+      <w:r>
+        <w:rPr>
+          <w:rFonts w:ascii="Lucida Console" w:hAnsi="Lucida Console"/>
+          <w:color w:val="0070C0"/>
+        </w:rPr>
+        <w:t>): Type2 // That is a function</w:t>
+      </w:r>
+    </w:p>
+    <w:p>
+      <w:pPr>
+        <w:rPr>
+          <w:rFonts w:ascii="Lucida Console" w:hAnsi="Lucida Console"/>
+          <w:color w:val="0070C0"/>
+        </w:rPr>
+      </w:pPr>
+      <w:proofErr w:type="gramStart"/>
+      <w:r>
+        <w:rPr>
+          <w:rFonts w:ascii="Lucida Console" w:hAnsi="Lucida Console"/>
+          <w:color w:val="0070C0"/>
+        </w:rPr>
+        <w:t>attr3(</w:t>
+      </w:r>
+      <w:proofErr w:type="gramEnd"/>
+      <w:r>
+        <w:rPr>
+          <w:rFonts w:ascii="Lucida Console" w:hAnsi="Lucida Console"/>
+          <w:color w:val="0070C0"/>
+        </w:rPr>
+        <w:t>): Type3 // That is another function</w:t>
+      </w:r>
+    </w:p>
+    <w:p>
+      <w:pPr>
+        <w:rPr>
+          <w:rFonts w:ascii="Lucida Console" w:hAnsi="Lucida Console"/>
+          <w:color w:val="0070C0"/>
+        </w:rPr>
+      </w:pPr>
+      <w:proofErr w:type="spellStart"/>
+      <w:proofErr w:type="gramStart"/>
+      <w:r>
+        <w:rPr>
+          <w:rFonts w:ascii="Lucida Console" w:hAnsi="Lucida Console"/>
+          <w:b/>
+          <w:color w:val="0070C0"/>
+        </w:rPr>
+        <w:t>const</w:t>
+      </w:r>
+      <w:proofErr w:type="spellEnd"/>
+      <w:proofErr w:type="gramEnd"/>
+      <w:r>
+        <w:rPr>
+          <w:rFonts w:ascii="Lucida Console" w:hAnsi="Lucida Console"/>
+          <w:color w:val="0070C0"/>
+        </w:rPr>
+        <w:t xml:space="preserve"> attr1: Type1 /* That is duplicating definition as it has the same name, type and signature (empty) as attr1 declared first */</w:t>
+      </w:r>
+    </w:p>
+    <w:p>
+      <w:pPr>
+        <w:ind w:left="360"/>
+      </w:pPr>
+      <w:r>
+        <w:t xml:space="preserve">Attributes may be of two kinds – reference or value kind. </w:t>
+      </w:r>
+      <w:r>
+        <w:t>A reference attribute store</w:t>
+      </w:r>
+      <w:r>
+        <w:t xml:space="preserve"> a reference to an object it is attached to</w:t>
+      </w:r>
+      <w:r>
+        <w:t xml:space="preserve">. A </w:t>
+      </w:r>
+      <w:r>
+        <w:t xml:space="preserve">value attribute has no extra reference and </w:t>
+      </w:r>
+      <w:r>
+        <w:t xml:space="preserve">it </w:t>
+      </w:r>
+      <w:r>
+        <w:t xml:space="preserve">is </w:t>
+      </w:r>
+      <w:r>
+        <w:t>an</w:t>
+      </w:r>
+      <w:r>
+        <w:t xml:space="preserve"> object itself if it is attached to an object</w:t>
+      </w:r>
+      <w:r>
+        <w:t xml:space="preserve"> and just a name if it is not attached (but memory space may be reserved)</w:t>
+      </w:r>
+    </w:p>
+    <w:p>
+      <w:pPr>
+        <w:rPr>
+          <w:rFonts w:ascii="Lucida Console" w:hAnsi="Lucida Console"/>
+          <w:color w:val="0070C0"/>
+        </w:rPr>
+      </w:pPr>
+      <w:r>
+        <w:rPr>
+          <w:rFonts w:ascii="Lucida Console" w:hAnsi="Lucida Console"/>
+          <w:color w:val="0070C0"/>
+        </w:rPr>
+        <w:t xml:space="preserve">attr1: </w:t>
+      </w:r>
+      <w:r>
+        <w:rPr>
+          <w:rFonts w:ascii="Lucida Console" w:hAnsi="Lucida Console"/>
+          <w:b/>
+          <w:color w:val="0070C0"/>
+        </w:rPr>
+        <w:t>ref</w:t>
+      </w:r>
+      <w:r>
+        <w:rPr>
+          <w:rFonts w:ascii="Lucida Console" w:hAnsi="Lucida Console"/>
+          <w:color w:val="0070C0"/>
+        </w:rPr>
+        <w:t xml:space="preserve"> Type /</w:t>
+      </w:r>
+      <w:r>
+        <w:rPr>
+          <w:rFonts w:ascii="Lucida Console" w:hAnsi="Lucida Console"/>
+          <w:color w:val="0070C0"/>
+        </w:rPr>
+        <w:t>*</w:t>
+      </w:r>
+      <w:r>
+        <w:rPr>
+          <w:rFonts w:ascii="Lucida Console" w:hAnsi="Lucida Console"/>
+          <w:color w:val="0070C0"/>
+        </w:rPr>
+        <w:t xml:space="preserve"> attr1 is the reference kind attribute of type </w:t>
+      </w:r>
+      <w:proofErr w:type="spellStart"/>
+      <w:r>
+        <w:rPr>
+          <w:rFonts w:ascii="Lucida Console" w:hAnsi="Lucida Console"/>
+          <w:color w:val="0070C0"/>
+        </w:rPr>
+        <w:t>Type</w:t>
+      </w:r>
+      <w:proofErr w:type="spellEnd"/>
+      <w:r>
+        <w:rPr>
+          <w:rFonts w:ascii="Lucida Console" w:hAnsi="Lucida Console"/>
+          <w:color w:val="0070C0"/>
+        </w:rPr>
+        <w:t xml:space="preserve"> always attached to an object</w:t>
+      </w:r>
+      <w:r>
+        <w:rPr>
+          <w:rFonts w:ascii="Lucida Console" w:hAnsi="Lucida Console"/>
+          <w:color w:val="0070C0"/>
+        </w:rPr>
+        <w:t>*/</w:t>
+      </w:r>
+    </w:p>
+    <w:p>
+      <w:pPr>
+        <w:rPr>
+          <w:rFonts w:ascii="Lucida Console" w:hAnsi="Lucida Console"/>
+          <w:color w:val="0070C0"/>
+        </w:rPr>
+      </w:pPr>
+      <w:r>
+        <w:rPr>
+          <w:rFonts w:ascii="Lucida Console" w:hAnsi="Lucida Console"/>
+          <w:color w:val="0070C0"/>
+        </w:rPr>
+        <w:t xml:space="preserve">attr2: </w:t>
+      </w:r>
+      <w:proofErr w:type="spellStart"/>
+      <w:proofErr w:type="gramStart"/>
+      <w:r>
+        <w:rPr>
+          <w:rFonts w:ascii="Lucida Console" w:hAnsi="Lucida Console"/>
+          <w:b/>
+          <w:color w:val="0070C0"/>
+        </w:rPr>
+        <w:t>val</w:t>
+      </w:r>
+      <w:proofErr w:type="spellEnd"/>
+      <w:proofErr w:type="gramEnd"/>
+      <w:r>
+        <w:rPr>
+          <w:rFonts w:ascii="Lucida Console" w:hAnsi="Lucida Console"/>
+          <w:color w:val="0070C0"/>
+        </w:rPr>
+        <w:t xml:space="preserve"> Type </w:t>
+      </w:r>
+      <w:r>
+        <w:rPr>
+          <w:rFonts w:ascii="Lucida Console" w:hAnsi="Lucida Console"/>
+          <w:color w:val="0070C0"/>
+        </w:rPr>
+        <w:t>/</w:t>
+      </w:r>
+      <w:r>
+        <w:rPr>
+          <w:rFonts w:ascii="Lucida Console" w:hAnsi="Lucida Console"/>
+          <w:color w:val="0070C0"/>
+        </w:rPr>
+        <w:t>*</w:t>
+      </w:r>
+      <w:r>
+        <w:rPr>
+          <w:rFonts w:ascii="Lucida Console" w:hAnsi="Lucida Console"/>
+          <w:color w:val="0070C0"/>
+        </w:rPr>
+        <w:t xml:space="preserve"> attr</w:t>
+      </w:r>
+      <w:r>
+        <w:rPr>
+          <w:rFonts w:ascii="Lucida Console" w:hAnsi="Lucida Console"/>
+          <w:color w:val="0070C0"/>
+        </w:rPr>
+        <w:t>2</w:t>
+      </w:r>
+      <w:r>
+        <w:rPr>
+          <w:rFonts w:ascii="Lucida Console" w:hAnsi="Lucida Console"/>
+          <w:color w:val="0070C0"/>
+        </w:rPr>
+        <w:t xml:space="preserve"> is the </w:t>
+      </w:r>
+      <w:r>
+        <w:rPr>
+          <w:rFonts w:ascii="Lucida Console" w:hAnsi="Lucida Console"/>
+          <w:color w:val="0070C0"/>
+        </w:rPr>
+        <w:t>value kind</w:t>
+      </w:r>
+      <w:r>
+        <w:rPr>
+          <w:rFonts w:ascii="Lucida Console" w:hAnsi="Lucida Console"/>
+          <w:color w:val="0070C0"/>
+        </w:rPr>
+        <w:t xml:space="preserve"> attribute of type </w:t>
+      </w:r>
+      <w:proofErr w:type="spellStart"/>
+      <w:r>
+        <w:rPr>
+          <w:rFonts w:ascii="Lucida Console" w:hAnsi="Lucida Console"/>
+          <w:color w:val="0070C0"/>
+        </w:rPr>
+        <w:t>Type</w:t>
+      </w:r>
+      <w:proofErr w:type="spellEnd"/>
+      <w:r>
+        <w:rPr>
+          <w:rFonts w:ascii="Lucida Console" w:hAnsi="Lucida Console"/>
+          <w:color w:val="0070C0"/>
+        </w:rPr>
+        <w:t xml:space="preserve"> always attached to an object</w:t>
+      </w:r>
+      <w:r>
+        <w:rPr>
+          <w:rFonts w:ascii="Lucida Console" w:hAnsi="Lucida Console"/>
+          <w:color w:val="0070C0"/>
+        </w:rPr>
+        <w:t>*/</w:t>
+      </w:r>
+    </w:p>
+    <w:p>
+      <w:pPr>
+        <w:rPr>
+          <w:rFonts w:ascii="Lucida Console" w:hAnsi="Lucida Console"/>
+          <w:color w:val="0070C0"/>
+        </w:rPr>
+      </w:pPr>
+      <w:r>
+        <w:rPr>
+          <w:rFonts w:ascii="Lucida Console" w:hAnsi="Lucida Console"/>
+          <w:color w:val="0070C0"/>
+        </w:rPr>
+        <w:t xml:space="preserve">attr3: </w:t>
+      </w:r>
+      <w:proofErr w:type="gramStart"/>
+      <w:r>
+        <w:rPr>
+          <w:rFonts w:ascii="Lucida Console" w:hAnsi="Lucida Console"/>
+          <w:b/>
+          <w:color w:val="0070C0"/>
+        </w:rPr>
+        <w:t>ref</w:t>
+      </w:r>
+      <w:r>
+        <w:rPr>
+          <w:rFonts w:ascii="Lucida Console" w:hAnsi="Lucida Console"/>
+          <w:color w:val="0070C0"/>
+        </w:rPr>
+        <w:t xml:space="preserve"> </w:t>
+      </w:r>
+      <w:r>
+        <w:rPr>
+          <w:rFonts w:ascii="Lucida Console" w:hAnsi="Lucida Console"/>
+          <w:b/>
+          <w:color w:val="0070C0"/>
+        </w:rPr>
+        <w:t>?</w:t>
+      </w:r>
+      <w:r>
+        <w:rPr>
+          <w:rFonts w:ascii="Lucida Console" w:hAnsi="Lucida Console"/>
+          <w:color w:val="0070C0"/>
+        </w:rPr>
+        <w:t>Type</w:t>
+      </w:r>
+      <w:proofErr w:type="gramEnd"/>
+      <w:r>
+        <w:rPr>
+          <w:rFonts w:ascii="Lucida Console" w:hAnsi="Lucida Console"/>
+          <w:color w:val="0070C0"/>
+        </w:rPr>
+        <w:t xml:space="preserve"> </w:t>
+      </w:r>
+      <w:r>
+        <w:rPr>
+          <w:rFonts w:ascii="Lucida Console" w:hAnsi="Lucida Console"/>
+          <w:color w:val="0070C0"/>
+        </w:rPr>
+        <w:t>/</w:t>
+      </w:r>
+      <w:r>
+        <w:rPr>
+          <w:rFonts w:ascii="Lucida Console" w:hAnsi="Lucida Console"/>
+          <w:color w:val="0070C0"/>
+        </w:rPr>
+        <w:t>*</w:t>
+      </w:r>
+      <w:r>
+        <w:rPr>
+          <w:rFonts w:ascii="Lucida Console" w:hAnsi="Lucida Console"/>
+          <w:color w:val="0070C0"/>
+        </w:rPr>
+        <w:t xml:space="preserve"> attr</w:t>
+      </w:r>
+      <w:r>
+        <w:rPr>
+          <w:rFonts w:ascii="Lucida Console" w:hAnsi="Lucida Console"/>
+          <w:color w:val="0070C0"/>
+        </w:rPr>
+        <w:t>3</w:t>
+      </w:r>
+      <w:r>
+        <w:rPr>
+          <w:rFonts w:ascii="Lucida Console" w:hAnsi="Lucida Console"/>
+          <w:color w:val="0070C0"/>
+        </w:rPr>
+        <w:t xml:space="preserve"> is the reference kind attribute of type </w:t>
+      </w:r>
+      <w:proofErr w:type="spellStart"/>
+      <w:r>
+        <w:rPr>
+          <w:rFonts w:ascii="Lucida Console" w:hAnsi="Lucida Console"/>
+          <w:color w:val="0070C0"/>
+        </w:rPr>
+        <w:t>Type</w:t>
+      </w:r>
+      <w:proofErr w:type="spellEnd"/>
+      <w:r>
+        <w:rPr>
+          <w:rFonts w:ascii="Lucida Console" w:hAnsi="Lucida Console"/>
+          <w:color w:val="0070C0"/>
+        </w:rPr>
+        <w:t xml:space="preserve"> w</w:t>
+      </w:r>
+      <w:r>
+        <w:rPr>
+          <w:rFonts w:ascii="Lucida Console" w:hAnsi="Lucida Console"/>
+          <w:color w:val="0070C0"/>
+        </w:rPr>
+        <w:t>hich may be de</w:t>
+      </w:r>
+      <w:r>
+        <w:rPr>
+          <w:rFonts w:ascii="Lucida Console" w:hAnsi="Lucida Console"/>
+          <w:color w:val="0070C0"/>
+        </w:rPr>
+        <w:t>tached</w:t>
+      </w:r>
+      <w:r>
+        <w:rPr>
+          <w:rFonts w:ascii="Lucida Console" w:hAnsi="Lucida Console"/>
+          <w:color w:val="0070C0"/>
+        </w:rPr>
+        <w:t xml:space="preserve"> */</w:t>
+      </w:r>
+    </w:p>
+    <w:p>
+      <w:pPr>
+        <w:rPr>
+          <w:rFonts w:ascii="Lucida Console" w:hAnsi="Lucida Console"/>
+          <w:color w:val="0070C0"/>
+        </w:rPr>
+      </w:pPr>
+      <w:r>
+        <w:rPr>
+          <w:rFonts w:ascii="Lucida Console" w:hAnsi="Lucida Console"/>
+          <w:color w:val="0070C0"/>
+        </w:rPr>
+        <w:t xml:space="preserve">attr4: </w:t>
+      </w:r>
+      <w:proofErr w:type="spellStart"/>
+      <w:proofErr w:type="gramStart"/>
+      <w:r>
+        <w:rPr>
+          <w:rFonts w:ascii="Lucida Console" w:hAnsi="Lucida Console"/>
+          <w:b/>
+          <w:color w:val="0070C0"/>
+        </w:rPr>
+        <w:t>val</w:t>
+      </w:r>
+      <w:proofErr w:type="spellEnd"/>
+      <w:r>
+        <w:rPr>
+          <w:rFonts w:ascii="Lucida Console" w:hAnsi="Lucida Console"/>
+          <w:b/>
+          <w:color w:val="0070C0"/>
+        </w:rPr>
+        <w:t xml:space="preserve"> ?</w:t>
+      </w:r>
+      <w:r>
+        <w:rPr>
+          <w:rFonts w:ascii="Lucida Console" w:hAnsi="Lucida Console"/>
+          <w:color w:val="0070C0"/>
+        </w:rPr>
+        <w:t>Type</w:t>
+      </w:r>
+      <w:proofErr w:type="gramEnd"/>
+      <w:r>
+        <w:rPr>
+          <w:rFonts w:ascii="Lucida Console" w:hAnsi="Lucida Console"/>
+          <w:color w:val="0070C0"/>
+        </w:rPr>
+        <w:t xml:space="preserve"> </w:t>
+      </w:r>
+      <w:r>
+        <w:rPr>
+          <w:rFonts w:ascii="Lucida Console" w:hAnsi="Lucida Console"/>
+          <w:color w:val="0070C0"/>
+        </w:rPr>
+        <w:t>/</w:t>
+      </w:r>
+      <w:r>
+        <w:rPr>
+          <w:rFonts w:ascii="Lucida Console" w:hAnsi="Lucida Console"/>
+          <w:color w:val="0070C0"/>
+        </w:rPr>
+        <w:t>*</w:t>
+      </w:r>
+      <w:r>
+        <w:rPr>
+          <w:rFonts w:ascii="Lucida Console" w:hAnsi="Lucida Console"/>
+          <w:color w:val="0070C0"/>
+        </w:rPr>
+        <w:t xml:space="preserve"> attr</w:t>
+      </w:r>
+      <w:r>
+        <w:rPr>
+          <w:rFonts w:ascii="Lucida Console" w:hAnsi="Lucida Console"/>
+          <w:color w:val="0070C0"/>
+        </w:rPr>
+        <w:t>4</w:t>
+      </w:r>
+      <w:r>
+        <w:rPr>
+          <w:rFonts w:ascii="Lucida Console" w:hAnsi="Lucida Console"/>
+          <w:color w:val="0070C0"/>
+        </w:rPr>
+        <w:t xml:space="preserve"> is the </w:t>
+      </w:r>
+      <w:r>
+        <w:rPr>
+          <w:rFonts w:ascii="Lucida Console" w:hAnsi="Lucida Console"/>
+          <w:color w:val="0070C0"/>
+        </w:rPr>
+        <w:t>value</w:t>
+      </w:r>
+      <w:r>
+        <w:rPr>
+          <w:rFonts w:ascii="Lucida Console" w:hAnsi="Lucida Console"/>
+          <w:color w:val="0070C0"/>
+        </w:rPr>
+        <w:t xml:space="preserve"> kind attribute of type </w:t>
+      </w:r>
+      <w:proofErr w:type="spellStart"/>
+      <w:r>
+        <w:rPr>
+          <w:rFonts w:ascii="Lucida Console" w:hAnsi="Lucida Console"/>
+          <w:color w:val="0070C0"/>
+        </w:rPr>
+        <w:t>Type</w:t>
+      </w:r>
+      <w:proofErr w:type="spellEnd"/>
+      <w:r>
+        <w:rPr>
+          <w:rFonts w:ascii="Lucida Console" w:hAnsi="Lucida Console"/>
+          <w:color w:val="0070C0"/>
+        </w:rPr>
+        <w:t xml:space="preserve"> which may be detached</w:t>
+      </w:r>
+      <w:r>
+        <w:rPr>
+          <w:rFonts w:ascii="Lucida Console" w:hAnsi="Lucida Console"/>
+          <w:color w:val="0070C0"/>
+        </w:rPr>
+        <w:t xml:space="preserve"> */</w:t>
+      </w:r>
+    </w:p>
+    <w:p>
+      <w:pPr>
+        <w:ind w:left="360"/>
+      </w:pPr>
+      <w:r>
+        <w:t>So, attr1 and attr2 can be valid declarations only if the attribute gets its initial value – attached to a valid object before any activation can be applied to this attribute. Such initialization ca</w:t>
+      </w:r>
+      <w:r>
+        <w:t xml:space="preserve">n </w:t>
+      </w:r>
+      <w:r>
+        <w:t xml:space="preserve">be done </w:t>
+      </w:r>
+      <w:r>
+        <w:t xml:space="preserve">by one </w:t>
+      </w:r>
+      <w:r>
+        <w:t>of</w:t>
+      </w:r>
+      <w:r>
+        <w:t xml:space="preserve"> three</w:t>
+      </w:r>
+      <w:r>
+        <w:t xml:space="preserve"> ways</w:t>
+      </w:r>
+    </w:p>
+    <w:p>
+      <w:pPr>
+        <w:pStyle w:val="a4"/>
+        <w:numPr>
+          <w:ilvl w:val="0"/>
+          <w:numId w:val="4"/>
+        </w:numPr>
+        <w:ind w:left="360"/>
+      </w:pPr>
+      <w:r>
+        <w:t xml:space="preserve">Type has </w:t>
+      </w:r>
+      <w:r>
+        <w:t>initialization procedure with no parameters – then i: Integer will lead to the case that I will be attached to an object of Integer type with the value 0, due to the fact that Integer is declared like this</w:t>
+      </w:r>
+    </w:p>
+    <w:p>
+      <w:pPr>
+        <w:rPr>
+          <w:rFonts w:ascii="Lucida Console" w:hAnsi="Lucida Console"/>
+          <w:color w:val="0070C0"/>
+        </w:rPr>
+      </w:pPr>
+      <w:proofErr w:type="spellStart"/>
+      <w:proofErr w:type="gramStart"/>
+      <w:r>
+        <w:rPr>
+          <w:rFonts w:ascii="Lucida Console" w:hAnsi="Lucida Console"/>
+          <w:b/>
+          <w:color w:val="0070C0"/>
+        </w:rPr>
+        <w:lastRenderedPageBreak/>
+        <w:t>val</w:t>
+      </w:r>
+      <w:proofErr w:type="spellEnd"/>
+      <w:proofErr w:type="gramEnd"/>
+      <w:r>
+        <w:rPr>
+          <w:rFonts w:ascii="Lucida Console" w:hAnsi="Lucida Console"/>
+          <w:b/>
+          <w:color w:val="0070C0"/>
+        </w:rPr>
+        <w:t xml:space="preserve"> unit</w:t>
+      </w:r>
+      <w:r>
+        <w:rPr>
+          <w:rFonts w:ascii="Lucida Console" w:hAnsi="Lucida Console"/>
+          <w:color w:val="0070C0"/>
+        </w:rPr>
+        <w:t xml:space="preserve"> Integer {</w:t>
+      </w:r>
+    </w:p>
+    <w:p>
+      <w:pPr>
+        <w:rPr>
+          <w:rFonts w:ascii="Lucida Console" w:hAnsi="Lucida Console"/>
+          <w:color w:val="0070C0"/>
+        </w:rPr>
+      </w:pPr>
+      <w:r>
+        <w:rPr>
+          <w:rFonts w:ascii="Lucida Console" w:hAnsi="Lucida Console"/>
+          <w:color w:val="0070C0"/>
+        </w:rPr>
+        <w:tab/>
+        <w:t xml:space="preserve">Integer () </w:t>
+      </w:r>
+      <w:proofErr w:type="gramStart"/>
+      <w:r>
+        <w:rPr>
+          <w:rFonts w:ascii="Lucida Console" w:hAnsi="Lucida Console"/>
+          <w:color w:val="0070C0"/>
+        </w:rPr>
+        <w:t>{ …</w:t>
+      </w:r>
+      <w:proofErr w:type="gramEnd"/>
+      <w:r>
+        <w:rPr>
+          <w:rFonts w:ascii="Lucida Console" w:hAnsi="Lucida Console"/>
+          <w:color w:val="0070C0"/>
+        </w:rPr>
+        <w:t>. } // ‘Default’ Integer constructor</w:t>
+      </w:r>
+    </w:p>
+    <w:p>
+      <w:pPr>
+        <w:rPr>
+          <w:rFonts w:ascii="Lucida Console" w:hAnsi="Lucida Console"/>
+          <w:color w:val="0070C0"/>
+        </w:rPr>
+      </w:pPr>
+      <w:r>
+        <w:rPr>
+          <w:rFonts w:ascii="Lucida Console" w:hAnsi="Lucida Console"/>
+          <w:color w:val="0070C0"/>
+        </w:rPr>
+        <w:t>{</w:t>
+      </w:r>
+    </w:p>
+    <w:p>
+      <w:pPr>
+        <w:pStyle w:val="a4"/>
+        <w:numPr>
+          <w:ilvl w:val="0"/>
+          <w:numId w:val="4"/>
+        </w:numPr>
+        <w:ind w:left="360"/>
+      </w:pPr>
+      <w:r>
+        <w:t xml:space="preserve">Inline explicit initialization </w:t>
+      </w:r>
+    </w:p>
+    <w:p>
+      <w:pPr>
+        <w:rPr>
+          <w:rFonts w:ascii="Lucida Console" w:hAnsi="Lucida Console"/>
+          <w:color w:val="0070C0"/>
+        </w:rPr>
+      </w:pPr>
+      <w:proofErr w:type="gramStart"/>
+      <w:r>
+        <w:rPr>
+          <w:rFonts w:ascii="Lucida Console" w:hAnsi="Lucida Console"/>
+          <w:color w:val="0070C0"/>
+        </w:rPr>
+        <w:t>attribute</w:t>
+      </w:r>
+      <w:proofErr w:type="gramEnd"/>
+      <w:r>
+        <w:rPr>
+          <w:rFonts w:ascii="Lucida Console" w:hAnsi="Lucida Console"/>
+          <w:color w:val="0070C0"/>
+        </w:rPr>
+        <w:t xml:space="preserve">: Type </w:t>
+      </w:r>
+      <w:r>
+        <w:rPr>
+          <w:rFonts w:ascii="Lucida Console" w:hAnsi="Lucida Console"/>
+          <w:b/>
+          <w:color w:val="0070C0"/>
+        </w:rPr>
+        <w:t>is</w:t>
+      </w:r>
+      <w:r>
+        <w:rPr>
+          <w:rFonts w:ascii="Lucida Console" w:hAnsi="Lucida Console"/>
+          <w:color w:val="0070C0"/>
+        </w:rPr>
+        <w:t xml:space="preserve"> expression</w:t>
+      </w:r>
+      <w:r>
+        <w:rPr>
+          <w:rFonts w:ascii="Lucida Console" w:hAnsi="Lucida Console"/>
+          <w:color w:val="0070C0"/>
+        </w:rPr>
+        <w:t xml:space="preserve"> /*</w:t>
+      </w:r>
+      <w:r>
+        <w:rPr>
+          <w:rFonts w:ascii="Lucida Console" w:hAnsi="Lucida Console"/>
+          <w:color w:val="0070C0"/>
+        </w:rPr>
+        <w:t xml:space="preserve"> type of expression should be compatible with the Type</w:t>
+      </w:r>
+      <w:r>
+        <w:rPr>
+          <w:rFonts w:ascii="Lucida Console" w:hAnsi="Lucida Console"/>
+          <w:color w:val="0070C0"/>
+        </w:rPr>
+        <w:t xml:space="preserve"> */</w:t>
+      </w:r>
+    </w:p>
+    <w:p>
+      <w:pPr>
+        <w:pStyle w:val="a4"/>
+        <w:ind w:left="360"/>
+      </w:pPr>
+      <w:proofErr w:type="gramStart"/>
+      <w:r>
+        <w:t>or</w:t>
+      </w:r>
+      <w:proofErr w:type="gramEnd"/>
+      <w:r>
+        <w:t xml:space="preserve"> with type inference </w:t>
+      </w:r>
+    </w:p>
+    <w:p>
+      <w:pPr>
+        <w:rPr>
+          <w:rFonts w:ascii="Lucida Console" w:hAnsi="Lucida Console"/>
+          <w:color w:val="0070C0"/>
+        </w:rPr>
+      </w:pPr>
+      <w:proofErr w:type="gramStart"/>
+      <w:r>
+        <w:rPr>
+          <w:rFonts w:ascii="Lucida Console" w:hAnsi="Lucida Console"/>
+          <w:color w:val="0070C0"/>
+        </w:rPr>
+        <w:t>attribute</w:t>
+      </w:r>
+      <w:proofErr w:type="gramEnd"/>
+      <w:r>
+        <w:rPr>
+          <w:rFonts w:ascii="Lucida Console" w:hAnsi="Lucida Console"/>
+          <w:color w:val="0070C0"/>
+        </w:rPr>
+        <w:t xml:space="preserve"> </w:t>
+      </w:r>
+      <w:r>
+        <w:rPr>
+          <w:rFonts w:ascii="Lucida Console" w:hAnsi="Lucida Console"/>
+          <w:b/>
+          <w:color w:val="0070C0"/>
+        </w:rPr>
+        <w:t>is</w:t>
+      </w:r>
+      <w:r>
+        <w:rPr>
+          <w:rFonts w:ascii="Lucida Console" w:hAnsi="Lucida Console"/>
+          <w:color w:val="0070C0"/>
+        </w:rPr>
+        <w:t xml:space="preserve"> </w:t>
+      </w:r>
+      <w:r>
+        <w:rPr>
+          <w:rFonts w:ascii="Lucida Console" w:hAnsi="Lucida Console"/>
+          <w:color w:val="0070C0"/>
+        </w:rPr>
+        <w:t>e</w:t>
+      </w:r>
+      <w:r>
+        <w:rPr>
+          <w:rFonts w:ascii="Lucida Console" w:hAnsi="Lucida Console"/>
+          <w:color w:val="0070C0"/>
+        </w:rPr>
+        <w:t>xpression</w:t>
+      </w:r>
+      <w:r>
+        <w:rPr>
+          <w:rFonts w:ascii="Lucida Console" w:hAnsi="Lucida Console"/>
+          <w:color w:val="0070C0"/>
+        </w:rPr>
+        <w:t xml:space="preserve"> // type of expression will be the type of the attribute</w:t>
+      </w:r>
+    </w:p>
+    <w:p>
+      <w:pPr>
+        <w:pStyle w:val="a4"/>
+        <w:numPr>
+          <w:ilvl w:val="0"/>
+          <w:numId w:val="4"/>
+        </w:numPr>
+        <w:ind w:left="360"/>
+      </w:pPr>
+      <w:r>
+        <w:t>Initialization of the object attribute is done within the body of the object type initialization procedure (constructor)</w:t>
+      </w:r>
+    </w:p>
+    <w:p>
+      <w:pPr>
+        <w:rPr>
+          <w:rFonts w:ascii="Lucida Console" w:hAnsi="Lucida Console"/>
+          <w:color w:val="0070C0"/>
+        </w:rPr>
+      </w:pPr>
+      <w:proofErr w:type="gramStart"/>
+      <w:r>
+        <w:rPr>
+          <w:rFonts w:ascii="Lucida Console" w:hAnsi="Lucida Console"/>
+          <w:b/>
+          <w:color w:val="0070C0"/>
+        </w:rPr>
+        <w:t>unit</w:t>
+      </w:r>
+      <w:proofErr w:type="gramEnd"/>
+      <w:r>
+        <w:rPr>
+          <w:rFonts w:ascii="Lucida Console" w:hAnsi="Lucida Console"/>
+          <w:color w:val="0070C0"/>
+        </w:rPr>
+        <w:t xml:space="preserve"> </w:t>
+      </w:r>
+      <w:proofErr w:type="spellStart"/>
+      <w:r>
+        <w:rPr>
+          <w:rFonts w:ascii="Lucida Console" w:hAnsi="Lucida Console"/>
+          <w:color w:val="0070C0"/>
+        </w:rPr>
+        <w:t>SomeUnit</w:t>
+      </w:r>
+      <w:proofErr w:type="spellEnd"/>
+      <w:r>
+        <w:rPr>
+          <w:rFonts w:ascii="Lucida Console" w:hAnsi="Lucida Console"/>
+          <w:color w:val="0070C0"/>
+        </w:rPr>
+        <w:t xml:space="preserve"> {</w:t>
+      </w:r>
+    </w:p>
+    <w:p>
+      <w:pPr>
+        <w:rPr>
+          <w:rFonts w:ascii="Lucida Console" w:hAnsi="Lucida Console"/>
+          <w:color w:val="0070C0"/>
+        </w:rPr>
+      </w:pPr>
+      <w:r>
+        <w:rPr>
+          <w:rFonts w:ascii="Lucida Console" w:hAnsi="Lucida Console"/>
+          <w:color w:val="0070C0"/>
+        </w:rPr>
+        <w:tab/>
+      </w:r>
+      <w:proofErr w:type="gramStart"/>
+      <w:r>
+        <w:rPr>
+          <w:rFonts w:ascii="Lucida Console" w:hAnsi="Lucida Console"/>
+          <w:color w:val="0070C0"/>
+        </w:rPr>
+        <w:t>attribute</w:t>
+      </w:r>
+      <w:proofErr w:type="gramEnd"/>
+      <w:r>
+        <w:rPr>
+          <w:rFonts w:ascii="Lucida Console" w:hAnsi="Lucida Console"/>
+          <w:color w:val="0070C0"/>
+        </w:rPr>
+        <w:t>: Type</w:t>
+      </w:r>
+    </w:p>
+    <w:p>
+      <w:pPr>
+        <w:rPr>
+          <w:rFonts w:ascii="Lucida Console" w:hAnsi="Lucida Console"/>
+          <w:color w:val="0070C0"/>
+        </w:rPr>
+      </w:pPr>
+      <w:r>
+        <w:rPr>
+          <w:rFonts w:ascii="Lucida Console" w:hAnsi="Lucida Console"/>
+          <w:color w:val="0070C0"/>
+        </w:rPr>
+        <w:tab/>
+      </w:r>
+      <w:proofErr w:type="spellStart"/>
+      <w:r>
+        <w:rPr>
+          <w:rFonts w:ascii="Lucida Console" w:hAnsi="Lucida Console"/>
+          <w:color w:val="0070C0"/>
+        </w:rPr>
+        <w:t>SomeUnit</w:t>
+      </w:r>
+      <w:proofErr w:type="spellEnd"/>
+      <w:r>
+        <w:rPr>
+          <w:rFonts w:ascii="Lucida Console" w:hAnsi="Lucida Console"/>
+          <w:color w:val="0070C0"/>
+        </w:rPr>
+        <w:t xml:space="preserve"> (…) {</w:t>
+      </w:r>
+    </w:p>
+    <w:p>
+      <w:pPr>
+        <w:rPr>
+          <w:rFonts w:ascii="Lucida Console" w:hAnsi="Lucida Console"/>
+          <w:color w:val="0070C0"/>
+        </w:rPr>
+      </w:pPr>
+      <w:r>
+        <w:rPr>
+          <w:rFonts w:ascii="Lucida Console" w:hAnsi="Lucida Console"/>
+          <w:color w:val="0070C0"/>
+        </w:rPr>
+        <w:tab/>
+      </w:r>
+      <w:r>
+        <w:rPr>
+          <w:rFonts w:ascii="Lucida Console" w:hAnsi="Lucida Console"/>
+          <w:color w:val="0070C0"/>
+        </w:rPr>
+        <w:tab/>
+        <w:t>…</w:t>
+      </w:r>
+    </w:p>
+    <w:p>
+      <w:pPr>
+        <w:rPr>
+          <w:rFonts w:ascii="Lucida Console" w:hAnsi="Lucida Console"/>
+          <w:color w:val="0070C0"/>
+        </w:rPr>
+      </w:pPr>
+      <w:r>
+        <w:rPr>
+          <w:rFonts w:ascii="Lucida Console" w:hAnsi="Lucida Console"/>
+          <w:color w:val="0070C0"/>
+        </w:rPr>
+        <w:tab/>
+      </w:r>
+      <w:r>
+        <w:rPr>
+          <w:rFonts w:ascii="Lucida Console" w:hAnsi="Lucida Console"/>
+          <w:color w:val="0070C0"/>
+        </w:rPr>
+        <w:tab/>
+      </w:r>
+      <w:proofErr w:type="gramStart"/>
+      <w:r>
+        <w:rPr>
+          <w:rFonts w:ascii="Lucida Console" w:hAnsi="Lucida Console"/>
+          <w:color w:val="0070C0"/>
+        </w:rPr>
+        <w:t>attribute</w:t>
+      </w:r>
+      <w:proofErr w:type="gramEnd"/>
+      <w:r>
+        <w:rPr>
+          <w:rFonts w:ascii="Lucida Console" w:hAnsi="Lucida Console"/>
+          <w:color w:val="0070C0"/>
+        </w:rPr>
+        <w:t xml:space="preserve"> </w:t>
+      </w:r>
+      <w:r>
+        <w:rPr>
+          <w:rFonts w:ascii="Lucida Console" w:hAnsi="Lucida Console"/>
+          <w:b/>
+          <w:color w:val="0070C0"/>
+        </w:rPr>
+        <w:t>is</w:t>
+      </w:r>
+      <w:r>
+        <w:rPr>
+          <w:rFonts w:ascii="Lucida Console" w:hAnsi="Lucida Console"/>
+          <w:color w:val="0070C0"/>
+        </w:rPr>
+        <w:t xml:space="preserve"> expression</w:t>
+      </w:r>
+    </w:p>
+    <w:p>
+      <w:pPr>
+        <w:rPr>
+          <w:rFonts w:ascii="Lucida Console" w:hAnsi="Lucida Console"/>
+          <w:color w:val="0070C0"/>
+        </w:rPr>
+      </w:pPr>
+      <w:r>
+        <w:rPr>
+          <w:rFonts w:ascii="Lucida Console" w:hAnsi="Lucida Console"/>
+          <w:color w:val="0070C0"/>
+        </w:rPr>
+        <w:tab/>
+      </w:r>
+      <w:r>
+        <w:rPr>
+          <w:rFonts w:ascii="Lucida Console" w:hAnsi="Lucida Console"/>
+          <w:color w:val="0070C0"/>
+        </w:rPr>
+        <w:tab/>
+        <w:t>…</w:t>
+      </w:r>
+    </w:p>
+    <w:p>
+      <w:pPr>
+        <w:ind w:firstLine="720"/>
+        <w:rPr>
+          <w:rFonts w:ascii="Lucida Console" w:hAnsi="Lucida Console"/>
+          <w:color w:val="0070C0"/>
+        </w:rPr>
+      </w:pPr>
+      <w:r>
+        <w:rPr>
+          <w:rFonts w:ascii="Lucida Console" w:hAnsi="Lucida Console"/>
+          <w:color w:val="0070C0"/>
+        </w:rPr>
+        <w:t>}</w:t>
+      </w:r>
+    </w:p>
+    <w:p>
+      <w:pPr>
+        <w:rPr>
+          <w:rFonts w:ascii="Lucida Console" w:hAnsi="Lucida Console"/>
+          <w:color w:val="0070C0"/>
+        </w:rPr>
+      </w:pPr>
+      <w:r>
+        <w:rPr>
+          <w:rFonts w:ascii="Lucida Console" w:hAnsi="Lucida Console"/>
+          <w:color w:val="0070C0"/>
+        </w:rPr>
+        <w:t>}</w:t>
+      </w:r>
+    </w:p>
+    <w:p>
+      <w:r>
+        <w:t xml:space="preserve">Consequence of signature definition – overloading </w:t>
+      </w:r>
+    </w:p>
+    <w:p>
+      <w:r>
+        <w:t xml:space="preserve">Overloading will work for all attribute kinds – for routines and </w:t>
+      </w:r>
+      <w:r>
+        <w:t>data entities</w:t>
+      </w:r>
+    </w:p>
+    <w:p>
+      <w:pPr>
+        <w:rPr>
+          <w:rFonts w:ascii="Lucida Console" w:hAnsi="Lucida Console"/>
+          <w:color w:val="0070C0"/>
+        </w:rPr>
+      </w:pPr>
+      <w:proofErr w:type="spellStart"/>
+      <w:proofErr w:type="gramStart"/>
+      <w:r>
+        <w:rPr>
+          <w:rFonts w:ascii="Lucida Console" w:hAnsi="Lucida Console"/>
+          <w:color w:val="0070C0"/>
+        </w:rPr>
+        <w:t>procName</w:t>
+      </w:r>
+      <w:proofErr w:type="spellEnd"/>
+      <w:proofErr w:type="gramEnd"/>
+      <w:r>
+        <w:rPr>
+          <w:rFonts w:ascii="Lucida Console" w:hAnsi="Lucida Console"/>
+          <w:color w:val="0070C0"/>
+        </w:rPr>
+        <w:t xml:space="preserve"> (parameters1) {</w:t>
+      </w:r>
+      <w:r>
+        <w:rPr>
+          <w:rFonts w:ascii="Lucida Console" w:hAnsi="Lucida Console"/>
+          <w:color w:val="0070C0"/>
+        </w:rPr>
+        <w:t>…</w:t>
+      </w:r>
+      <w:r>
+        <w:rPr>
+          <w:rFonts w:ascii="Lucida Console" w:hAnsi="Lucida Console"/>
+          <w:color w:val="0070C0"/>
+        </w:rPr>
+        <w:t>}</w:t>
+      </w:r>
+    </w:p>
+    <w:p>
+      <w:pPr>
+        <w:rPr>
+          <w:rFonts w:ascii="Lucida Console" w:hAnsi="Lucida Console"/>
+          <w:color w:val="0070C0"/>
+        </w:rPr>
+      </w:pPr>
+      <w:proofErr w:type="spellStart"/>
+      <w:proofErr w:type="gramStart"/>
+      <w:r>
+        <w:rPr>
+          <w:rFonts w:ascii="Lucida Console" w:hAnsi="Lucida Console"/>
+          <w:color w:val="0070C0"/>
+        </w:rPr>
+        <w:t>procName</w:t>
+      </w:r>
+      <w:proofErr w:type="spellEnd"/>
+      <w:proofErr w:type="gramEnd"/>
+      <w:r>
+        <w:rPr>
+          <w:rFonts w:ascii="Lucida Console" w:hAnsi="Lucida Console"/>
+          <w:color w:val="0070C0"/>
+        </w:rPr>
+        <w:t xml:space="preserve"> (parameters</w:t>
+      </w:r>
+      <w:r>
+        <w:rPr>
+          <w:rFonts w:ascii="Lucida Console" w:hAnsi="Lucida Console"/>
+          <w:color w:val="0070C0"/>
+        </w:rPr>
+        <w:t>2</w:t>
+      </w:r>
+      <w:r>
+        <w:rPr>
+          <w:rFonts w:ascii="Lucida Console" w:hAnsi="Lucida Console"/>
+          <w:color w:val="0070C0"/>
+        </w:rPr>
+        <w:t>) {</w:t>
+      </w:r>
+      <w:r>
+        <w:rPr>
+          <w:rFonts w:ascii="Lucida Console" w:hAnsi="Lucida Console"/>
+          <w:color w:val="0070C0"/>
+        </w:rPr>
+        <w:t>…</w:t>
+      </w:r>
+      <w:r>
+        <w:rPr>
+          <w:rFonts w:ascii="Lucida Console" w:hAnsi="Lucida Console"/>
+          <w:color w:val="0070C0"/>
+        </w:rPr>
+        <w:t>}</w:t>
+      </w:r>
+    </w:p>
+    <w:p>
+      <w:pPr>
+        <w:rPr>
+          <w:rFonts w:ascii="Lucida Console" w:hAnsi="Lucida Console"/>
+          <w:color w:val="0070C0"/>
+        </w:rPr>
+      </w:pPr>
+      <w:proofErr w:type="spellStart"/>
+      <w:proofErr w:type="gramStart"/>
+      <w:r>
+        <w:rPr>
+          <w:rFonts w:ascii="Lucida Console" w:hAnsi="Lucida Console"/>
+          <w:color w:val="0070C0"/>
+        </w:rPr>
+        <w:t>func</w:t>
+      </w:r>
+      <w:r>
+        <w:rPr>
+          <w:rFonts w:ascii="Lucida Console" w:hAnsi="Lucida Console"/>
+          <w:color w:val="0070C0"/>
+        </w:rPr>
+        <w:t>Name</w:t>
+      </w:r>
+      <w:proofErr w:type="spellEnd"/>
+      <w:proofErr w:type="gramEnd"/>
+      <w:r>
+        <w:rPr>
+          <w:rFonts w:ascii="Lucida Console" w:hAnsi="Lucida Console"/>
+          <w:color w:val="0070C0"/>
+        </w:rPr>
+        <w:t xml:space="preserve"> (parameters1)</w:t>
+      </w:r>
+      <w:r>
+        <w:rPr>
+          <w:rFonts w:ascii="Lucida Console" w:hAnsi="Lucida Console"/>
+          <w:color w:val="0070C0"/>
+        </w:rPr>
+        <w:t>: T1</w:t>
+      </w:r>
+      <w:r>
+        <w:rPr>
+          <w:rFonts w:ascii="Lucida Console" w:hAnsi="Lucida Console"/>
+          <w:color w:val="0070C0"/>
+        </w:rPr>
+        <w:t xml:space="preserve"> {</w:t>
+      </w:r>
+      <w:r>
+        <w:rPr>
+          <w:rFonts w:ascii="Lucida Console" w:hAnsi="Lucida Console"/>
+          <w:color w:val="0070C0"/>
+        </w:rPr>
+        <w:t>…</w:t>
+      </w:r>
+      <w:r>
+        <w:rPr>
+          <w:rFonts w:ascii="Lucida Console" w:hAnsi="Lucida Console"/>
+          <w:color w:val="0070C0"/>
+        </w:rPr>
+        <w:t>}</w:t>
+      </w:r>
+    </w:p>
+    <w:p>
+      <w:pPr>
+        <w:rPr>
+          <w:rFonts w:ascii="Lucida Console" w:hAnsi="Lucida Console"/>
+          <w:color w:val="0070C0"/>
+        </w:rPr>
+      </w:pPr>
+      <w:proofErr w:type="spellStart"/>
+      <w:proofErr w:type="gramStart"/>
+      <w:r>
+        <w:rPr>
+          <w:rFonts w:ascii="Lucida Console" w:hAnsi="Lucida Console"/>
+          <w:color w:val="0070C0"/>
+        </w:rPr>
+        <w:t>func</w:t>
+      </w:r>
+      <w:r>
+        <w:rPr>
+          <w:rFonts w:ascii="Lucida Console" w:hAnsi="Lucida Console"/>
+          <w:color w:val="0070C0"/>
+        </w:rPr>
+        <w:t>Name</w:t>
+      </w:r>
+      <w:proofErr w:type="spellEnd"/>
+      <w:proofErr w:type="gramEnd"/>
+      <w:r>
+        <w:rPr>
+          <w:rFonts w:ascii="Lucida Console" w:hAnsi="Lucida Console"/>
+          <w:color w:val="0070C0"/>
+        </w:rPr>
+        <w:t xml:space="preserve"> (parameters2)</w:t>
+      </w:r>
+      <w:r>
+        <w:rPr>
+          <w:rFonts w:ascii="Lucida Console" w:hAnsi="Lucida Console"/>
+          <w:color w:val="0070C0"/>
+        </w:rPr>
+        <w:t>: T2</w:t>
+      </w:r>
+      <w:r>
+        <w:rPr>
+          <w:rFonts w:ascii="Lucida Console" w:hAnsi="Lucida Console"/>
+          <w:color w:val="0070C0"/>
+        </w:rPr>
+        <w:t xml:space="preserve"> {</w:t>
+      </w:r>
+      <w:r>
+        <w:rPr>
+          <w:rFonts w:ascii="Lucida Console" w:hAnsi="Lucida Console"/>
+          <w:color w:val="0070C0"/>
+        </w:rPr>
+        <w:t>…</w:t>
+      </w:r>
+      <w:r>
+        <w:rPr>
+          <w:rFonts w:ascii="Lucida Console" w:hAnsi="Lucida Console"/>
+          <w:color w:val="0070C0"/>
+        </w:rPr>
+        <w:t>}</w:t>
+      </w:r>
+    </w:p>
+    <w:p>
+      <w:pPr>
+        <w:rPr>
+          <w:rFonts w:ascii="Lucida Console" w:hAnsi="Lucida Console"/>
+          <w:color w:val="0070C0"/>
+        </w:rPr>
+      </w:pPr>
+      <w:proofErr w:type="spellStart"/>
+      <w:proofErr w:type="gramStart"/>
+      <w:r>
+        <w:rPr>
+          <w:rFonts w:ascii="Lucida Console" w:hAnsi="Lucida Console"/>
+          <w:color w:val="0070C0"/>
+        </w:rPr>
+        <w:t>varName</w:t>
+      </w:r>
+      <w:proofErr w:type="spellEnd"/>
+      <w:proofErr w:type="gramEnd"/>
+      <w:r>
+        <w:rPr>
+          <w:rFonts w:ascii="Lucida Console" w:hAnsi="Lucida Console"/>
+          <w:color w:val="0070C0"/>
+        </w:rPr>
+        <w:t>: T1</w:t>
+      </w:r>
+    </w:p>
+    <w:p>
+      <w:pPr>
+        <w:rPr>
+          <w:rFonts w:ascii="Lucida Console" w:hAnsi="Lucida Console"/>
+          <w:color w:val="0070C0"/>
+        </w:rPr>
+      </w:pPr>
+      <w:proofErr w:type="spellStart"/>
+      <w:proofErr w:type="gramStart"/>
+      <w:r>
+        <w:rPr>
+          <w:rFonts w:ascii="Lucida Console" w:hAnsi="Lucida Console"/>
+          <w:color w:val="0070C0"/>
+        </w:rPr>
+        <w:t>varName</w:t>
+      </w:r>
+      <w:proofErr w:type="spellEnd"/>
+      <w:proofErr w:type="gramEnd"/>
+      <w:r>
+        <w:rPr>
+          <w:rFonts w:ascii="Lucida Console" w:hAnsi="Lucida Console"/>
+          <w:color w:val="0070C0"/>
+        </w:rPr>
+        <w:t>: T2</w:t>
+      </w:r>
+    </w:p>
+    <w:p>
+      <w:r>
+        <w:t>All examples above are valid examples of attribute name overloading. If the actual version of an attribute can be uniquely derived from the context then compiler will do it if several versions are available then programmer has explicitly specify which one is to be activated. See below</w:t>
+      </w:r>
+    </w:p>
+    <w:p>
+      <w:proofErr w:type="spellStart"/>
+      <w:proofErr w:type="gramStart"/>
+      <w:r>
+        <w:lastRenderedPageBreak/>
+        <w:t>procName</w:t>
+      </w:r>
+      <w:proofErr w:type="spellEnd"/>
+      <w:proofErr w:type="gramEnd"/>
+      <w:r>
+        <w:t xml:space="preserve"> (arguments)</w:t>
+      </w:r>
+    </w:p>
+    <w:p>
+      <w:proofErr w:type="gramStart"/>
+      <w:r>
+        <w:t>if</w:t>
+      </w:r>
+      <w:proofErr w:type="gramEnd"/>
+      <w:r>
+        <w:t xml:space="preserve"> types of arguments match only parameters1 then it means that it should be called. If arguments types match </w:t>
+      </w:r>
+      <w:proofErr w:type="gramStart"/>
+      <w:r>
+        <w:t xml:space="preserve">both </w:t>
+      </w:r>
+      <w:r>
+        <w:t>parameters1</w:t>
+      </w:r>
+      <w:proofErr w:type="gramEnd"/>
+      <w:r>
+        <w:t xml:space="preserve"> and </w:t>
+      </w:r>
+      <w:r>
+        <w:t>para</w:t>
+      </w:r>
+      <w:r>
+        <w:t xml:space="preserve">meters2 then call will be valid if explicit types are provided to ensure only version matches </w:t>
+      </w:r>
+    </w:p>
+    <w:p>
+      <w:pPr>
+        <w:rPr>
+          <w:rFonts w:ascii="Lucida Console" w:hAnsi="Lucida Console"/>
+          <w:color w:val="0070C0"/>
+        </w:rPr>
+      </w:pPr>
+      <w:proofErr w:type="spellStart"/>
+      <w:proofErr w:type="gramStart"/>
+      <w:r>
+        <w:rPr>
+          <w:rFonts w:ascii="Lucida Console" w:hAnsi="Lucida Console"/>
+          <w:color w:val="0070C0"/>
+        </w:rPr>
+        <w:t>procName</w:t>
+      </w:r>
+      <w:proofErr w:type="spellEnd"/>
+      <w:proofErr w:type="gramEnd"/>
+      <w:r>
+        <w:rPr>
+          <w:rFonts w:ascii="Lucida Console" w:hAnsi="Lucida Console"/>
+          <w:color w:val="0070C0"/>
+        </w:rPr>
+        <w:t xml:space="preserve"> (</w:t>
+      </w:r>
+      <w:r>
+        <w:rPr>
+          <w:rFonts w:ascii="Lucida Console" w:hAnsi="Lucida Console"/>
+          <w:color w:val="0070C0"/>
+        </w:rPr>
+        <w:t xml:space="preserve">e1, e2, … </w:t>
+      </w:r>
+      <w:proofErr w:type="spellStart"/>
+      <w:r>
+        <w:rPr>
+          <w:rFonts w:ascii="Lucida Console" w:hAnsi="Lucida Console"/>
+          <w:color w:val="0070C0"/>
+        </w:rPr>
+        <w:t>en</w:t>
+      </w:r>
+      <w:proofErr w:type="spellEnd"/>
+      <w:r>
+        <w:rPr>
+          <w:rFonts w:ascii="Lucida Console" w:hAnsi="Lucida Console"/>
+          <w:color w:val="0070C0"/>
+        </w:rPr>
+        <w:t>)</w:t>
+      </w:r>
+      <w:r>
+        <w:rPr>
+          <w:rFonts w:ascii="Lucida Console" w:hAnsi="Lucida Console"/>
+          <w:color w:val="0070C0"/>
+        </w:rPr>
+        <w:t xml:space="preserve"> -&gt; (E1, E2, … , </w:t>
+      </w:r>
+      <w:proofErr w:type="spellStart"/>
+      <w:r>
+        <w:rPr>
+          <w:rFonts w:ascii="Lucida Console" w:hAnsi="Lucida Console"/>
+          <w:color w:val="0070C0"/>
+        </w:rPr>
+        <w:t>En</w:t>
+      </w:r>
+      <w:proofErr w:type="spellEnd"/>
+      <w:r>
+        <w:rPr>
+          <w:rFonts w:ascii="Lucida Console" w:hAnsi="Lucida Console"/>
+          <w:color w:val="0070C0"/>
+        </w:rPr>
+        <w:t xml:space="preserve">)   E1, …  </w:t>
+      </w:r>
+      <w:proofErr w:type="spellStart"/>
+      <w:r>
+        <w:rPr>
+          <w:rFonts w:ascii="Lucida Console" w:hAnsi="Lucida Console"/>
+          <w:color w:val="0070C0"/>
+        </w:rPr>
+        <w:t>Ek</w:t>
+      </w:r>
+      <w:proofErr w:type="spellEnd"/>
+      <w:r>
+        <w:rPr>
+          <w:rFonts w:ascii="Lucida Console" w:hAnsi="Lucida Console"/>
+          <w:color w:val="0070C0"/>
+        </w:rPr>
+        <w:t xml:space="preserve"> is compatible with T1, … </w:t>
+      </w:r>
+      <w:proofErr w:type="spellStart"/>
+      <w:r>
+        <w:rPr>
+          <w:rFonts w:ascii="Lucida Console" w:hAnsi="Lucida Console"/>
+          <w:color w:val="0070C0"/>
+        </w:rPr>
+        <w:t>Tk</w:t>
+      </w:r>
+      <w:proofErr w:type="spellEnd"/>
+      <w:r>
+        <w:rPr>
+          <w:rFonts w:ascii="Lucida Console" w:hAnsi="Lucida Console"/>
+          <w:color w:val="0070C0"/>
+        </w:rPr>
+        <w:t xml:space="preserve"> and </w:t>
+      </w:r>
+      <w:r>
+        <w:rPr>
+          <w:rFonts w:ascii="Lucida Console" w:hAnsi="Lucida Console"/>
+          <w:color w:val="0070C0"/>
+        </w:rPr>
+        <w:t xml:space="preserve">with </w:t>
+      </w:r>
+      <w:r>
+        <w:rPr>
+          <w:rFonts w:ascii="Lucida Console" w:hAnsi="Lucida Console"/>
+          <w:color w:val="0070C0"/>
+        </w:rPr>
+        <w:t>U</w:t>
+      </w:r>
+      <w:r>
+        <w:rPr>
+          <w:rFonts w:ascii="Lucida Console" w:hAnsi="Lucida Console"/>
+          <w:color w:val="0070C0"/>
+        </w:rPr>
+        <w:t xml:space="preserve">1, … </w:t>
+      </w:r>
+      <w:proofErr w:type="spellStart"/>
+      <w:r>
+        <w:rPr>
+          <w:rFonts w:ascii="Lucida Console" w:hAnsi="Lucida Console"/>
+          <w:color w:val="0070C0"/>
+        </w:rPr>
+        <w:t>U</w:t>
+      </w:r>
+      <w:r>
+        <w:rPr>
+          <w:rFonts w:ascii="Lucida Console" w:hAnsi="Lucida Console"/>
+          <w:color w:val="0070C0"/>
+        </w:rPr>
+        <w:t>k</w:t>
+      </w:r>
+      <w:proofErr w:type="spellEnd"/>
+    </w:p>
+    <w:p>
+      <w:pPr>
+        <w:rPr>
+          <w:rFonts w:ascii="Lucida Console" w:hAnsi="Lucida Console"/>
+          <w:color w:val="0070C0"/>
+        </w:rPr>
+      </w:pPr>
+      <w:proofErr w:type="spellStart"/>
+      <w:proofErr w:type="gramStart"/>
+      <w:r>
+        <w:rPr>
+          <w:rFonts w:ascii="Lucida Console" w:hAnsi="Lucida Console"/>
+          <w:color w:val="0070C0"/>
+        </w:rPr>
+        <w:t>procName</w:t>
+      </w:r>
+      <w:proofErr w:type="spellEnd"/>
+      <w:proofErr w:type="gramEnd"/>
+      <w:r>
+        <w:rPr>
+          <w:rFonts w:ascii="Lucida Console" w:hAnsi="Lucida Console"/>
+          <w:color w:val="0070C0"/>
+        </w:rPr>
+        <w:t xml:space="preserve"> (</w:t>
+      </w:r>
+      <w:r>
+        <w:rPr>
+          <w:rFonts w:ascii="Lucida Console" w:hAnsi="Lucida Console"/>
+          <w:color w:val="0070C0"/>
+        </w:rPr>
+        <w:t>p</w:t>
+      </w:r>
+      <w:r>
+        <w:rPr>
+          <w:rFonts w:ascii="Lucida Console" w:hAnsi="Lucida Console"/>
+          <w:color w:val="0070C0"/>
+        </w:rPr>
+        <w:t>1</w:t>
+      </w:r>
+      <w:r>
+        <w:rPr>
+          <w:rFonts w:ascii="Lucida Console" w:hAnsi="Lucida Console"/>
+          <w:color w:val="0070C0"/>
+        </w:rPr>
+        <w:t>: T1, p</w:t>
+      </w:r>
+      <w:r>
+        <w:rPr>
+          <w:rFonts w:ascii="Lucida Console" w:hAnsi="Lucida Console"/>
+          <w:color w:val="0070C0"/>
+        </w:rPr>
+        <w:t>2</w:t>
+      </w:r>
+      <w:r>
+        <w:rPr>
+          <w:rFonts w:ascii="Lucida Console" w:hAnsi="Lucida Console"/>
+          <w:color w:val="0070C0"/>
+        </w:rPr>
+        <w:t>: T2</w:t>
+      </w:r>
+      <w:r>
+        <w:rPr>
+          <w:rFonts w:ascii="Lucida Console" w:hAnsi="Lucida Console"/>
+          <w:color w:val="0070C0"/>
+        </w:rPr>
+        <w:t xml:space="preserve">, … </w:t>
+      </w:r>
+      <w:proofErr w:type="spellStart"/>
+      <w:r>
+        <w:rPr>
+          <w:rFonts w:ascii="Lucida Console" w:hAnsi="Lucida Console"/>
+          <w:color w:val="0070C0"/>
+        </w:rPr>
+        <w:t>p</w:t>
+      </w:r>
+      <w:r>
+        <w:rPr>
+          <w:rFonts w:ascii="Lucida Console" w:hAnsi="Lucida Console"/>
+          <w:color w:val="0070C0"/>
+        </w:rPr>
+        <w:t>n</w:t>
+      </w:r>
+      <w:proofErr w:type="spellEnd"/>
+      <w:r>
+        <w:rPr>
+          <w:rFonts w:ascii="Lucida Console" w:hAnsi="Lucida Console"/>
+          <w:color w:val="0070C0"/>
+        </w:rPr>
+        <w:t xml:space="preserve">: </w:t>
+      </w:r>
+      <w:proofErr w:type="spellStart"/>
+      <w:r>
+        <w:rPr>
+          <w:rFonts w:ascii="Lucida Console" w:hAnsi="Lucida Console"/>
+          <w:color w:val="0070C0"/>
+        </w:rPr>
+        <w:t>Tn</w:t>
+      </w:r>
+      <w:proofErr w:type="spellEnd"/>
+      <w:r>
+        <w:rPr>
+          <w:rFonts w:ascii="Lucida Console" w:hAnsi="Lucida Console"/>
+          <w:color w:val="0070C0"/>
+        </w:rPr>
+        <w:t>)</w:t>
+      </w:r>
+    </w:p>
+    <w:p>
+      <w:pPr>
+        <w:rPr>
+          <w:rFonts w:ascii="Lucida Console" w:hAnsi="Lucida Console"/>
+          <w:color w:val="0070C0"/>
+        </w:rPr>
+      </w:pPr>
+      <w:proofErr w:type="spellStart"/>
+      <w:proofErr w:type="gramStart"/>
+      <w:r>
+        <w:rPr>
+          <w:rFonts w:ascii="Lucida Console" w:hAnsi="Lucida Console"/>
+          <w:color w:val="0070C0"/>
+        </w:rPr>
+        <w:t>procName</w:t>
+      </w:r>
+      <w:proofErr w:type="spellEnd"/>
+      <w:proofErr w:type="gramEnd"/>
+      <w:r>
+        <w:rPr>
+          <w:rFonts w:ascii="Lucida Console" w:hAnsi="Lucida Console"/>
+          <w:color w:val="0070C0"/>
+        </w:rPr>
+        <w:t xml:space="preserve"> (p1: </w:t>
+      </w:r>
+      <w:r>
+        <w:rPr>
+          <w:rFonts w:ascii="Lucida Console" w:hAnsi="Lucida Console"/>
+          <w:color w:val="0070C0"/>
+        </w:rPr>
+        <w:t>U</w:t>
+      </w:r>
+      <w:r>
+        <w:rPr>
+          <w:rFonts w:ascii="Lucida Console" w:hAnsi="Lucida Console"/>
+          <w:color w:val="0070C0"/>
+        </w:rPr>
+        <w:t>1, p2:</w:t>
+      </w:r>
+      <w:r>
+        <w:rPr>
+          <w:rFonts w:ascii="Lucida Console" w:hAnsi="Lucida Console"/>
+          <w:color w:val="0070C0"/>
+        </w:rPr>
+        <w:t xml:space="preserve"> U</w:t>
+      </w:r>
+      <w:r>
+        <w:rPr>
+          <w:rFonts w:ascii="Lucida Console" w:hAnsi="Lucida Console"/>
+          <w:color w:val="0070C0"/>
+        </w:rPr>
+        <w:t xml:space="preserve">2, … </w:t>
+      </w:r>
+      <w:proofErr w:type="spellStart"/>
+      <w:r>
+        <w:rPr>
+          <w:rFonts w:ascii="Lucida Console" w:hAnsi="Lucida Console"/>
+          <w:color w:val="0070C0"/>
+        </w:rPr>
+        <w:t>pn</w:t>
+      </w:r>
+      <w:proofErr w:type="spellEnd"/>
+      <w:r>
+        <w:rPr>
+          <w:rFonts w:ascii="Lucida Console" w:hAnsi="Lucida Console"/>
+          <w:color w:val="0070C0"/>
+        </w:rPr>
+        <w:t xml:space="preserve">: </w:t>
+      </w:r>
+      <w:r>
+        <w:rPr>
+          <w:rFonts w:ascii="Lucida Console" w:hAnsi="Lucida Console"/>
+          <w:color w:val="0070C0"/>
+        </w:rPr>
+        <w:t>U</w:t>
+      </w:r>
+      <w:r>
+        <w:rPr>
+          <w:rFonts w:ascii="Lucida Console" w:hAnsi="Lucida Console"/>
+          <w:color w:val="0070C0"/>
+        </w:rPr>
+        <w:t>n)</w:t>
+      </w:r>
+    </w:p>
+    <w:p>
+      <w:pPr>
+        <w:rPr>
+          <w:rFonts w:ascii="Lucida Console" w:hAnsi="Lucida Console"/>
+          <w:color w:val="0070C0"/>
+        </w:rPr>
+      </w:pPr>
+      <w:r>
+        <w:rPr>
+          <w:rFonts w:ascii="Lucida Console" w:hAnsi="Lucida Console"/>
+          <w:color w:val="0070C0"/>
+        </w:rPr>
+        <w:t>Then for arguments 1</w:t>
+      </w:r>
+      <w:proofErr w:type="gramStart"/>
+      <w:r>
+        <w:rPr>
+          <w:rFonts w:ascii="Lucida Console" w:hAnsi="Lucida Console"/>
+          <w:color w:val="0070C0"/>
+        </w:rPr>
+        <w:t>..k</w:t>
+      </w:r>
+      <w:proofErr w:type="gramEnd"/>
+      <w:r>
+        <w:rPr>
+          <w:rFonts w:ascii="Lucida Console" w:hAnsi="Lucida Console"/>
+          <w:color w:val="0070C0"/>
+        </w:rPr>
+        <w:t xml:space="preserve"> call should be written as </w:t>
+      </w:r>
+    </w:p>
+    <w:p>
+      <w:pPr>
+        <w:rPr>
+          <w:rFonts w:ascii="Lucida Console" w:hAnsi="Lucida Console"/>
+          <w:color w:val="0070C0"/>
+        </w:rPr>
+      </w:pPr>
+      <w:proofErr w:type="spellStart"/>
+      <w:proofErr w:type="gramStart"/>
+      <w:r>
+        <w:rPr>
+          <w:rFonts w:ascii="Lucida Console" w:hAnsi="Lucida Console"/>
+          <w:color w:val="0070C0"/>
+        </w:rPr>
+        <w:t>procName</w:t>
+      </w:r>
+      <w:proofErr w:type="spellEnd"/>
+      <w:proofErr w:type="gramEnd"/>
+      <w:r>
+        <w:rPr>
+          <w:rFonts w:ascii="Lucida Console" w:hAnsi="Lucida Console"/>
+          <w:color w:val="0070C0"/>
+        </w:rPr>
+        <w:t xml:space="preserve"> (e1, …</w:t>
+      </w:r>
+      <w:r>
+        <w:rPr>
+          <w:rFonts w:ascii="Lucida Console" w:hAnsi="Lucida Console"/>
+          <w:color w:val="0070C0"/>
+        </w:rPr>
+        <w:t>, [</w:t>
+      </w:r>
+      <w:proofErr w:type="spellStart"/>
+      <w:r>
+        <w:rPr>
+          <w:rFonts w:ascii="Lucida Console" w:hAnsi="Lucida Console"/>
+          <w:color w:val="0070C0"/>
+        </w:rPr>
+        <w:t>Tj|Uj</w:t>
+      </w:r>
+      <w:proofErr w:type="spellEnd"/>
+      <w:r>
+        <w:rPr>
+          <w:rFonts w:ascii="Lucida Console" w:hAnsi="Lucida Console"/>
+          <w:color w:val="0070C0"/>
+        </w:rPr>
+        <w:t xml:space="preserve">] </w:t>
+      </w:r>
+      <w:proofErr w:type="spellStart"/>
+      <w:r>
+        <w:rPr>
+          <w:rFonts w:ascii="Lucida Console" w:hAnsi="Lucida Console"/>
+          <w:color w:val="0070C0"/>
+        </w:rPr>
+        <w:t>ej</w:t>
+      </w:r>
+      <w:proofErr w:type="spellEnd"/>
+      <w:r>
+        <w:rPr>
+          <w:rFonts w:ascii="Lucida Console" w:hAnsi="Lucida Console"/>
+          <w:color w:val="0070C0"/>
+        </w:rPr>
+        <w:t>, … [</w:t>
+      </w:r>
+      <w:proofErr w:type="spellStart"/>
+      <w:r>
+        <w:rPr>
+          <w:rFonts w:ascii="Lucida Console" w:hAnsi="Lucida Console"/>
+          <w:color w:val="0070C0"/>
+        </w:rPr>
+        <w:t>Tj</w:t>
+      </w:r>
+      <w:r>
+        <w:rPr>
+          <w:rFonts w:ascii="Lucida Console" w:hAnsi="Lucida Console"/>
+          <w:color w:val="0070C0"/>
+        </w:rPr>
+        <w:t>+k</w:t>
+      </w:r>
+      <w:r>
+        <w:rPr>
+          <w:rFonts w:ascii="Lucida Console" w:hAnsi="Lucida Console"/>
+          <w:color w:val="0070C0"/>
+        </w:rPr>
+        <w:t>|Uj</w:t>
+      </w:r>
+      <w:r>
+        <w:rPr>
+          <w:rFonts w:ascii="Lucida Console" w:hAnsi="Lucida Console"/>
+          <w:color w:val="0070C0"/>
+        </w:rPr>
+        <w:t>+k</w:t>
+      </w:r>
+      <w:proofErr w:type="spellEnd"/>
+      <w:r>
+        <w:rPr>
+          <w:rFonts w:ascii="Lucida Console" w:hAnsi="Lucida Console"/>
+          <w:color w:val="0070C0"/>
+        </w:rPr>
+        <w:t xml:space="preserve">] </w:t>
+      </w:r>
+      <w:proofErr w:type="spellStart"/>
+      <w:r>
+        <w:rPr>
+          <w:rFonts w:ascii="Lucida Console" w:hAnsi="Lucida Console"/>
+          <w:color w:val="0070C0"/>
+        </w:rPr>
+        <w:t>ej+k</w:t>
+      </w:r>
+      <w:proofErr w:type="spellEnd"/>
+      <w:r>
+        <w:rPr>
+          <w:rFonts w:ascii="Lucida Console" w:hAnsi="Lucida Console"/>
+          <w:color w:val="0070C0"/>
+        </w:rPr>
+        <w:t>, …</w:t>
+      </w:r>
+      <w:r>
+        <w:rPr>
+          <w:rFonts w:ascii="Lucida Console" w:hAnsi="Lucida Console"/>
+          <w:color w:val="0070C0"/>
+        </w:rPr>
+        <w:t xml:space="preserve"> </w:t>
+      </w:r>
+      <w:proofErr w:type="spellStart"/>
+      <w:r>
+        <w:rPr>
+          <w:rFonts w:ascii="Lucida Console" w:hAnsi="Lucida Console"/>
+          <w:color w:val="0070C0"/>
+        </w:rPr>
+        <w:t>en</w:t>
+      </w:r>
+      <w:proofErr w:type="spellEnd"/>
+      <w:r>
+        <w:rPr>
+          <w:rFonts w:ascii="Lucida Console" w:hAnsi="Lucida Console"/>
+          <w:color w:val="0070C0"/>
+        </w:rPr>
+        <w:t>)</w:t>
+      </w:r>
+    </w:p>
+    <w:p>
+      <w:pPr>
+        <w:rPr>
+          <w:rFonts w:ascii="Lucida Console" w:hAnsi="Lucida Console"/>
+          <w:color w:val="0070C0"/>
+        </w:rPr>
+      </w:pPr>
+      <w:r>
+        <w:rPr>
+          <w:rFonts w:ascii="Lucida Console" w:hAnsi="Lucida Console"/>
+          <w:color w:val="0070C0"/>
+        </w:rPr>
+        <w:t xml:space="preserve">Particular example will look like </w:t>
+      </w:r>
+    </w:p>
+    <w:p>
+      <w:pPr>
+        <w:rPr>
+          <w:rFonts w:ascii="Lucida Console" w:hAnsi="Lucida Console"/>
+          <w:color w:val="0070C0"/>
+        </w:rPr>
+      </w:pPr>
+      <w:proofErr w:type="gramStart"/>
+      <w:r>
+        <w:rPr>
+          <w:rFonts w:ascii="Lucida Console" w:hAnsi="Lucida Console"/>
+          <w:b/>
+          <w:color w:val="0070C0"/>
+        </w:rPr>
+        <w:t>unit</w:t>
+      </w:r>
+      <w:proofErr w:type="gramEnd"/>
+      <w:r>
+        <w:rPr>
+          <w:rFonts w:ascii="Lucida Console" w:hAnsi="Lucida Console"/>
+          <w:color w:val="0070C0"/>
+        </w:rPr>
+        <w:t xml:space="preserve"> Base {}</w:t>
+      </w:r>
+    </w:p>
+    <w:p>
+      <w:pPr>
+        <w:rPr>
+          <w:rFonts w:ascii="Lucida Console" w:hAnsi="Lucida Console"/>
+          <w:color w:val="0070C0"/>
+        </w:rPr>
+      </w:pPr>
+      <w:proofErr w:type="gramStart"/>
+      <w:r>
+        <w:rPr>
+          <w:rFonts w:ascii="Lucida Console" w:hAnsi="Lucida Console"/>
+          <w:b/>
+          <w:color w:val="0070C0"/>
+        </w:rPr>
+        <w:t>unit</w:t>
+      </w:r>
+      <w:proofErr w:type="gramEnd"/>
+      <w:r>
+        <w:rPr>
+          <w:rFonts w:ascii="Lucida Console" w:hAnsi="Lucida Console"/>
+          <w:color w:val="0070C0"/>
+        </w:rPr>
+        <w:t xml:space="preserve"> D1 </w:t>
+      </w:r>
+      <w:r>
+        <w:rPr>
+          <w:rFonts w:ascii="Lucida Console" w:hAnsi="Lucida Console"/>
+          <w:b/>
+          <w:color w:val="0070C0"/>
+        </w:rPr>
+        <w:t>extend</w:t>
+      </w:r>
+      <w:r>
+        <w:rPr>
+          <w:rFonts w:ascii="Lucida Console" w:hAnsi="Lucida Console"/>
+          <w:color w:val="0070C0"/>
+        </w:rPr>
+        <w:t xml:space="preserve"> Base {}</w:t>
+      </w:r>
+    </w:p>
+    <w:p>
+      <w:pPr>
+        <w:rPr>
+          <w:rFonts w:ascii="Lucida Console" w:hAnsi="Lucida Console"/>
+          <w:color w:val="0070C0"/>
+        </w:rPr>
+      </w:pPr>
+      <w:proofErr w:type="gramStart"/>
+      <w:r>
+        <w:rPr>
+          <w:rFonts w:ascii="Lucida Console" w:hAnsi="Lucida Console"/>
+          <w:b/>
+          <w:color w:val="0070C0"/>
+        </w:rPr>
+        <w:t>unit</w:t>
+      </w:r>
+      <w:proofErr w:type="gramEnd"/>
+      <w:r>
+        <w:rPr>
+          <w:rFonts w:ascii="Lucida Console" w:hAnsi="Lucida Console"/>
+          <w:color w:val="0070C0"/>
+        </w:rPr>
+        <w:t xml:space="preserve"> D</w:t>
+      </w:r>
+      <w:r>
+        <w:rPr>
+          <w:rFonts w:ascii="Lucida Console" w:hAnsi="Lucida Console"/>
+          <w:color w:val="0070C0"/>
+        </w:rPr>
+        <w:t>2</w:t>
+      </w:r>
+      <w:r>
+        <w:rPr>
+          <w:rFonts w:ascii="Lucida Console" w:hAnsi="Lucida Console"/>
+          <w:color w:val="0070C0"/>
+        </w:rPr>
+        <w:t xml:space="preserve"> </w:t>
+      </w:r>
+      <w:r>
+        <w:rPr>
+          <w:rFonts w:ascii="Lucida Console" w:hAnsi="Lucida Console"/>
+          <w:b/>
+          <w:color w:val="0070C0"/>
+        </w:rPr>
+        <w:t>extend</w:t>
+      </w:r>
+      <w:r>
+        <w:rPr>
+          <w:rFonts w:ascii="Lucida Console" w:hAnsi="Lucida Console"/>
+          <w:color w:val="0070C0"/>
+        </w:rPr>
+        <w:t xml:space="preserve"> Base {}</w:t>
+      </w:r>
+    </w:p>
+    <w:p>
+      <w:pPr>
+        <w:rPr>
+          <w:rFonts w:ascii="Lucida Console" w:hAnsi="Lucida Console"/>
+          <w:color w:val="0070C0"/>
+        </w:rPr>
+      </w:pPr>
+      <w:proofErr w:type="gramStart"/>
+      <w:r>
+        <w:rPr>
+          <w:rFonts w:ascii="Lucida Console" w:hAnsi="Lucida Console"/>
+          <w:b/>
+          <w:color w:val="0070C0"/>
+        </w:rPr>
+        <w:t>unit</w:t>
+      </w:r>
+      <w:proofErr w:type="gramEnd"/>
+      <w:r>
+        <w:rPr>
+          <w:rFonts w:ascii="Lucida Console" w:hAnsi="Lucida Console"/>
+          <w:color w:val="0070C0"/>
+        </w:rPr>
+        <w:t xml:space="preserve"> D</w:t>
+      </w:r>
+      <w:r>
+        <w:rPr>
+          <w:rFonts w:ascii="Lucida Console" w:hAnsi="Lucida Console"/>
+          <w:color w:val="0070C0"/>
+        </w:rPr>
+        <w:t>3</w:t>
+      </w:r>
+      <w:r>
+        <w:rPr>
+          <w:rFonts w:ascii="Lucida Console" w:hAnsi="Lucida Console"/>
+          <w:color w:val="0070C0"/>
+        </w:rPr>
+        <w:t xml:space="preserve"> </w:t>
+      </w:r>
+      <w:r>
+        <w:rPr>
+          <w:rFonts w:ascii="Lucida Console" w:hAnsi="Lucida Console"/>
+          <w:b/>
+          <w:color w:val="0070C0"/>
+        </w:rPr>
+        <w:t>extend</w:t>
+      </w:r>
+      <w:r>
+        <w:rPr>
+          <w:rFonts w:ascii="Lucida Console" w:hAnsi="Lucida Console"/>
+          <w:color w:val="0070C0"/>
+        </w:rPr>
+        <w:t xml:space="preserve"> D1, D2</w:t>
+      </w:r>
+      <w:r>
+        <w:rPr>
+          <w:rFonts w:ascii="Lucida Console" w:hAnsi="Lucida Console"/>
+          <w:color w:val="0070C0"/>
+        </w:rPr>
+        <w:t xml:space="preserve"> {}</w:t>
+      </w:r>
+    </w:p>
+    <w:p>
+      <w:pPr>
+        <w:rPr>
+          <w:rFonts w:ascii="Lucida Console" w:hAnsi="Lucida Console"/>
+          <w:color w:val="0070C0"/>
+        </w:rPr>
+      </w:pPr>
+      <w:proofErr w:type="spellStart"/>
+      <w:proofErr w:type="gramStart"/>
+      <w:r>
+        <w:rPr>
+          <w:rFonts w:ascii="Lucida Console" w:hAnsi="Lucida Console"/>
+          <w:color w:val="0070C0"/>
+        </w:rPr>
+        <w:t>procName</w:t>
+      </w:r>
+      <w:proofErr w:type="spellEnd"/>
+      <w:proofErr w:type="gramEnd"/>
+      <w:r>
+        <w:rPr>
+          <w:rFonts w:ascii="Lucida Console" w:hAnsi="Lucida Console"/>
+          <w:color w:val="0070C0"/>
+        </w:rPr>
+        <w:t xml:space="preserve"> (p1: </w:t>
+      </w:r>
+      <w:r>
+        <w:rPr>
+          <w:rFonts w:ascii="Lucida Console" w:hAnsi="Lucida Console"/>
+          <w:color w:val="0070C0"/>
+        </w:rPr>
+        <w:t>D</w:t>
+      </w:r>
+      <w:r>
+        <w:rPr>
+          <w:rFonts w:ascii="Lucida Console" w:hAnsi="Lucida Console"/>
+          <w:color w:val="0070C0"/>
+        </w:rPr>
+        <w:t>1)</w:t>
+      </w:r>
+    </w:p>
+    <w:p>
+      <w:pPr>
+        <w:rPr>
+          <w:rFonts w:ascii="Lucida Console" w:hAnsi="Lucida Console"/>
+          <w:color w:val="0070C0"/>
+        </w:rPr>
+      </w:pPr>
+      <w:proofErr w:type="spellStart"/>
+      <w:proofErr w:type="gramStart"/>
+      <w:r>
+        <w:rPr>
+          <w:rFonts w:ascii="Lucida Console" w:hAnsi="Lucida Console"/>
+          <w:color w:val="0070C0"/>
+        </w:rPr>
+        <w:t>procName</w:t>
+      </w:r>
+      <w:proofErr w:type="spellEnd"/>
+      <w:proofErr w:type="gramEnd"/>
+      <w:r>
+        <w:rPr>
+          <w:rFonts w:ascii="Lucida Console" w:hAnsi="Lucida Console"/>
+          <w:color w:val="0070C0"/>
+        </w:rPr>
+        <w:t xml:space="preserve"> (p1: </w:t>
+      </w:r>
+      <w:r>
+        <w:rPr>
+          <w:rFonts w:ascii="Lucida Console" w:hAnsi="Lucida Console"/>
+          <w:color w:val="0070C0"/>
+        </w:rPr>
+        <w:t>D2</w:t>
+      </w:r>
+      <w:r>
+        <w:rPr>
+          <w:rFonts w:ascii="Lucida Console" w:hAnsi="Lucida Console"/>
+          <w:color w:val="0070C0"/>
+        </w:rPr>
+        <w:t>)</w:t>
+      </w:r>
+    </w:p>
+    <w:p>
+      <w:pPr>
+        <w:rPr>
+          <w:rFonts w:ascii="Lucida Console" w:hAnsi="Lucida Console"/>
+          <w:color w:val="0070C0"/>
+        </w:rPr>
+      </w:pPr>
+      <w:proofErr w:type="spellStart"/>
+      <w:proofErr w:type="gramStart"/>
+      <w:r>
+        <w:rPr>
+          <w:rFonts w:ascii="Lucida Console" w:hAnsi="Lucida Console"/>
+          <w:color w:val="0070C0"/>
+        </w:rPr>
+        <w:t>procName</w:t>
+      </w:r>
+      <w:proofErr w:type="spellEnd"/>
+      <w:proofErr w:type="gramEnd"/>
+      <w:r>
+        <w:rPr>
+          <w:rFonts w:ascii="Lucida Console" w:hAnsi="Lucida Console"/>
+          <w:color w:val="0070C0"/>
+        </w:rPr>
+        <w:t xml:space="preserve"> (</w:t>
+      </w:r>
+      <w:r>
+        <w:rPr>
+          <w:rFonts w:ascii="Lucida Console" w:hAnsi="Lucida Console"/>
+          <w:b/>
+          <w:color w:val="0070C0"/>
+        </w:rPr>
+        <w:t>new</w:t>
+      </w:r>
+      <w:r>
+        <w:rPr>
+          <w:rFonts w:ascii="Lucida Console" w:hAnsi="Lucida Console"/>
+          <w:color w:val="0070C0"/>
+        </w:rPr>
+        <w:t xml:space="preserve"> D3</w:t>
+      </w:r>
+      <w:r>
+        <w:rPr>
+          <w:rFonts w:ascii="Lucida Console" w:hAnsi="Lucida Console"/>
+          <w:color w:val="0070C0"/>
+        </w:rPr>
+        <w:t>)</w:t>
+      </w:r>
+      <w:r>
+        <w:rPr>
+          <w:rFonts w:ascii="Lucida Console" w:hAnsi="Lucida Console"/>
+          <w:color w:val="0070C0"/>
+        </w:rPr>
+        <w:t xml:space="preserve"> // Here we have two versions available for the call</w:t>
+      </w:r>
+    </w:p>
+    <w:p>
+      <w:pPr>
+        <w:rPr>
+          <w:rFonts w:ascii="Lucida Console" w:hAnsi="Lucida Console"/>
+          <w:color w:val="0070C0"/>
+        </w:rPr>
+      </w:pPr>
+      <w:proofErr w:type="spellStart"/>
+      <w:proofErr w:type="gramStart"/>
+      <w:r>
+        <w:rPr>
+          <w:rFonts w:ascii="Lucida Console" w:hAnsi="Lucida Console"/>
+          <w:color w:val="0070C0"/>
+        </w:rPr>
+        <w:t>procName</w:t>
+      </w:r>
+      <w:proofErr w:type="spellEnd"/>
+      <w:proofErr w:type="gramEnd"/>
+      <w:r>
+        <w:rPr>
+          <w:rFonts w:ascii="Lucida Console" w:hAnsi="Lucida Console"/>
+          <w:color w:val="0070C0"/>
+        </w:rPr>
+        <w:t xml:space="preserve"> (</w:t>
+      </w:r>
+      <w:r>
+        <w:rPr>
+          <w:rFonts w:ascii="Lucida Console" w:hAnsi="Lucida Console"/>
+          <w:color w:val="0070C0"/>
+        </w:rPr>
+        <w:t>[D1]</w:t>
+      </w:r>
+      <w:r>
+        <w:rPr>
+          <w:rFonts w:ascii="Lucida Console" w:hAnsi="Lucida Console"/>
+          <w:b/>
+          <w:color w:val="0070C0"/>
+        </w:rPr>
+        <w:t>new</w:t>
+      </w:r>
+      <w:r>
+        <w:rPr>
+          <w:rFonts w:ascii="Lucida Console" w:hAnsi="Lucida Console"/>
+          <w:color w:val="0070C0"/>
+        </w:rPr>
+        <w:t xml:space="preserve"> D3)</w:t>
+      </w:r>
+      <w:r>
+        <w:rPr>
+          <w:rFonts w:ascii="Lucida Console" w:hAnsi="Lucida Console"/>
+          <w:color w:val="0070C0"/>
+        </w:rPr>
+        <w:t xml:space="preserve"> // Explicitly tell to compiler which one to call</w:t>
+      </w:r>
+    </w:p>
+    <w:p>
+      <w:pPr>
+        <w:rPr>
+          <w:rFonts w:ascii="Lucida Console" w:hAnsi="Lucida Console"/>
+          <w:color w:val="0070C0"/>
+        </w:rPr>
+      </w:pPr>
+      <w:proofErr w:type="spellStart"/>
+      <w:proofErr w:type="gramStart"/>
+      <w:r>
+        <w:rPr>
+          <w:rFonts w:ascii="Lucida Console" w:hAnsi="Lucida Console"/>
+          <w:color w:val="0070C0"/>
+        </w:rPr>
+        <w:t>procName</w:t>
+      </w:r>
+      <w:proofErr w:type="spellEnd"/>
+      <w:proofErr w:type="gramEnd"/>
+      <w:r>
+        <w:rPr>
+          <w:rFonts w:ascii="Lucida Console" w:hAnsi="Lucida Console"/>
+          <w:color w:val="0070C0"/>
+        </w:rPr>
+        <w:t xml:space="preserve"> ([D</w:t>
+      </w:r>
+      <w:r>
+        <w:rPr>
+          <w:rFonts w:ascii="Lucida Console" w:hAnsi="Lucida Console"/>
+          <w:color w:val="0070C0"/>
+        </w:rPr>
+        <w:t>2</w:t>
+      </w:r>
+      <w:r>
+        <w:rPr>
+          <w:rFonts w:ascii="Lucida Console" w:hAnsi="Lucida Console"/>
+          <w:color w:val="0070C0"/>
+        </w:rPr>
+        <w:t>]</w:t>
+      </w:r>
+      <w:r>
+        <w:rPr>
+          <w:rFonts w:ascii="Lucida Console" w:hAnsi="Lucida Console"/>
+          <w:b/>
+          <w:color w:val="0070C0"/>
+        </w:rPr>
+        <w:t>new</w:t>
+      </w:r>
+      <w:r>
+        <w:rPr>
+          <w:rFonts w:ascii="Lucida Console" w:hAnsi="Lucida Console"/>
+          <w:color w:val="0070C0"/>
+        </w:rPr>
+        <w:t xml:space="preserve"> D3) // Explicitly tell to compiler which one to call</w:t>
+      </w:r>
+    </w:p>
+    <w:p>
+      <w:proofErr w:type="gramStart"/>
+      <w:r>
+        <w:t>in</w:t>
+      </w:r>
+      <w:proofErr w:type="gramEnd"/>
+      <w:r>
+        <w:t xml:space="preserve"> case of functions and data entities the same scheme is to be used adding </w:t>
+      </w:r>
+      <w:proofErr w:type="spellStart"/>
+      <w:r>
+        <w:t>typer</w:t>
+      </w:r>
+      <w:proofErr w:type="spellEnd"/>
+      <w:r>
+        <w:t xml:space="preserve"> in front of the activation</w:t>
+      </w:r>
+    </w:p>
+    <w:p>
+      <w:pPr>
+        <w:rPr>
+          <w:rFonts w:ascii="Lucida Console" w:hAnsi="Lucida Console"/>
+          <w:color w:val="0070C0"/>
+        </w:rPr>
+      </w:pPr>
+      <w:proofErr w:type="gramStart"/>
+      <w:r>
+        <w:rPr>
+          <w:rFonts w:ascii="Lucida Console" w:hAnsi="Lucida Console"/>
+          <w:b/>
+          <w:color w:val="0070C0"/>
+        </w:rPr>
+        <w:t>unit</w:t>
+      </w:r>
+      <w:proofErr w:type="gramEnd"/>
+      <w:r>
+        <w:rPr>
+          <w:rFonts w:ascii="Lucida Console" w:hAnsi="Lucida Console"/>
+          <w:color w:val="0070C0"/>
+        </w:rPr>
+        <w:t xml:space="preserve"> A {</w:t>
+      </w:r>
+    </w:p>
+    <w:p>
+      <w:pPr>
+        <w:rPr>
+          <w:rFonts w:ascii="Lucida Console" w:hAnsi="Lucida Console"/>
+          <w:color w:val="0070C0"/>
+        </w:rPr>
+      </w:pPr>
+      <w:r>
+        <w:rPr>
+          <w:rFonts w:ascii="Lucida Console" w:hAnsi="Lucida Console"/>
+          <w:color w:val="0070C0"/>
+        </w:rPr>
+        <w:tab/>
+      </w:r>
+      <w:proofErr w:type="spellStart"/>
+      <w:proofErr w:type="gramStart"/>
+      <w:r>
+        <w:rPr>
+          <w:rFonts w:ascii="Lucida Console" w:hAnsi="Lucida Console"/>
+          <w:color w:val="0070C0"/>
+        </w:rPr>
+        <w:t>attr</w:t>
+      </w:r>
+      <w:proofErr w:type="spellEnd"/>
+      <w:proofErr w:type="gramEnd"/>
+      <w:r>
+        <w:rPr>
+          <w:rFonts w:ascii="Lucida Console" w:hAnsi="Lucida Console"/>
+          <w:color w:val="0070C0"/>
+        </w:rPr>
+        <w:t>: D1</w:t>
+      </w:r>
+    </w:p>
+    <w:p>
+      <w:pPr>
+        <w:rPr>
+          <w:rFonts w:ascii="Lucida Console" w:hAnsi="Lucida Console"/>
+          <w:color w:val="0070C0"/>
+        </w:rPr>
+      </w:pPr>
+      <w:r>
+        <w:rPr>
+          <w:rFonts w:ascii="Lucida Console" w:hAnsi="Lucida Console"/>
+          <w:color w:val="0070C0"/>
+        </w:rPr>
+        <w:tab/>
+      </w:r>
+      <w:proofErr w:type="spellStart"/>
+      <w:proofErr w:type="gramStart"/>
+      <w:r>
+        <w:rPr>
+          <w:rFonts w:ascii="Lucida Console" w:hAnsi="Lucida Console"/>
+          <w:color w:val="0070C0"/>
+        </w:rPr>
+        <w:t>attr</w:t>
+      </w:r>
+      <w:proofErr w:type="spellEnd"/>
+      <w:proofErr w:type="gramEnd"/>
+      <w:r>
+        <w:rPr>
+          <w:rFonts w:ascii="Lucida Console" w:hAnsi="Lucida Console"/>
+          <w:color w:val="0070C0"/>
+        </w:rPr>
+        <w:t>: D2</w:t>
+      </w:r>
+    </w:p>
+    <w:p>
+      <w:pPr>
+        <w:rPr>
+          <w:rFonts w:ascii="Lucida Console" w:hAnsi="Lucida Console"/>
+          <w:color w:val="0070C0"/>
+        </w:rPr>
+      </w:pPr>
+      <w:r>
+        <w:rPr>
+          <w:rFonts w:ascii="Lucida Console" w:hAnsi="Lucida Console"/>
+          <w:color w:val="0070C0"/>
+        </w:rPr>
+        <w:t>}</w:t>
+      </w:r>
+    </w:p>
+    <w:p>
+      <w:pPr>
+        <w:rPr>
+          <w:rFonts w:ascii="Lucida Console" w:hAnsi="Lucida Console"/>
+          <w:color w:val="0070C0"/>
+        </w:rPr>
+      </w:pPr>
+      <w:proofErr w:type="spellStart"/>
+      <w:proofErr w:type="gramStart"/>
+      <w:r>
+        <w:rPr>
+          <w:rFonts w:ascii="Lucida Console" w:hAnsi="Lucida Console"/>
+          <w:color w:val="0070C0"/>
+        </w:rPr>
+        <w:t>localAttr</w:t>
+      </w:r>
+      <w:proofErr w:type="spellEnd"/>
+      <w:proofErr w:type="gramEnd"/>
+      <w:r>
+        <w:rPr>
+          <w:rFonts w:ascii="Lucida Console" w:hAnsi="Lucida Console"/>
+          <w:color w:val="0070C0"/>
+        </w:rPr>
+        <w:t xml:space="preserve"> </w:t>
+      </w:r>
+      <w:r>
+        <w:rPr>
+          <w:rFonts w:ascii="Lucida Console" w:hAnsi="Lucida Console"/>
+          <w:b/>
+          <w:color w:val="0070C0"/>
+        </w:rPr>
+        <w:t>is</w:t>
+      </w:r>
+      <w:r>
+        <w:rPr>
+          <w:rFonts w:ascii="Lucida Console" w:hAnsi="Lucida Console"/>
+          <w:color w:val="0070C0"/>
+        </w:rPr>
+        <w:t xml:space="preserve"> </w:t>
+      </w:r>
+      <w:proofErr w:type="spellStart"/>
+      <w:r>
+        <w:rPr>
+          <w:rFonts w:ascii="Lucida Console" w:hAnsi="Lucida Console"/>
+          <w:color w:val="0070C0"/>
+        </w:rPr>
+        <w:t>A.attr</w:t>
+      </w:r>
+      <w:proofErr w:type="spellEnd"/>
+      <w:r>
+        <w:rPr>
+          <w:rFonts w:ascii="Lucida Console" w:hAnsi="Lucida Console"/>
+          <w:color w:val="0070C0"/>
+        </w:rPr>
+        <w:t xml:space="preserve"> // Ambiguity as we have 2 versions</w:t>
+      </w:r>
+    </w:p>
+    <w:p>
+      <w:pPr>
+        <w:rPr>
+          <w:rFonts w:ascii="Lucida Console" w:hAnsi="Lucida Console"/>
+          <w:color w:val="0070C0"/>
+        </w:rPr>
+      </w:pPr>
+      <w:proofErr w:type="spellStart"/>
+      <w:proofErr w:type="gramStart"/>
+      <w:r>
+        <w:rPr>
+          <w:rFonts w:ascii="Lucida Console" w:hAnsi="Lucida Console"/>
+          <w:color w:val="0070C0"/>
+        </w:rPr>
+        <w:t>localAttr</w:t>
+      </w:r>
+      <w:proofErr w:type="spellEnd"/>
+      <w:proofErr w:type="gramEnd"/>
+      <w:r>
+        <w:rPr>
+          <w:rFonts w:ascii="Lucida Console" w:hAnsi="Lucida Console"/>
+          <w:color w:val="0070C0"/>
+        </w:rPr>
+        <w:t xml:space="preserve"> </w:t>
+      </w:r>
+      <w:r>
+        <w:rPr>
+          <w:rFonts w:ascii="Lucida Console" w:hAnsi="Lucida Console"/>
+          <w:b/>
+          <w:color w:val="0070C0"/>
+        </w:rPr>
+        <w:t>is</w:t>
+      </w:r>
+      <w:r>
+        <w:rPr>
+          <w:rFonts w:ascii="Lucida Console" w:hAnsi="Lucida Console"/>
+          <w:color w:val="0070C0"/>
+        </w:rPr>
+        <w:t xml:space="preserve"> </w:t>
+      </w:r>
+      <w:r>
+        <w:rPr>
+          <w:rFonts w:ascii="Lucida Console" w:hAnsi="Lucida Console"/>
+          <w:color w:val="0070C0"/>
+        </w:rPr>
+        <w:t xml:space="preserve">[D1] </w:t>
+      </w:r>
+      <w:proofErr w:type="spellStart"/>
+      <w:r>
+        <w:rPr>
+          <w:rFonts w:ascii="Lucida Console" w:hAnsi="Lucida Console"/>
+          <w:color w:val="0070C0"/>
+        </w:rPr>
+        <w:t>A.attr</w:t>
+      </w:r>
+      <w:proofErr w:type="spellEnd"/>
+      <w:r>
+        <w:rPr>
+          <w:rFonts w:ascii="Lucida Console" w:hAnsi="Lucida Console"/>
+          <w:color w:val="0070C0"/>
+        </w:rPr>
+        <w:t xml:space="preserve"> // Ambiguity</w:t>
+      </w:r>
+      <w:r>
+        <w:rPr>
+          <w:rFonts w:ascii="Lucida Console" w:hAnsi="Lucida Console"/>
+          <w:color w:val="0070C0"/>
+        </w:rPr>
+        <w:t xml:space="preserve"> can be resolved attaching the type to the expression</w:t>
+      </w:r>
+    </w:p>
+    <w:p>
+      <w:pPr>
+        <w:rPr>
+          <w:rFonts w:ascii="Lucida Console" w:hAnsi="Lucida Console"/>
+          <w:color w:val="0070C0"/>
+        </w:rPr>
+      </w:pPr>
+      <w:proofErr w:type="spellStart"/>
+      <w:proofErr w:type="gramStart"/>
+      <w:r>
+        <w:rPr>
+          <w:rFonts w:ascii="Lucida Console" w:hAnsi="Lucida Console"/>
+          <w:color w:val="0070C0"/>
+        </w:rPr>
+        <w:t>localAttr</w:t>
+      </w:r>
+      <w:proofErr w:type="spellEnd"/>
+      <w:proofErr w:type="gramEnd"/>
+      <w:r>
+        <w:rPr>
+          <w:rFonts w:ascii="Lucida Console" w:hAnsi="Lucida Console"/>
+          <w:color w:val="0070C0"/>
+        </w:rPr>
+        <w:t>: D1</w:t>
+      </w:r>
+      <w:r>
+        <w:rPr>
+          <w:rFonts w:ascii="Lucida Console" w:hAnsi="Lucida Console"/>
+          <w:color w:val="0070C0"/>
+        </w:rPr>
+        <w:t xml:space="preserve"> </w:t>
+      </w:r>
+      <w:r>
+        <w:rPr>
+          <w:rFonts w:ascii="Lucida Console" w:hAnsi="Lucida Console"/>
+          <w:b/>
+          <w:color w:val="0070C0"/>
+        </w:rPr>
+        <w:t>is</w:t>
+      </w:r>
+      <w:r>
+        <w:rPr>
+          <w:rFonts w:ascii="Lucida Console" w:hAnsi="Lucida Console"/>
+          <w:color w:val="0070C0"/>
+        </w:rPr>
+        <w:t xml:space="preserve"> </w:t>
+      </w:r>
+      <w:proofErr w:type="spellStart"/>
+      <w:r>
+        <w:rPr>
+          <w:rFonts w:ascii="Lucida Console" w:hAnsi="Lucida Console"/>
+          <w:color w:val="0070C0"/>
+        </w:rPr>
+        <w:t>A.attr</w:t>
+      </w:r>
+      <w:proofErr w:type="spellEnd"/>
+      <w:r>
+        <w:rPr>
+          <w:rFonts w:ascii="Lucida Console" w:hAnsi="Lucida Console"/>
+          <w:color w:val="0070C0"/>
+        </w:rPr>
+        <w:t xml:space="preserve"> // </w:t>
+      </w:r>
+      <w:r>
+        <w:rPr>
+          <w:rFonts w:ascii="Lucida Console" w:hAnsi="Lucida Console"/>
+          <w:color w:val="0070C0"/>
+        </w:rPr>
+        <w:t>or to the context</w:t>
+      </w:r>
+    </w:p>
+    <w:p>
+      <w:pPr>
+        <w:rPr>
+          <w:rFonts w:ascii="Lucida Console" w:hAnsi="Lucida Console"/>
+          <w:color w:val="0070C0"/>
+        </w:rPr>
+      </w:pPr>
+      <w:proofErr w:type="spellStart"/>
+      <w:proofErr w:type="gramStart"/>
+      <w:r>
+        <w:rPr>
+          <w:rFonts w:ascii="Lucida Console" w:hAnsi="Lucida Console"/>
+          <w:color w:val="0070C0"/>
+        </w:rPr>
+        <w:lastRenderedPageBreak/>
+        <w:t>procName</w:t>
+      </w:r>
+      <w:proofErr w:type="spellEnd"/>
+      <w:proofErr w:type="gramEnd"/>
+      <w:r>
+        <w:rPr>
+          <w:rFonts w:ascii="Lucida Console" w:hAnsi="Lucida Console"/>
+          <w:color w:val="0070C0"/>
+        </w:rPr>
+        <w:t xml:space="preserve"> (</w:t>
+      </w:r>
+      <w:proofErr w:type="spellStart"/>
+      <w:r>
+        <w:rPr>
+          <w:rFonts w:ascii="Lucida Console" w:hAnsi="Lucida Console"/>
+          <w:color w:val="0070C0"/>
+        </w:rPr>
+        <w:t>A.attr</w:t>
+      </w:r>
+      <w:proofErr w:type="spellEnd"/>
+      <w:r>
+        <w:rPr>
+          <w:rFonts w:ascii="Lucida Console" w:hAnsi="Lucida Console"/>
+          <w:color w:val="0070C0"/>
+        </w:rPr>
+        <w:t xml:space="preserve">) // to be replaced with </w:t>
+      </w:r>
+    </w:p>
+    <w:p>
+      <w:pPr>
+        <w:rPr>
+          <w:rFonts w:ascii="Lucida Console" w:hAnsi="Lucida Console"/>
+          <w:color w:val="0070C0"/>
+        </w:rPr>
+      </w:pPr>
+      <w:proofErr w:type="spellStart"/>
+      <w:proofErr w:type="gramStart"/>
+      <w:r>
+        <w:rPr>
+          <w:rFonts w:ascii="Lucida Console" w:hAnsi="Lucida Console"/>
+          <w:color w:val="0070C0"/>
+        </w:rPr>
+        <w:t>procName</w:t>
+      </w:r>
+      <w:proofErr w:type="spellEnd"/>
+      <w:proofErr w:type="gramEnd"/>
+      <w:r>
+        <w:rPr>
+          <w:rFonts w:ascii="Lucida Console" w:hAnsi="Lucida Console"/>
+          <w:color w:val="0070C0"/>
+        </w:rPr>
+        <w:t xml:space="preserve"> (</w:t>
+      </w:r>
+      <w:r>
+        <w:rPr>
+          <w:rFonts w:ascii="Lucida Console" w:hAnsi="Lucida Console"/>
+          <w:color w:val="0070C0"/>
+        </w:rPr>
+        <w:t xml:space="preserve">[D1] </w:t>
+      </w:r>
+      <w:proofErr w:type="spellStart"/>
+      <w:r>
+        <w:rPr>
+          <w:rFonts w:ascii="Lucida Console" w:hAnsi="Lucida Console"/>
+          <w:color w:val="0070C0"/>
+        </w:rPr>
+        <w:t>A.attr</w:t>
+      </w:r>
+      <w:proofErr w:type="spellEnd"/>
+      <w:r>
+        <w:rPr>
+          <w:rFonts w:ascii="Lucida Console" w:hAnsi="Lucida Console"/>
+          <w:color w:val="0070C0"/>
+        </w:rPr>
+        <w:t>)</w:t>
+      </w:r>
+      <w:r>
+        <w:rPr>
+          <w:rFonts w:ascii="Lucida Console" w:hAnsi="Lucida Console"/>
+          <w:color w:val="0070C0"/>
+        </w:rPr>
+        <w:t xml:space="preserve"> </w:t>
+      </w:r>
+    </w:p>
+    <w:p>
+      <w:pPr>
+        <w:rPr>
+          <w:rFonts w:ascii="Lucida Console" w:hAnsi="Lucida Console"/>
+          <w:color w:val="0070C0"/>
+        </w:rPr>
+      </w:pPr>
+      <w:proofErr w:type="spellStart"/>
+      <w:proofErr w:type="gramStart"/>
+      <w:r>
+        <w:rPr>
+          <w:rFonts w:ascii="Lucida Console" w:hAnsi="Lucida Console"/>
+          <w:color w:val="0070C0"/>
+        </w:rPr>
+        <w:t>procName</w:t>
+      </w:r>
+      <w:proofErr w:type="spellEnd"/>
+      <w:proofErr w:type="gramEnd"/>
+      <w:r>
+        <w:rPr>
+          <w:rFonts w:ascii="Lucida Console" w:hAnsi="Lucida Console"/>
+          <w:color w:val="0070C0"/>
+        </w:rPr>
+        <w:t xml:space="preserve"> (</w:t>
+      </w:r>
+      <w:r>
+        <w:rPr>
+          <w:rFonts w:ascii="Lucida Console" w:hAnsi="Lucida Console"/>
+          <w:color w:val="0070C0"/>
+        </w:rPr>
+        <w:t xml:space="preserve">[D2] </w:t>
+      </w:r>
+      <w:proofErr w:type="spellStart"/>
+      <w:r>
+        <w:rPr>
+          <w:rFonts w:ascii="Lucida Console" w:hAnsi="Lucida Console"/>
+          <w:color w:val="0070C0"/>
+        </w:rPr>
+        <w:t>A.attr</w:t>
+      </w:r>
+      <w:proofErr w:type="spellEnd"/>
+      <w:r>
+        <w:rPr>
+          <w:rFonts w:ascii="Lucida Console" w:hAnsi="Lucida Console"/>
+          <w:color w:val="0070C0"/>
+        </w:rPr>
+        <w:t>)</w:t>
+      </w:r>
       <w:bookmarkStart w:id="0" w:name="_GoBack"/>
       <w:bookmarkEnd w:id="0"/>
     </w:p>
+    <w:p>
+      <w:proofErr w:type="spellStart"/>
+      <w:proofErr w:type="gramStart"/>
+      <w:r>
+        <w:t>xxxx</w:t>
+      </w:r>
+      <w:proofErr w:type="spellEnd"/>
+      <w:proofErr w:type="gramEnd"/>
+    </w:p>
+    <w:p/>
+    <w:p/>
+    <w:p/>
+    <w:p/>
+    <w:p/>
+    <w:p/>
+    <w:p/>
+    <w:p/>
     <w:p>
       <w:pPr>
         <w:ind w:left="360"/>
@@ -3958,9 +7094,9 @@
     </w:lvl>
   </w:abstractNum>
   <w:abstractNum w:abstractNumId="1">
-    <w:nsid w:val="38B413A9"/>
+    <w:nsid w:val="33C42D4D"/>
     <w:multiLevelType w:val="hybridMultilevel"/>
-    <w:tmpl w:val="6A04A0A8"/>
+    <w:tmpl w:val="0A0CB766"/>
     <w:lvl w:ilvl="0" w:tplc="0409000F">
       <w:start w:val="1"/>
       <w:numFmt w:val="decimal"/>
@@ -4046,10 +7182,218 @@
       </w:pPr>
     </w:lvl>
   </w:abstractNum>
+  <w:abstractNum w:abstractNumId="2">
+    <w:nsid w:val="38B413A9"/>
+    <w:multiLevelType w:val="hybridMultilevel"/>
+    <w:tmpl w:val="6A04A0A8"/>
+    <w:lvl w:ilvl="0" w:tplc="0409000F">
+      <w:start w:val="1"/>
+      <w:numFmt w:val="decimal"/>
+      <w:lvlText w:val="%1."/>
+      <w:lvlJc w:val="left"/>
+      <w:pPr>
+        <w:ind w:left="720" w:hanging="360"/>
+      </w:pPr>
+      <w:rPr>
+        <w:rFonts w:hint="default"/>
+      </w:rPr>
+    </w:lvl>
+    <w:lvl w:ilvl="1" w:tplc="04090019" w:tentative="1">
+      <w:start w:val="1"/>
+      <w:numFmt w:val="lowerLetter"/>
+      <w:lvlText w:val="%2."/>
+      <w:lvlJc w:val="left"/>
+      <w:pPr>
+        <w:ind w:left="1440" w:hanging="360"/>
+      </w:pPr>
+    </w:lvl>
+    <w:lvl w:ilvl="2" w:tplc="0409001B" w:tentative="1">
+      <w:start w:val="1"/>
+      <w:numFmt w:val="lowerRoman"/>
+      <w:lvlText w:val="%3."/>
+      <w:lvlJc w:val="right"/>
+      <w:pPr>
+        <w:ind w:left="2160" w:hanging="180"/>
+      </w:pPr>
+    </w:lvl>
+    <w:lvl w:ilvl="3" w:tplc="0409000F" w:tentative="1">
+      <w:start w:val="1"/>
+      <w:numFmt w:val="decimal"/>
+      <w:lvlText w:val="%4."/>
+      <w:lvlJc w:val="left"/>
+      <w:pPr>
+        <w:ind w:left="2880" w:hanging="360"/>
+      </w:pPr>
+    </w:lvl>
+    <w:lvl w:ilvl="4" w:tplc="04090019" w:tentative="1">
+      <w:start w:val="1"/>
+      <w:numFmt w:val="lowerLetter"/>
+      <w:lvlText w:val="%5."/>
+      <w:lvlJc w:val="left"/>
+      <w:pPr>
+        <w:ind w:left="3600" w:hanging="360"/>
+      </w:pPr>
+    </w:lvl>
+    <w:lvl w:ilvl="5" w:tplc="0409001B" w:tentative="1">
+      <w:start w:val="1"/>
+      <w:numFmt w:val="lowerRoman"/>
+      <w:lvlText w:val="%6."/>
+      <w:lvlJc w:val="right"/>
+      <w:pPr>
+        <w:ind w:left="4320" w:hanging="180"/>
+      </w:pPr>
+    </w:lvl>
+    <w:lvl w:ilvl="6" w:tplc="0409000F" w:tentative="1">
+      <w:start w:val="1"/>
+      <w:numFmt w:val="decimal"/>
+      <w:lvlText w:val="%7."/>
+      <w:lvlJc w:val="left"/>
+      <w:pPr>
+        <w:ind w:left="5040" w:hanging="360"/>
+      </w:pPr>
+    </w:lvl>
+    <w:lvl w:ilvl="7" w:tplc="04090019" w:tentative="1">
+      <w:start w:val="1"/>
+      <w:numFmt w:val="lowerLetter"/>
+      <w:lvlText w:val="%8."/>
+      <w:lvlJc w:val="left"/>
+      <w:pPr>
+        <w:ind w:left="5760" w:hanging="360"/>
+      </w:pPr>
+    </w:lvl>
+    <w:lvl w:ilvl="8" w:tplc="0409001B" w:tentative="1">
+      <w:start w:val="1"/>
+      <w:numFmt w:val="lowerRoman"/>
+      <w:lvlText w:val="%9."/>
+      <w:lvlJc w:val="right"/>
+      <w:pPr>
+        <w:ind w:left="6480" w:hanging="180"/>
+      </w:pPr>
+    </w:lvl>
+  </w:abstractNum>
+  <w:abstractNum w:abstractNumId="3">
+    <w:nsid w:val="53C620F2"/>
+    <w:multiLevelType w:val="hybridMultilevel"/>
+    <w:tmpl w:val="1DDCD09E"/>
+    <w:lvl w:ilvl="0" w:tplc="04090001">
+      <w:start w:val="1"/>
+      <w:numFmt w:val="bullet"/>
+      <w:lvlText w:val=""/>
+      <w:lvlJc w:val="left"/>
+      <w:pPr>
+        <w:ind w:left="1080" w:hanging="360"/>
+      </w:pPr>
+      <w:rPr>
+        <w:rFonts w:ascii="Symbol" w:hAnsi="Symbol" w:hint="default"/>
+      </w:rPr>
+    </w:lvl>
+    <w:lvl w:ilvl="1" w:tplc="04090003">
+      <w:start w:val="1"/>
+      <w:numFmt w:val="bullet"/>
+      <w:lvlText w:val="o"/>
+      <w:lvlJc w:val="left"/>
+      <w:pPr>
+        <w:ind w:left="1800" w:hanging="360"/>
+      </w:pPr>
+      <w:rPr>
+        <w:rFonts w:ascii="Courier New" w:hAnsi="Courier New" w:cs="Courier New" w:hint="default"/>
+      </w:rPr>
+    </w:lvl>
+    <w:lvl w:ilvl="2" w:tplc="04090005">
+      <w:start w:val="1"/>
+      <w:numFmt w:val="bullet"/>
+      <w:lvlText w:val=""/>
+      <w:lvlJc w:val="left"/>
+      <w:pPr>
+        <w:ind w:left="2520" w:hanging="360"/>
+      </w:pPr>
+      <w:rPr>
+        <w:rFonts w:ascii="Wingdings" w:hAnsi="Wingdings" w:hint="default"/>
+      </w:rPr>
+    </w:lvl>
+    <w:lvl w:ilvl="3" w:tplc="04090001" w:tentative="1">
+      <w:start w:val="1"/>
+      <w:numFmt w:val="bullet"/>
+      <w:lvlText w:val=""/>
+      <w:lvlJc w:val="left"/>
+      <w:pPr>
+        <w:ind w:left="3240" w:hanging="360"/>
+      </w:pPr>
+      <w:rPr>
+        <w:rFonts w:ascii="Symbol" w:hAnsi="Symbol" w:hint="default"/>
+      </w:rPr>
+    </w:lvl>
+    <w:lvl w:ilvl="4" w:tplc="04090003" w:tentative="1">
+      <w:start w:val="1"/>
+      <w:numFmt w:val="bullet"/>
+      <w:lvlText w:val="o"/>
+      <w:lvlJc w:val="left"/>
+      <w:pPr>
+        <w:ind w:left="3960" w:hanging="360"/>
+      </w:pPr>
+      <w:rPr>
+        <w:rFonts w:ascii="Courier New" w:hAnsi="Courier New" w:cs="Courier New" w:hint="default"/>
+      </w:rPr>
+    </w:lvl>
+    <w:lvl w:ilvl="5" w:tplc="04090005" w:tentative="1">
+      <w:start w:val="1"/>
+      <w:numFmt w:val="bullet"/>
+      <w:lvlText w:val=""/>
+      <w:lvlJc w:val="left"/>
+      <w:pPr>
+        <w:ind w:left="4680" w:hanging="360"/>
+      </w:pPr>
+      <w:rPr>
+        <w:rFonts w:ascii="Wingdings" w:hAnsi="Wingdings" w:hint="default"/>
+      </w:rPr>
+    </w:lvl>
+    <w:lvl w:ilvl="6" w:tplc="04090001" w:tentative="1">
+      <w:start w:val="1"/>
+      <w:numFmt w:val="bullet"/>
+      <w:lvlText w:val=""/>
+      <w:lvlJc w:val="left"/>
+      <w:pPr>
+        <w:ind w:left="5400" w:hanging="360"/>
+      </w:pPr>
+      <w:rPr>
+        <w:rFonts w:ascii="Symbol" w:hAnsi="Symbol" w:hint="default"/>
+      </w:rPr>
+    </w:lvl>
+    <w:lvl w:ilvl="7" w:tplc="04090003" w:tentative="1">
+      <w:start w:val="1"/>
+      <w:numFmt w:val="bullet"/>
+      <w:lvlText w:val="o"/>
+      <w:lvlJc w:val="left"/>
+      <w:pPr>
+        <w:ind w:left="6120" w:hanging="360"/>
+      </w:pPr>
+      <w:rPr>
+        <w:rFonts w:ascii="Courier New" w:hAnsi="Courier New" w:cs="Courier New" w:hint="default"/>
+      </w:rPr>
+    </w:lvl>
+    <w:lvl w:ilvl="8" w:tplc="04090005" w:tentative="1">
+      <w:start w:val="1"/>
+      <w:numFmt w:val="bullet"/>
+      <w:lvlText w:val=""/>
+      <w:lvlJc w:val="left"/>
+      <w:pPr>
+        <w:ind w:left="6840" w:hanging="360"/>
+      </w:pPr>
+      <w:rPr>
+        <w:rFonts w:ascii="Wingdings" w:hAnsi="Wingdings" w:hint="default"/>
+      </w:rPr>
+    </w:lvl>
+  </w:abstractNum>
   <w:num w:numId="1">
     <w:abstractNumId w:val="0"/>
   </w:num>
   <w:num w:numId="2">
+    <w:abstractNumId w:val="2"/>
+  </w:num>
+  <w:num w:numId="3">
+    <w:abstractNumId w:val="3"/>
+  </w:num>
+  <w:num w:numId="4">
     <w:abstractNumId w:val="1"/>
   </w:num>
 </w:numbering>
@@ -4218,7 +7562,6 @@
   <w:style w:type="character" w:default="1" w:styleId="a0">
     <w:name w:val="Default Paragraph Font"/>
     <w:uiPriority w:val="1"/>
-    <w:semiHidden/>
     <w:unhideWhenUsed/>
   </w:style>
   <w:style w:type="table" w:default="1" w:styleId="a1">
@@ -4449,7 +7792,6 @@
   <w:style w:type="character" w:default="1" w:styleId="a0">
     <w:name w:val="Default Paragraph Font"/>
     <w:uiPriority w:val="1"/>
-    <w:semiHidden/>
     <w:unhideWhenUsed/>
   </w:style>
   <w:style w:type="table" w:default="1" w:styleId="a1">

--- a/Docs/Infromal introduction to SLang.docx
+++ b/Docs/Infromal introduction to SLang.docx
@@ -2815,14 +2815,7 @@
           <w:rFonts w:ascii="Lucida Console" w:hAnsi="Lucida Console"/>
           <w:color w:val="0070C0"/>
         </w:rPr>
-        <w:t xml:space="preserve">Integer | Color is </w:t>
-      </w:r>
-      <w:r>
-        <w:rPr>
-          <w:rFonts w:ascii="Lucida Console" w:hAnsi="Lucida Console"/>
-          <w:color w:val="0070C0"/>
-        </w:rPr>
-        <w:t>-2**31+1</w:t>
+        <w:t>Integer | Color is -2**31+1</w:t>
       </w:r>
       <w:proofErr w:type="gramStart"/>
       <w:r>
@@ -4081,10 +4074,7 @@
         <w:t>Signature</w:t>
       </w:r>
       <w:r>
-        <w:t xml:space="preserve"> </w:t>
-      </w:r>
-      <w:r>
-        <w:t>where signature for</w:t>
+        <w:t xml:space="preserve"> where signature for</w:t>
       </w:r>
     </w:p>
     <w:p>
@@ -4379,14 +4369,7 @@
           <w:rFonts w:ascii="Lucida Console" w:hAnsi="Lucida Console"/>
           <w:color w:val="0070C0"/>
         </w:rPr>
-        <w:t xml:space="preserve"> Type </w:t>
-      </w:r>
-      <w:r>
-        <w:rPr>
-          <w:rFonts w:ascii="Lucida Console" w:hAnsi="Lucida Console"/>
-          <w:color w:val="0070C0"/>
-        </w:rPr>
-        <w:t>/</w:t>
+        <w:t xml:space="preserve"> Type /</w:t>
       </w:r>
       <w:r>
         <w:rPr>
@@ -4400,35 +4383,7 @@
           <w:rFonts w:ascii="Lucida Console" w:hAnsi="Lucida Console"/>
           <w:color w:val="0070C0"/>
         </w:rPr>
-        <w:t xml:space="preserve"> attr</w:t>
-      </w:r>
-      <w:r>
-        <w:rPr>
-          <w:rFonts w:ascii="Lucida Console" w:hAnsi="Lucida Console"/>
-          <w:color w:val="0070C0"/>
-        </w:rPr>
-        <w:t>2</w:t>
-      </w:r>
-      <w:r>
-        <w:rPr>
-          <w:rFonts w:ascii="Lucida Console" w:hAnsi="Lucida Console"/>
-          <w:color w:val="0070C0"/>
-        </w:rPr>
-        <w:t xml:space="preserve"> is the </w:t>
-      </w:r>
-      <w:r>
-        <w:rPr>
-          <w:rFonts w:ascii="Lucida Console" w:hAnsi="Lucida Console"/>
-          <w:color w:val="0070C0"/>
-        </w:rPr>
-        <w:t>value kind</w:t>
-      </w:r>
-      <w:r>
-        <w:rPr>
-          <w:rFonts w:ascii="Lucida Console" w:hAnsi="Lucida Console"/>
-          <w:color w:val="0070C0"/>
-        </w:rPr>
-        <w:t xml:space="preserve"> attribute of type </w:t>
+        <w:t xml:space="preserve"> attr2 is the value kind attribute of type </w:t>
       </w:r>
       <w:proofErr w:type="spellStart"/>
       <w:r>
@@ -4505,14 +4460,7 @@
           <w:rFonts w:ascii="Lucida Console" w:hAnsi="Lucida Console"/>
           <w:color w:val="0070C0"/>
         </w:rPr>
-        <w:t xml:space="preserve"> </w:t>
-      </w:r>
-      <w:r>
-        <w:rPr>
-          <w:rFonts w:ascii="Lucida Console" w:hAnsi="Lucida Console"/>
-          <w:color w:val="0070C0"/>
-        </w:rPr>
-        <w:t>/</w:t>
+        <w:t xml:space="preserve"> /</w:t>
       </w:r>
       <w:r>
         <w:rPr>
@@ -4526,21 +4474,7 @@
           <w:rFonts w:ascii="Lucida Console" w:hAnsi="Lucida Console"/>
           <w:color w:val="0070C0"/>
         </w:rPr>
-        <w:t xml:space="preserve"> attr</w:t>
-      </w:r>
-      <w:r>
-        <w:rPr>
-          <w:rFonts w:ascii="Lucida Console" w:hAnsi="Lucida Console"/>
-          <w:color w:val="0070C0"/>
-        </w:rPr>
-        <w:t>3</w:t>
-      </w:r>
-      <w:r>
-        <w:rPr>
-          <w:rFonts w:ascii="Lucida Console" w:hAnsi="Lucida Console"/>
-          <w:color w:val="0070C0"/>
-        </w:rPr>
-        <w:t xml:space="preserve"> is the reference kind attribute of type </w:t>
+        <w:t xml:space="preserve"> attr3 is the reference kind attribute of type </w:t>
       </w:r>
       <w:proofErr w:type="spellStart"/>
       <w:r>
@@ -4556,21 +4490,7 @@
           <w:rFonts w:ascii="Lucida Console" w:hAnsi="Lucida Console"/>
           <w:color w:val="0070C0"/>
         </w:rPr>
-        <w:t xml:space="preserve"> w</w:t>
-      </w:r>
-      <w:r>
-        <w:rPr>
-          <w:rFonts w:ascii="Lucida Console" w:hAnsi="Lucida Console"/>
-          <w:color w:val="0070C0"/>
-        </w:rPr>
-        <w:t>hich may be de</w:t>
-      </w:r>
-      <w:r>
-        <w:rPr>
-          <w:rFonts w:ascii="Lucida Console" w:hAnsi="Lucida Console"/>
-          <w:color w:val="0070C0"/>
-        </w:rPr>
-        <w:t>tached</w:t>
+        <w:t xml:space="preserve"> which may be detached</w:t>
       </w:r>
       <w:r>
         <w:rPr>
@@ -4626,14 +4546,7 @@
           <w:rFonts w:ascii="Lucida Console" w:hAnsi="Lucida Console"/>
           <w:color w:val="0070C0"/>
         </w:rPr>
-        <w:t xml:space="preserve"> </w:t>
-      </w:r>
-      <w:r>
-        <w:rPr>
-          <w:rFonts w:ascii="Lucida Console" w:hAnsi="Lucida Console"/>
-          <w:color w:val="0070C0"/>
-        </w:rPr>
-        <w:t>/</w:t>
+        <w:t xml:space="preserve"> /</w:t>
       </w:r>
       <w:r>
         <w:rPr>
@@ -4647,35 +4560,7 @@
           <w:rFonts w:ascii="Lucida Console" w:hAnsi="Lucida Console"/>
           <w:color w:val="0070C0"/>
         </w:rPr>
-        <w:t xml:space="preserve"> attr</w:t>
-      </w:r>
-      <w:r>
-        <w:rPr>
-          <w:rFonts w:ascii="Lucida Console" w:hAnsi="Lucida Console"/>
-          <w:color w:val="0070C0"/>
-        </w:rPr>
-        <w:t>4</w:t>
-      </w:r>
-      <w:r>
-        <w:rPr>
-          <w:rFonts w:ascii="Lucida Console" w:hAnsi="Lucida Console"/>
-          <w:color w:val="0070C0"/>
-        </w:rPr>
-        <w:t xml:space="preserve"> is the </w:t>
-      </w:r>
-      <w:r>
-        <w:rPr>
-          <w:rFonts w:ascii="Lucida Console" w:hAnsi="Lucida Console"/>
-          <w:color w:val="0070C0"/>
-        </w:rPr>
-        <w:t>value</w:t>
-      </w:r>
-      <w:r>
-        <w:rPr>
-          <w:rFonts w:ascii="Lucida Console" w:hAnsi="Lucida Console"/>
-          <w:color w:val="0070C0"/>
-        </w:rPr>
-        <w:t xml:space="preserve"> kind attribute of type </w:t>
+        <w:t xml:space="preserve"> attr4 is the value kind attribute of type </w:t>
       </w:r>
       <w:proofErr w:type="spellStart"/>
       <w:r>
@@ -4949,28 +4834,7 @@
           <w:rFonts w:ascii="Lucida Console" w:hAnsi="Lucida Console"/>
           <w:color w:val="0070C0"/>
         </w:rPr>
-        <w:t xml:space="preserve"> </w:t>
-      </w:r>
-      <w:r>
-        <w:rPr>
-          <w:rFonts w:ascii="Lucida Console" w:hAnsi="Lucida Console"/>
-          <w:color w:val="0070C0"/>
-        </w:rPr>
-        <w:t>e</w:t>
-      </w:r>
-      <w:r>
-        <w:rPr>
-          <w:rFonts w:ascii="Lucida Console" w:hAnsi="Lucida Console"/>
-          <w:color w:val="0070C0"/>
-        </w:rPr>
-        <w:t>xpression</w:t>
-      </w:r>
-      <w:r>
-        <w:rPr>
-          <w:rFonts w:ascii="Lucida Console" w:hAnsi="Lucida Console"/>
-          <w:color w:val="0070C0"/>
-        </w:rPr>
-        <w:t xml:space="preserve"> // type of expression will be the type of the attribute</w:t>
+        <w:t xml:space="preserve"> expression // type of expression will be the type of the attribute</w:t>
       </w:r>
     </w:p>
     <w:p>
@@ -5295,21 +5159,7 @@
           <w:rFonts w:ascii="Lucida Console" w:hAnsi="Lucida Console"/>
           <w:color w:val="0070C0"/>
         </w:rPr>
-        <w:t xml:space="preserve"> (parameters</w:t>
-      </w:r>
-      <w:r>
-        <w:rPr>
-          <w:rFonts w:ascii="Lucida Console" w:hAnsi="Lucida Console"/>
-          <w:color w:val="0070C0"/>
-        </w:rPr>
-        <w:t>2</w:t>
-      </w:r>
-      <w:r>
-        <w:rPr>
-          <w:rFonts w:ascii="Lucida Console" w:hAnsi="Lucida Console"/>
-          <w:color w:val="0070C0"/>
-        </w:rPr>
-        <w:t>) {</w:t>
+        <w:t xml:space="preserve"> (parameters2) {</w:t>
       </w:r>
       <w:r>
         <w:rPr>
@@ -5340,37 +5190,16 @@
           <w:rFonts w:ascii="Lucida Console" w:hAnsi="Lucida Console"/>
           <w:color w:val="0070C0"/>
         </w:rPr>
-        <w:t>func</w:t>
-      </w:r>
-      <w:r>
-        <w:rPr>
-          <w:rFonts w:ascii="Lucida Console" w:hAnsi="Lucida Console"/>
-          <w:color w:val="0070C0"/>
-        </w:rPr>
-        <w:t>Name</w:t>
-      </w:r>
-      <w:proofErr w:type="spellEnd"/>
-      <w:proofErr w:type="gramEnd"/>
-      <w:r>
-        <w:rPr>
-          <w:rFonts w:ascii="Lucida Console" w:hAnsi="Lucida Console"/>
-          <w:color w:val="0070C0"/>
-        </w:rPr>
-        <w:t xml:space="preserve"> (parameters1)</w:t>
-      </w:r>
-      <w:r>
-        <w:rPr>
-          <w:rFonts w:ascii="Lucida Console" w:hAnsi="Lucida Console"/>
-          <w:color w:val="0070C0"/>
-        </w:rPr>
-        <w:t>: T1</w:t>
-      </w:r>
-      <w:r>
-        <w:rPr>
-          <w:rFonts w:ascii="Lucida Console" w:hAnsi="Lucida Console"/>
-          <w:color w:val="0070C0"/>
-        </w:rPr>
-        <w:t xml:space="preserve"> {</w:t>
+        <w:t>funcName</w:t>
+      </w:r>
+      <w:proofErr w:type="spellEnd"/>
+      <w:proofErr w:type="gramEnd"/>
+      <w:r>
+        <w:rPr>
+          <w:rFonts w:ascii="Lucida Console" w:hAnsi="Lucida Console"/>
+          <w:color w:val="0070C0"/>
+        </w:rPr>
+        <w:t xml:space="preserve"> (parameters1): T1 {</w:t>
       </w:r>
       <w:r>
         <w:rPr>
@@ -5401,37 +5230,16 @@
           <w:rFonts w:ascii="Lucida Console" w:hAnsi="Lucida Console"/>
           <w:color w:val="0070C0"/>
         </w:rPr>
-        <w:t>func</w:t>
-      </w:r>
-      <w:r>
-        <w:rPr>
-          <w:rFonts w:ascii="Lucida Console" w:hAnsi="Lucida Console"/>
-          <w:color w:val="0070C0"/>
-        </w:rPr>
-        <w:t>Name</w:t>
-      </w:r>
-      <w:proofErr w:type="spellEnd"/>
-      <w:proofErr w:type="gramEnd"/>
-      <w:r>
-        <w:rPr>
-          <w:rFonts w:ascii="Lucida Console" w:hAnsi="Lucida Console"/>
-          <w:color w:val="0070C0"/>
-        </w:rPr>
-        <w:t xml:space="preserve"> (parameters2)</w:t>
-      </w:r>
-      <w:r>
-        <w:rPr>
-          <w:rFonts w:ascii="Lucida Console" w:hAnsi="Lucida Console"/>
-          <w:color w:val="0070C0"/>
-        </w:rPr>
-        <w:t>: T2</w:t>
-      </w:r>
-      <w:r>
-        <w:rPr>
-          <w:rFonts w:ascii="Lucida Console" w:hAnsi="Lucida Console"/>
-          <w:color w:val="0070C0"/>
-        </w:rPr>
-        <w:t xml:space="preserve"> {</w:t>
+        <w:t>funcName</w:t>
+      </w:r>
+      <w:proofErr w:type="spellEnd"/>
+      <w:proofErr w:type="gramEnd"/>
+      <w:r>
+        <w:rPr>
+          <w:rFonts w:ascii="Lucida Console" w:hAnsi="Lucida Console"/>
+          <w:color w:val="0070C0"/>
+        </w:rPr>
+        <w:t xml:space="preserve"> (parameters2): T2 {</w:t>
       </w:r>
       <w:r>
         <w:rPr>
@@ -5529,20 +5337,11 @@
       </w:r>
       <w:proofErr w:type="gramStart"/>
       <w:r>
-        <w:t xml:space="preserve">both </w:t>
-      </w:r>
-      <w:r>
-        <w:t>parameters1</w:t>
-      </w:r>
-      <w:proofErr w:type="gramEnd"/>
-      <w:r>
-        <w:t xml:space="preserve"> and </w:t>
-      </w:r>
-      <w:r>
-        <w:t>para</w:t>
-      </w:r>
-      <w:r>
-        <w:t xml:space="preserve">meters2 then call will be valid if explicit types are provided to ensure only version matches </w:t>
+        <w:t>both parameters1</w:t>
+      </w:r>
+      <w:proofErr w:type="gramEnd"/>
+      <w:r>
+        <w:t xml:space="preserve"> and parameters2 then call will be valid if explicit types are provided to ensure only version matches </w:t>
       </w:r>
     </w:p>
     <w:p>
@@ -5568,123 +5367,606 @@
           <w:rFonts w:ascii="Lucida Console" w:hAnsi="Lucida Console"/>
           <w:color w:val="0070C0"/>
         </w:rPr>
+        <w:t xml:space="preserve"> (e1, e2, … </w:t>
+      </w:r>
+      <w:proofErr w:type="spellStart"/>
+      <w:r>
+        <w:rPr>
+          <w:rFonts w:ascii="Lucida Console" w:hAnsi="Lucida Console"/>
+          <w:color w:val="0070C0"/>
+        </w:rPr>
+        <w:t>en</w:t>
+      </w:r>
+      <w:proofErr w:type="spellEnd"/>
+      <w:r>
+        <w:rPr>
+          <w:rFonts w:ascii="Lucida Console" w:hAnsi="Lucida Console"/>
+          <w:color w:val="0070C0"/>
+        </w:rPr>
+        <w:t xml:space="preserve">) -&gt; (E1, E2, … , </w:t>
+      </w:r>
+      <w:proofErr w:type="spellStart"/>
+      <w:r>
+        <w:rPr>
+          <w:rFonts w:ascii="Lucida Console" w:hAnsi="Lucida Console"/>
+          <w:color w:val="0070C0"/>
+        </w:rPr>
+        <w:t>En</w:t>
+      </w:r>
+      <w:proofErr w:type="spellEnd"/>
+      <w:r>
+        <w:rPr>
+          <w:rFonts w:ascii="Lucida Console" w:hAnsi="Lucida Console"/>
+          <w:color w:val="0070C0"/>
+        </w:rPr>
+        <w:t xml:space="preserve">)   E1, …  </w:t>
+      </w:r>
+      <w:proofErr w:type="spellStart"/>
+      <w:r>
+        <w:rPr>
+          <w:rFonts w:ascii="Lucida Console" w:hAnsi="Lucida Console"/>
+          <w:color w:val="0070C0"/>
+        </w:rPr>
+        <w:t>Ek</w:t>
+      </w:r>
+      <w:proofErr w:type="spellEnd"/>
+      <w:r>
+        <w:rPr>
+          <w:rFonts w:ascii="Lucida Console" w:hAnsi="Lucida Console"/>
+          <w:color w:val="0070C0"/>
+        </w:rPr>
+        <w:t xml:space="preserve"> is compatible with T1, … </w:t>
+      </w:r>
+      <w:proofErr w:type="spellStart"/>
+      <w:r>
+        <w:rPr>
+          <w:rFonts w:ascii="Lucida Console" w:hAnsi="Lucida Console"/>
+          <w:color w:val="0070C0"/>
+        </w:rPr>
+        <w:t>Tk</w:t>
+      </w:r>
+      <w:proofErr w:type="spellEnd"/>
+      <w:r>
+        <w:rPr>
+          <w:rFonts w:ascii="Lucida Console" w:hAnsi="Lucida Console"/>
+          <w:color w:val="0070C0"/>
+        </w:rPr>
+        <w:t xml:space="preserve"> and with </w:t>
+      </w:r>
+      <w:r>
+        <w:rPr>
+          <w:rFonts w:ascii="Lucida Console" w:hAnsi="Lucida Console"/>
+          <w:color w:val="0070C0"/>
+        </w:rPr>
+        <w:t>U</w:t>
+      </w:r>
+      <w:r>
+        <w:rPr>
+          <w:rFonts w:ascii="Lucida Console" w:hAnsi="Lucida Console"/>
+          <w:color w:val="0070C0"/>
+        </w:rPr>
+        <w:t xml:space="preserve">1, … </w:t>
+      </w:r>
+      <w:proofErr w:type="spellStart"/>
+      <w:r>
+        <w:rPr>
+          <w:rFonts w:ascii="Lucida Console" w:hAnsi="Lucida Console"/>
+          <w:color w:val="0070C0"/>
+        </w:rPr>
+        <w:t>U</w:t>
+      </w:r>
+      <w:r>
+        <w:rPr>
+          <w:rFonts w:ascii="Lucida Console" w:hAnsi="Lucida Console"/>
+          <w:color w:val="0070C0"/>
+        </w:rPr>
+        <w:t>k</w:t>
+      </w:r>
+      <w:proofErr w:type="spellEnd"/>
+    </w:p>
+    <w:p>
+      <w:pPr>
+        <w:rPr>
+          <w:rFonts w:ascii="Lucida Console" w:hAnsi="Lucida Console"/>
+          <w:color w:val="0070C0"/>
+        </w:rPr>
+      </w:pPr>
+      <w:proofErr w:type="spellStart"/>
+      <w:proofErr w:type="gramStart"/>
+      <w:r>
+        <w:rPr>
+          <w:rFonts w:ascii="Lucida Console" w:hAnsi="Lucida Console"/>
+          <w:color w:val="0070C0"/>
+        </w:rPr>
+        <w:t>procName</w:t>
+      </w:r>
+      <w:proofErr w:type="spellEnd"/>
+      <w:proofErr w:type="gramEnd"/>
+      <w:r>
+        <w:rPr>
+          <w:rFonts w:ascii="Lucida Console" w:hAnsi="Lucida Console"/>
+          <w:color w:val="0070C0"/>
+        </w:rPr>
+        <w:t xml:space="preserve"> (p1: T1, p2: T2, … </w:t>
+      </w:r>
+      <w:proofErr w:type="spellStart"/>
+      <w:r>
+        <w:rPr>
+          <w:rFonts w:ascii="Lucida Console" w:hAnsi="Lucida Console"/>
+          <w:color w:val="0070C0"/>
+        </w:rPr>
+        <w:t>pn</w:t>
+      </w:r>
+      <w:proofErr w:type="spellEnd"/>
+      <w:r>
+        <w:rPr>
+          <w:rFonts w:ascii="Lucida Console" w:hAnsi="Lucida Console"/>
+          <w:color w:val="0070C0"/>
+        </w:rPr>
+        <w:t xml:space="preserve">: </w:t>
+      </w:r>
+      <w:proofErr w:type="spellStart"/>
+      <w:r>
+        <w:rPr>
+          <w:rFonts w:ascii="Lucida Console" w:hAnsi="Lucida Console"/>
+          <w:color w:val="0070C0"/>
+        </w:rPr>
+        <w:t>Tn</w:t>
+      </w:r>
+      <w:proofErr w:type="spellEnd"/>
+      <w:r>
+        <w:rPr>
+          <w:rFonts w:ascii="Lucida Console" w:hAnsi="Lucida Console"/>
+          <w:color w:val="0070C0"/>
+        </w:rPr>
+        <w:t>)</w:t>
+      </w:r>
+    </w:p>
+    <w:p>
+      <w:pPr>
+        <w:rPr>
+          <w:rFonts w:ascii="Lucida Console" w:hAnsi="Lucida Console"/>
+          <w:color w:val="0070C0"/>
+        </w:rPr>
+      </w:pPr>
+      <w:proofErr w:type="spellStart"/>
+      <w:proofErr w:type="gramStart"/>
+      <w:r>
+        <w:rPr>
+          <w:rFonts w:ascii="Lucida Console" w:hAnsi="Lucida Console"/>
+          <w:color w:val="0070C0"/>
+        </w:rPr>
+        <w:t>procName</w:t>
+      </w:r>
+      <w:proofErr w:type="spellEnd"/>
+      <w:proofErr w:type="gramEnd"/>
+      <w:r>
+        <w:rPr>
+          <w:rFonts w:ascii="Lucida Console" w:hAnsi="Lucida Console"/>
+          <w:color w:val="0070C0"/>
+        </w:rPr>
+        <w:t xml:space="preserve"> (p1: U1, p2: U2, … </w:t>
+      </w:r>
+      <w:proofErr w:type="spellStart"/>
+      <w:r>
+        <w:rPr>
+          <w:rFonts w:ascii="Lucida Console" w:hAnsi="Lucida Console"/>
+          <w:color w:val="0070C0"/>
+        </w:rPr>
+        <w:t>pn</w:t>
+      </w:r>
+      <w:proofErr w:type="spellEnd"/>
+      <w:r>
+        <w:rPr>
+          <w:rFonts w:ascii="Lucida Console" w:hAnsi="Lucida Console"/>
+          <w:color w:val="0070C0"/>
+        </w:rPr>
+        <w:t>: Un)</w:t>
+      </w:r>
+    </w:p>
+    <w:p>
+      <w:pPr>
+        <w:rPr>
+          <w:rFonts w:ascii="Lucida Console" w:hAnsi="Lucida Console"/>
+          <w:color w:val="0070C0"/>
+        </w:rPr>
+      </w:pPr>
+      <w:r>
+        <w:rPr>
+          <w:rFonts w:ascii="Lucida Console" w:hAnsi="Lucida Console"/>
+          <w:color w:val="0070C0"/>
+        </w:rPr>
+        <w:t>Then for arguments 1</w:t>
+      </w:r>
+      <w:proofErr w:type="gramStart"/>
+      <w:r>
+        <w:rPr>
+          <w:rFonts w:ascii="Lucida Console" w:hAnsi="Lucida Console"/>
+          <w:color w:val="0070C0"/>
+        </w:rPr>
+        <w:t>..k</w:t>
+      </w:r>
+      <w:proofErr w:type="gramEnd"/>
+      <w:r>
+        <w:rPr>
+          <w:rFonts w:ascii="Lucida Console" w:hAnsi="Lucida Console"/>
+          <w:color w:val="0070C0"/>
+        </w:rPr>
+        <w:t xml:space="preserve"> call should be written as </w:t>
+      </w:r>
+    </w:p>
+    <w:p>
+      <w:pPr>
+        <w:rPr>
+          <w:rFonts w:ascii="Lucida Console" w:hAnsi="Lucida Console"/>
+          <w:color w:val="0070C0"/>
+        </w:rPr>
+      </w:pPr>
+      <w:proofErr w:type="spellStart"/>
+      <w:proofErr w:type="gramStart"/>
+      <w:r>
+        <w:rPr>
+          <w:rFonts w:ascii="Lucida Console" w:hAnsi="Lucida Console"/>
+          <w:color w:val="0070C0"/>
+        </w:rPr>
+        <w:t>procName</w:t>
+      </w:r>
+      <w:proofErr w:type="spellEnd"/>
+      <w:proofErr w:type="gramEnd"/>
+      <w:r>
+        <w:rPr>
+          <w:rFonts w:ascii="Lucida Console" w:hAnsi="Lucida Console"/>
+          <w:color w:val="0070C0"/>
+        </w:rPr>
+        <w:t xml:space="preserve"> (e1, …, [</w:t>
+      </w:r>
+      <w:proofErr w:type="spellStart"/>
+      <w:r>
+        <w:rPr>
+          <w:rFonts w:ascii="Lucida Console" w:hAnsi="Lucida Console"/>
+          <w:color w:val="0070C0"/>
+        </w:rPr>
+        <w:t>Tj|Uj</w:t>
+      </w:r>
+      <w:proofErr w:type="spellEnd"/>
+      <w:r>
+        <w:rPr>
+          <w:rFonts w:ascii="Lucida Console" w:hAnsi="Lucida Console"/>
+          <w:color w:val="0070C0"/>
+        </w:rPr>
+        <w:t xml:space="preserve">] </w:t>
+      </w:r>
+      <w:proofErr w:type="spellStart"/>
+      <w:r>
+        <w:rPr>
+          <w:rFonts w:ascii="Lucida Console" w:hAnsi="Lucida Console"/>
+          <w:color w:val="0070C0"/>
+        </w:rPr>
+        <w:t>ej</w:t>
+      </w:r>
+      <w:proofErr w:type="spellEnd"/>
+      <w:r>
+        <w:rPr>
+          <w:rFonts w:ascii="Lucida Console" w:hAnsi="Lucida Console"/>
+          <w:color w:val="0070C0"/>
+        </w:rPr>
+        <w:t>, … [</w:t>
+      </w:r>
+      <w:proofErr w:type="spellStart"/>
+      <w:r>
+        <w:rPr>
+          <w:rFonts w:ascii="Lucida Console" w:hAnsi="Lucida Console"/>
+          <w:color w:val="0070C0"/>
+        </w:rPr>
+        <w:t>Tj+k|Uj+k</w:t>
+      </w:r>
+      <w:proofErr w:type="spellEnd"/>
+      <w:r>
+        <w:rPr>
+          <w:rFonts w:ascii="Lucida Console" w:hAnsi="Lucida Console"/>
+          <w:color w:val="0070C0"/>
+        </w:rPr>
+        <w:t xml:space="preserve">] </w:t>
+      </w:r>
+      <w:proofErr w:type="spellStart"/>
+      <w:r>
+        <w:rPr>
+          <w:rFonts w:ascii="Lucida Console" w:hAnsi="Lucida Console"/>
+          <w:color w:val="0070C0"/>
+        </w:rPr>
+        <w:t>ej+k</w:t>
+      </w:r>
+      <w:proofErr w:type="spellEnd"/>
+      <w:r>
+        <w:rPr>
+          <w:rFonts w:ascii="Lucida Console" w:hAnsi="Lucida Console"/>
+          <w:color w:val="0070C0"/>
+        </w:rPr>
+        <w:t xml:space="preserve">, … </w:t>
+      </w:r>
+      <w:proofErr w:type="spellStart"/>
+      <w:r>
+        <w:rPr>
+          <w:rFonts w:ascii="Lucida Console" w:hAnsi="Lucida Console"/>
+          <w:color w:val="0070C0"/>
+        </w:rPr>
+        <w:t>en</w:t>
+      </w:r>
+      <w:proofErr w:type="spellEnd"/>
+      <w:r>
+        <w:rPr>
+          <w:rFonts w:ascii="Lucida Console" w:hAnsi="Lucida Console"/>
+          <w:color w:val="0070C0"/>
+        </w:rPr>
+        <w:t>)</w:t>
+      </w:r>
+    </w:p>
+    <w:p>
+      <w:pPr>
+        <w:rPr>
+          <w:rFonts w:ascii="Lucida Console" w:hAnsi="Lucida Console"/>
+          <w:color w:val="0070C0"/>
+        </w:rPr>
+      </w:pPr>
+      <w:r>
+        <w:rPr>
+          <w:rFonts w:ascii="Lucida Console" w:hAnsi="Lucida Console"/>
+          <w:color w:val="0070C0"/>
+        </w:rPr>
+        <w:t xml:space="preserve">Particular example will look like </w:t>
+      </w:r>
+    </w:p>
+    <w:p>
+      <w:pPr>
+        <w:rPr>
+          <w:rFonts w:ascii="Lucida Console" w:hAnsi="Lucida Console"/>
+          <w:color w:val="0070C0"/>
+        </w:rPr>
+      </w:pPr>
+      <w:proofErr w:type="gramStart"/>
+      <w:r>
+        <w:rPr>
+          <w:rFonts w:ascii="Lucida Console" w:hAnsi="Lucida Console"/>
+          <w:b/>
+          <w:color w:val="0070C0"/>
+        </w:rPr>
+        <w:t>unit</w:t>
+      </w:r>
+      <w:proofErr w:type="gramEnd"/>
+      <w:r>
+        <w:rPr>
+          <w:rFonts w:ascii="Lucida Console" w:hAnsi="Lucida Console"/>
+          <w:color w:val="0070C0"/>
+        </w:rPr>
+        <w:t xml:space="preserve"> Base {}</w:t>
+      </w:r>
+    </w:p>
+    <w:p>
+      <w:pPr>
+        <w:rPr>
+          <w:rFonts w:ascii="Lucida Console" w:hAnsi="Lucida Console"/>
+          <w:color w:val="0070C0"/>
+        </w:rPr>
+      </w:pPr>
+      <w:proofErr w:type="gramStart"/>
+      <w:r>
+        <w:rPr>
+          <w:rFonts w:ascii="Lucida Console" w:hAnsi="Lucida Console"/>
+          <w:b/>
+          <w:color w:val="0070C0"/>
+        </w:rPr>
+        <w:t>unit</w:t>
+      </w:r>
+      <w:proofErr w:type="gramEnd"/>
+      <w:r>
+        <w:rPr>
+          <w:rFonts w:ascii="Lucida Console" w:hAnsi="Lucida Console"/>
+          <w:color w:val="0070C0"/>
+        </w:rPr>
+        <w:t xml:space="preserve"> D1 </w:t>
+      </w:r>
+      <w:r>
+        <w:rPr>
+          <w:rFonts w:ascii="Lucida Console" w:hAnsi="Lucida Console"/>
+          <w:b/>
+          <w:color w:val="0070C0"/>
+        </w:rPr>
+        <w:t>extend</w:t>
+      </w:r>
+      <w:r>
+        <w:rPr>
+          <w:rFonts w:ascii="Lucida Console" w:hAnsi="Lucida Console"/>
+          <w:color w:val="0070C0"/>
+        </w:rPr>
+        <w:t xml:space="preserve"> Base {}</w:t>
+      </w:r>
+    </w:p>
+    <w:p>
+      <w:pPr>
+        <w:rPr>
+          <w:rFonts w:ascii="Lucida Console" w:hAnsi="Lucida Console"/>
+          <w:color w:val="0070C0"/>
+        </w:rPr>
+      </w:pPr>
+      <w:proofErr w:type="gramStart"/>
+      <w:r>
+        <w:rPr>
+          <w:rFonts w:ascii="Lucida Console" w:hAnsi="Lucida Console"/>
+          <w:b/>
+          <w:color w:val="0070C0"/>
+        </w:rPr>
+        <w:t>unit</w:t>
+      </w:r>
+      <w:proofErr w:type="gramEnd"/>
+      <w:r>
+        <w:rPr>
+          <w:rFonts w:ascii="Lucida Console" w:hAnsi="Lucida Console"/>
+          <w:color w:val="0070C0"/>
+        </w:rPr>
+        <w:t xml:space="preserve"> D2 </w:t>
+      </w:r>
+      <w:r>
+        <w:rPr>
+          <w:rFonts w:ascii="Lucida Console" w:hAnsi="Lucida Console"/>
+          <w:b/>
+          <w:color w:val="0070C0"/>
+        </w:rPr>
+        <w:t>extend</w:t>
+      </w:r>
+      <w:r>
+        <w:rPr>
+          <w:rFonts w:ascii="Lucida Console" w:hAnsi="Lucida Console"/>
+          <w:color w:val="0070C0"/>
+        </w:rPr>
+        <w:t xml:space="preserve"> Base {}</w:t>
+      </w:r>
+    </w:p>
+    <w:p>
+      <w:pPr>
+        <w:rPr>
+          <w:rFonts w:ascii="Lucida Console" w:hAnsi="Lucida Console"/>
+          <w:color w:val="0070C0"/>
+        </w:rPr>
+      </w:pPr>
+      <w:proofErr w:type="gramStart"/>
+      <w:r>
+        <w:rPr>
+          <w:rFonts w:ascii="Lucida Console" w:hAnsi="Lucida Console"/>
+          <w:b/>
+          <w:color w:val="0070C0"/>
+        </w:rPr>
+        <w:t>unit</w:t>
+      </w:r>
+      <w:proofErr w:type="gramEnd"/>
+      <w:r>
+        <w:rPr>
+          <w:rFonts w:ascii="Lucida Console" w:hAnsi="Lucida Console"/>
+          <w:color w:val="0070C0"/>
+        </w:rPr>
+        <w:t xml:space="preserve"> D</w:t>
+      </w:r>
+      <w:r>
+        <w:rPr>
+          <w:rFonts w:ascii="Lucida Console" w:hAnsi="Lucida Console"/>
+          <w:color w:val="0070C0"/>
+        </w:rPr>
+        <w:t>3</w:t>
+      </w:r>
+      <w:r>
+        <w:rPr>
+          <w:rFonts w:ascii="Lucida Console" w:hAnsi="Lucida Console"/>
+          <w:color w:val="0070C0"/>
+        </w:rPr>
+        <w:t xml:space="preserve"> </w:t>
+      </w:r>
+      <w:r>
+        <w:rPr>
+          <w:rFonts w:ascii="Lucida Console" w:hAnsi="Lucida Console"/>
+          <w:b/>
+          <w:color w:val="0070C0"/>
+        </w:rPr>
+        <w:t>extend</w:t>
+      </w:r>
+      <w:r>
+        <w:rPr>
+          <w:rFonts w:ascii="Lucida Console" w:hAnsi="Lucida Console"/>
+          <w:color w:val="0070C0"/>
+        </w:rPr>
+        <w:t xml:space="preserve"> D1, D2 {}</w:t>
+      </w:r>
+    </w:p>
+    <w:p>
+      <w:pPr>
+        <w:rPr>
+          <w:rFonts w:ascii="Lucida Console" w:hAnsi="Lucida Console"/>
+          <w:color w:val="0070C0"/>
+        </w:rPr>
+      </w:pPr>
+      <w:proofErr w:type="spellStart"/>
+      <w:proofErr w:type="gramStart"/>
+      <w:r>
+        <w:rPr>
+          <w:rFonts w:ascii="Lucida Console" w:hAnsi="Lucida Console"/>
+          <w:color w:val="0070C0"/>
+        </w:rPr>
+        <w:t>procName</w:t>
+      </w:r>
+      <w:proofErr w:type="spellEnd"/>
+      <w:proofErr w:type="gramEnd"/>
+      <w:r>
+        <w:rPr>
+          <w:rFonts w:ascii="Lucida Console" w:hAnsi="Lucida Console"/>
+          <w:color w:val="0070C0"/>
+        </w:rPr>
+        <w:t xml:space="preserve"> (p1: D1)</w:t>
+      </w:r>
+    </w:p>
+    <w:p>
+      <w:pPr>
+        <w:rPr>
+          <w:rFonts w:ascii="Lucida Console" w:hAnsi="Lucida Console"/>
+          <w:color w:val="0070C0"/>
+        </w:rPr>
+      </w:pPr>
+      <w:proofErr w:type="spellStart"/>
+      <w:proofErr w:type="gramStart"/>
+      <w:r>
+        <w:rPr>
+          <w:rFonts w:ascii="Lucida Console" w:hAnsi="Lucida Console"/>
+          <w:color w:val="0070C0"/>
+        </w:rPr>
+        <w:t>procName</w:t>
+      </w:r>
+      <w:proofErr w:type="spellEnd"/>
+      <w:proofErr w:type="gramEnd"/>
+      <w:r>
+        <w:rPr>
+          <w:rFonts w:ascii="Lucida Console" w:hAnsi="Lucida Console"/>
+          <w:color w:val="0070C0"/>
+        </w:rPr>
+        <w:t xml:space="preserve"> (p1: D2)</w:t>
+      </w:r>
+    </w:p>
+    <w:p>
+      <w:pPr>
+        <w:rPr>
+          <w:rFonts w:ascii="Lucida Console" w:hAnsi="Lucida Console"/>
+          <w:color w:val="0070C0"/>
+        </w:rPr>
+      </w:pPr>
+      <w:proofErr w:type="spellStart"/>
+      <w:proofErr w:type="gramStart"/>
+      <w:r>
+        <w:rPr>
+          <w:rFonts w:ascii="Lucida Console" w:hAnsi="Lucida Console"/>
+          <w:color w:val="0070C0"/>
+        </w:rPr>
+        <w:t>procName</w:t>
+      </w:r>
+      <w:proofErr w:type="spellEnd"/>
+      <w:proofErr w:type="gramEnd"/>
+      <w:r>
+        <w:rPr>
+          <w:rFonts w:ascii="Lucida Console" w:hAnsi="Lucida Console"/>
+          <w:color w:val="0070C0"/>
+        </w:rPr>
         <w:t xml:space="preserve"> (</w:t>
       </w:r>
       <w:r>
         <w:rPr>
           <w:rFonts w:ascii="Lucida Console" w:hAnsi="Lucida Console"/>
-          <w:color w:val="0070C0"/>
-        </w:rPr>
-        <w:t xml:space="preserve">e1, e2, … </w:t>
-      </w:r>
-      <w:proofErr w:type="spellStart"/>
-      <w:r>
-        <w:rPr>
-          <w:rFonts w:ascii="Lucida Console" w:hAnsi="Lucida Console"/>
-          <w:color w:val="0070C0"/>
-        </w:rPr>
-        <w:t>en</w:t>
-      </w:r>
-      <w:proofErr w:type="spellEnd"/>
-      <w:r>
-        <w:rPr>
-          <w:rFonts w:ascii="Lucida Console" w:hAnsi="Lucida Console"/>
-          <w:color w:val="0070C0"/>
-        </w:rPr>
-        <w:t>)</w:t>
-      </w:r>
-      <w:r>
-        <w:rPr>
-          <w:rFonts w:ascii="Lucida Console" w:hAnsi="Lucida Console"/>
-          <w:color w:val="0070C0"/>
-        </w:rPr>
-        <w:t xml:space="preserve"> -&gt; (E1, E2, … , </w:t>
-      </w:r>
-      <w:proofErr w:type="spellStart"/>
-      <w:r>
-        <w:rPr>
-          <w:rFonts w:ascii="Lucida Console" w:hAnsi="Lucida Console"/>
-          <w:color w:val="0070C0"/>
-        </w:rPr>
-        <w:t>En</w:t>
-      </w:r>
-      <w:proofErr w:type="spellEnd"/>
-      <w:r>
-        <w:rPr>
-          <w:rFonts w:ascii="Lucida Console" w:hAnsi="Lucida Console"/>
-          <w:color w:val="0070C0"/>
-        </w:rPr>
-        <w:t xml:space="preserve">)   E1, …  </w:t>
-      </w:r>
-      <w:proofErr w:type="spellStart"/>
-      <w:r>
-        <w:rPr>
-          <w:rFonts w:ascii="Lucida Console" w:hAnsi="Lucida Console"/>
-          <w:color w:val="0070C0"/>
-        </w:rPr>
-        <w:t>Ek</w:t>
-      </w:r>
-      <w:proofErr w:type="spellEnd"/>
-      <w:r>
-        <w:rPr>
-          <w:rFonts w:ascii="Lucida Console" w:hAnsi="Lucida Console"/>
-          <w:color w:val="0070C0"/>
-        </w:rPr>
-        <w:t xml:space="preserve"> is compatible with T1, … </w:t>
-      </w:r>
-      <w:proofErr w:type="spellStart"/>
-      <w:r>
-        <w:rPr>
-          <w:rFonts w:ascii="Lucida Console" w:hAnsi="Lucida Console"/>
-          <w:color w:val="0070C0"/>
-        </w:rPr>
-        <w:t>Tk</w:t>
-      </w:r>
-      <w:proofErr w:type="spellEnd"/>
-      <w:r>
-        <w:rPr>
-          <w:rFonts w:ascii="Lucida Console" w:hAnsi="Lucida Console"/>
-          <w:color w:val="0070C0"/>
-        </w:rPr>
-        <w:t xml:space="preserve"> and </w:t>
-      </w:r>
-      <w:r>
-        <w:rPr>
-          <w:rFonts w:ascii="Lucida Console" w:hAnsi="Lucida Console"/>
-          <w:color w:val="0070C0"/>
-        </w:rPr>
-        <w:t xml:space="preserve">with </w:t>
-      </w:r>
-      <w:r>
-        <w:rPr>
-          <w:rFonts w:ascii="Lucida Console" w:hAnsi="Lucida Console"/>
-          <w:color w:val="0070C0"/>
-        </w:rPr>
-        <w:t>U</w:t>
-      </w:r>
-      <w:r>
-        <w:rPr>
-          <w:rFonts w:ascii="Lucida Console" w:hAnsi="Lucida Console"/>
-          <w:color w:val="0070C0"/>
-        </w:rPr>
-        <w:t xml:space="preserve">1, … </w:t>
-      </w:r>
-      <w:proofErr w:type="spellStart"/>
-      <w:r>
-        <w:rPr>
-          <w:rFonts w:ascii="Lucida Console" w:hAnsi="Lucida Console"/>
-          <w:color w:val="0070C0"/>
-        </w:rPr>
-        <w:t>U</w:t>
-      </w:r>
-      <w:r>
-        <w:rPr>
-          <w:rFonts w:ascii="Lucida Console" w:hAnsi="Lucida Console"/>
-          <w:color w:val="0070C0"/>
-        </w:rPr>
-        <w:t>k</w:t>
-      </w:r>
-      <w:proofErr w:type="spellEnd"/>
+          <w:b/>
+          <w:color w:val="0070C0"/>
+        </w:rPr>
+        <w:t>new</w:t>
+      </w:r>
+      <w:r>
+        <w:rPr>
+          <w:rFonts w:ascii="Lucida Console" w:hAnsi="Lucida Console"/>
+          <w:color w:val="0070C0"/>
+        </w:rPr>
+        <w:t xml:space="preserve"> D3) // Here we have two versions available for the call</w:t>
+      </w:r>
     </w:p>
     <w:p>
       <w:pPr>
@@ -5709,88 +5991,22 @@
           <w:rFonts w:ascii="Lucida Console" w:hAnsi="Lucida Console"/>
           <w:color w:val="0070C0"/>
         </w:rPr>
-        <w:t xml:space="preserve"> (</w:t>
-      </w:r>
-      <w:r>
-        <w:rPr>
-          <w:rFonts w:ascii="Lucida Console" w:hAnsi="Lucida Console"/>
-          <w:color w:val="0070C0"/>
-        </w:rPr>
-        <w:t>p</w:t>
-      </w:r>
-      <w:r>
-        <w:rPr>
-          <w:rFonts w:ascii="Lucida Console" w:hAnsi="Lucida Console"/>
-          <w:color w:val="0070C0"/>
-        </w:rPr>
-        <w:t>1</w:t>
-      </w:r>
-      <w:r>
-        <w:rPr>
-          <w:rFonts w:ascii="Lucida Console" w:hAnsi="Lucida Console"/>
-          <w:color w:val="0070C0"/>
-        </w:rPr>
-        <w:t>: T1, p</w:t>
-      </w:r>
-      <w:r>
-        <w:rPr>
-          <w:rFonts w:ascii="Lucida Console" w:hAnsi="Lucida Console"/>
-          <w:color w:val="0070C0"/>
-        </w:rPr>
-        <w:t>2</w:t>
-      </w:r>
-      <w:r>
-        <w:rPr>
-          <w:rFonts w:ascii="Lucida Console" w:hAnsi="Lucida Console"/>
-          <w:color w:val="0070C0"/>
-        </w:rPr>
-        <w:t>: T2</w:t>
-      </w:r>
-      <w:r>
-        <w:rPr>
-          <w:rFonts w:ascii="Lucida Console" w:hAnsi="Lucida Console"/>
-          <w:color w:val="0070C0"/>
-        </w:rPr>
-        <w:t xml:space="preserve">, … </w:t>
-      </w:r>
-      <w:proofErr w:type="spellStart"/>
-      <w:r>
-        <w:rPr>
-          <w:rFonts w:ascii="Lucida Console" w:hAnsi="Lucida Console"/>
-          <w:color w:val="0070C0"/>
-        </w:rPr>
-        <w:t>p</w:t>
-      </w:r>
-      <w:r>
-        <w:rPr>
-          <w:rFonts w:ascii="Lucida Console" w:hAnsi="Lucida Console"/>
-          <w:color w:val="0070C0"/>
-        </w:rPr>
-        <w:t>n</w:t>
-      </w:r>
-      <w:proofErr w:type="spellEnd"/>
-      <w:r>
-        <w:rPr>
-          <w:rFonts w:ascii="Lucida Console" w:hAnsi="Lucida Console"/>
-          <w:color w:val="0070C0"/>
-        </w:rPr>
-        <w:t xml:space="preserve">: </w:t>
-      </w:r>
-      <w:proofErr w:type="spellStart"/>
-      <w:r>
-        <w:rPr>
-          <w:rFonts w:ascii="Lucida Console" w:hAnsi="Lucida Console"/>
-          <w:color w:val="0070C0"/>
-        </w:rPr>
-        <w:t>Tn</w:t>
-      </w:r>
-      <w:proofErr w:type="spellEnd"/>
-      <w:r>
-        <w:rPr>
-          <w:rFonts w:ascii="Lucida Console" w:hAnsi="Lucida Console"/>
-          <w:color w:val="0070C0"/>
-        </w:rPr>
-        <w:t>)</w:t>
+        <w:t xml:space="preserve"> ([D1]</w:t>
+      </w:r>
+      <w:r>
+        <w:rPr>
+          <w:rFonts w:ascii="Lucida Console" w:hAnsi="Lucida Console"/>
+          <w:b/>
+          <w:color w:val="0070C0"/>
+        </w:rPr>
+        <w:t>new</w:t>
+      </w:r>
+      <w:r>
+        <w:rPr>
+          <w:rFonts w:ascii="Lucida Console" w:hAnsi="Lucida Console"/>
+          <w:color w:val="0070C0"/>
+        </w:rPr>
+        <w:t xml:space="preserve"> D3) // Explicitly tell to compiler which one to call</w:t>
       </w:r>
     </w:p>
     <w:p>
@@ -5816,215 +6032,166 @@
           <w:rFonts w:ascii="Lucida Console" w:hAnsi="Lucida Console"/>
           <w:color w:val="0070C0"/>
         </w:rPr>
-        <w:t xml:space="preserve"> (p1: </w:t>
-      </w:r>
-      <w:r>
-        <w:rPr>
-          <w:rFonts w:ascii="Lucida Console" w:hAnsi="Lucida Console"/>
-          <w:color w:val="0070C0"/>
-        </w:rPr>
-        <w:t>U</w:t>
-      </w:r>
-      <w:r>
-        <w:rPr>
-          <w:rFonts w:ascii="Lucida Console" w:hAnsi="Lucida Console"/>
-          <w:color w:val="0070C0"/>
-        </w:rPr>
-        <w:t>1, p2:</w:t>
-      </w:r>
-      <w:r>
-        <w:rPr>
-          <w:rFonts w:ascii="Lucida Console" w:hAnsi="Lucida Console"/>
-          <w:color w:val="0070C0"/>
-        </w:rPr>
-        <w:t xml:space="preserve"> U</w:t>
-      </w:r>
-      <w:r>
-        <w:rPr>
-          <w:rFonts w:ascii="Lucida Console" w:hAnsi="Lucida Console"/>
-          <w:color w:val="0070C0"/>
-        </w:rPr>
-        <w:t xml:space="preserve">2, … </w:t>
-      </w:r>
-      <w:proofErr w:type="spellStart"/>
-      <w:r>
-        <w:rPr>
-          <w:rFonts w:ascii="Lucida Console" w:hAnsi="Lucida Console"/>
-          <w:color w:val="0070C0"/>
-        </w:rPr>
-        <w:t>pn</w:t>
-      </w:r>
-      <w:proofErr w:type="spellEnd"/>
-      <w:r>
-        <w:rPr>
-          <w:rFonts w:ascii="Lucida Console" w:hAnsi="Lucida Console"/>
-          <w:color w:val="0070C0"/>
-        </w:rPr>
-        <w:t xml:space="preserve">: </w:t>
-      </w:r>
-      <w:r>
-        <w:rPr>
-          <w:rFonts w:ascii="Lucida Console" w:hAnsi="Lucida Console"/>
-          <w:color w:val="0070C0"/>
-        </w:rPr>
-        <w:t>U</w:t>
-      </w:r>
-      <w:r>
-        <w:rPr>
-          <w:rFonts w:ascii="Lucida Console" w:hAnsi="Lucida Console"/>
-          <w:color w:val="0070C0"/>
-        </w:rPr>
-        <w:t>n)</w:t>
-      </w:r>
-    </w:p>
-    <w:p>
-      <w:pPr>
-        <w:rPr>
-          <w:rFonts w:ascii="Lucida Console" w:hAnsi="Lucida Console"/>
-          <w:color w:val="0070C0"/>
-        </w:rPr>
-      </w:pPr>
-      <w:r>
-        <w:rPr>
-          <w:rFonts w:ascii="Lucida Console" w:hAnsi="Lucida Console"/>
-          <w:color w:val="0070C0"/>
-        </w:rPr>
-        <w:t>Then for arguments 1</w:t>
-      </w:r>
-      <w:proofErr w:type="gramStart"/>
-      <w:r>
-        <w:rPr>
-          <w:rFonts w:ascii="Lucida Console" w:hAnsi="Lucida Console"/>
-          <w:color w:val="0070C0"/>
-        </w:rPr>
-        <w:t>..k</w:t>
-      </w:r>
-      <w:proofErr w:type="gramEnd"/>
-      <w:r>
-        <w:rPr>
-          <w:rFonts w:ascii="Lucida Console" w:hAnsi="Lucida Console"/>
-          <w:color w:val="0070C0"/>
-        </w:rPr>
-        <w:t xml:space="preserve"> call should be written as </w:t>
-      </w:r>
-    </w:p>
-    <w:p>
-      <w:pPr>
-        <w:rPr>
-          <w:rFonts w:ascii="Lucida Console" w:hAnsi="Lucida Console"/>
-          <w:color w:val="0070C0"/>
-        </w:rPr>
-      </w:pPr>
-      <w:proofErr w:type="spellStart"/>
-      <w:proofErr w:type="gramStart"/>
-      <w:r>
-        <w:rPr>
-          <w:rFonts w:ascii="Lucida Console" w:hAnsi="Lucida Console"/>
-          <w:color w:val="0070C0"/>
-        </w:rPr>
-        <w:t>procName</w:t>
-      </w:r>
-      <w:proofErr w:type="spellEnd"/>
-      <w:proofErr w:type="gramEnd"/>
-      <w:r>
-        <w:rPr>
-          <w:rFonts w:ascii="Lucida Console" w:hAnsi="Lucida Console"/>
-          <w:color w:val="0070C0"/>
-        </w:rPr>
-        <w:t xml:space="preserve"> (e1, …</w:t>
-      </w:r>
-      <w:r>
-        <w:rPr>
-          <w:rFonts w:ascii="Lucida Console" w:hAnsi="Lucida Console"/>
-          <w:color w:val="0070C0"/>
-        </w:rPr>
-        <w:t>, [</w:t>
-      </w:r>
-      <w:proofErr w:type="spellStart"/>
-      <w:r>
-        <w:rPr>
-          <w:rFonts w:ascii="Lucida Console" w:hAnsi="Lucida Console"/>
-          <w:color w:val="0070C0"/>
-        </w:rPr>
-        <w:t>Tj|Uj</w:t>
-      </w:r>
-      <w:proofErr w:type="spellEnd"/>
-      <w:r>
-        <w:rPr>
-          <w:rFonts w:ascii="Lucida Console" w:hAnsi="Lucida Console"/>
-          <w:color w:val="0070C0"/>
-        </w:rPr>
-        <w:t xml:space="preserve">] </w:t>
-      </w:r>
-      <w:proofErr w:type="spellStart"/>
-      <w:r>
-        <w:rPr>
-          <w:rFonts w:ascii="Lucida Console" w:hAnsi="Lucida Console"/>
-          <w:color w:val="0070C0"/>
-        </w:rPr>
-        <w:t>ej</w:t>
-      </w:r>
-      <w:proofErr w:type="spellEnd"/>
-      <w:r>
-        <w:rPr>
-          <w:rFonts w:ascii="Lucida Console" w:hAnsi="Lucida Console"/>
-          <w:color w:val="0070C0"/>
-        </w:rPr>
-        <w:t>, … [</w:t>
-      </w:r>
-      <w:proofErr w:type="spellStart"/>
-      <w:r>
-        <w:rPr>
-          <w:rFonts w:ascii="Lucida Console" w:hAnsi="Lucida Console"/>
-          <w:color w:val="0070C0"/>
-        </w:rPr>
-        <w:t>Tj</w:t>
-      </w:r>
-      <w:r>
-        <w:rPr>
-          <w:rFonts w:ascii="Lucida Console" w:hAnsi="Lucida Console"/>
-          <w:color w:val="0070C0"/>
-        </w:rPr>
-        <w:t>+k</w:t>
-      </w:r>
-      <w:r>
-        <w:rPr>
-          <w:rFonts w:ascii="Lucida Console" w:hAnsi="Lucida Console"/>
-          <w:color w:val="0070C0"/>
-        </w:rPr>
-        <w:t>|Uj</w:t>
-      </w:r>
-      <w:r>
-        <w:rPr>
-          <w:rFonts w:ascii="Lucida Console" w:hAnsi="Lucida Console"/>
-          <w:color w:val="0070C0"/>
-        </w:rPr>
-        <w:t>+k</w:t>
-      </w:r>
-      <w:proofErr w:type="spellEnd"/>
-      <w:r>
-        <w:rPr>
-          <w:rFonts w:ascii="Lucida Console" w:hAnsi="Lucida Console"/>
-          <w:color w:val="0070C0"/>
-        </w:rPr>
-        <w:t xml:space="preserve">] </w:t>
-      </w:r>
-      <w:proofErr w:type="spellStart"/>
-      <w:r>
-        <w:rPr>
-          <w:rFonts w:ascii="Lucida Console" w:hAnsi="Lucida Console"/>
-          <w:color w:val="0070C0"/>
-        </w:rPr>
-        <w:t>ej+k</w:t>
-      </w:r>
-      <w:proofErr w:type="spellEnd"/>
-      <w:r>
-        <w:rPr>
-          <w:rFonts w:ascii="Lucida Console" w:hAnsi="Lucida Console"/>
-          <w:color w:val="0070C0"/>
-        </w:rPr>
-        <w:t>, …</w:t>
-      </w:r>
+        <w:t xml:space="preserve"> ([D2]</w:t>
+      </w:r>
+      <w:r>
+        <w:rPr>
+          <w:rFonts w:ascii="Lucida Console" w:hAnsi="Lucida Console"/>
+          <w:b/>
+          <w:color w:val="0070C0"/>
+        </w:rPr>
+        <w:t>new</w:t>
+      </w:r>
+      <w:r>
+        <w:rPr>
+          <w:rFonts w:ascii="Lucida Console" w:hAnsi="Lucida Console"/>
+          <w:color w:val="0070C0"/>
+        </w:rPr>
+        <w:t xml:space="preserve"> D3) // Explicitly tell to compiler which one to call</w:t>
+      </w:r>
+    </w:p>
+    <w:p>
+      <w:proofErr w:type="gramStart"/>
+      <w:r>
+        <w:t>in</w:t>
+      </w:r>
+      <w:proofErr w:type="gramEnd"/>
+      <w:r>
+        <w:t xml:space="preserve"> case of functions and data entities the same scheme is to be used adding </w:t>
+      </w:r>
+      <w:proofErr w:type="spellStart"/>
+      <w:r>
+        <w:t>typer</w:t>
+      </w:r>
+      <w:proofErr w:type="spellEnd"/>
+      <w:r>
+        <w:t xml:space="preserve"> in front of the activation</w:t>
+      </w:r>
+    </w:p>
+    <w:p>
+      <w:pPr>
+        <w:rPr>
+          <w:rFonts w:ascii="Lucida Console" w:hAnsi="Lucida Console"/>
+          <w:color w:val="0070C0"/>
+        </w:rPr>
+      </w:pPr>
+      <w:proofErr w:type="gramStart"/>
+      <w:r>
+        <w:rPr>
+          <w:rFonts w:ascii="Lucida Console" w:hAnsi="Lucida Console"/>
+          <w:b/>
+          <w:color w:val="0070C0"/>
+        </w:rPr>
+        <w:t>unit</w:t>
+      </w:r>
+      <w:proofErr w:type="gramEnd"/>
+      <w:r>
+        <w:rPr>
+          <w:rFonts w:ascii="Lucida Console" w:hAnsi="Lucida Console"/>
+          <w:color w:val="0070C0"/>
+        </w:rPr>
+        <w:t xml:space="preserve"> A {</w:t>
+      </w:r>
+    </w:p>
+    <w:p>
+      <w:pPr>
+        <w:rPr>
+          <w:rFonts w:ascii="Lucida Console" w:hAnsi="Lucida Console"/>
+          <w:color w:val="0070C0"/>
+        </w:rPr>
+      </w:pPr>
+      <w:r>
+        <w:rPr>
+          <w:rFonts w:ascii="Lucida Console" w:hAnsi="Lucida Console"/>
+          <w:color w:val="0070C0"/>
+        </w:rPr>
+        <w:tab/>
+      </w:r>
+      <w:proofErr w:type="spellStart"/>
+      <w:proofErr w:type="gramStart"/>
+      <w:r>
+        <w:rPr>
+          <w:rFonts w:ascii="Lucida Console" w:hAnsi="Lucida Console"/>
+          <w:color w:val="0070C0"/>
+        </w:rPr>
+        <w:t>attr</w:t>
+      </w:r>
+      <w:proofErr w:type="spellEnd"/>
+      <w:proofErr w:type="gramEnd"/>
+      <w:r>
+        <w:rPr>
+          <w:rFonts w:ascii="Lucida Console" w:hAnsi="Lucida Console"/>
+          <w:color w:val="0070C0"/>
+        </w:rPr>
+        <w:t>: D1</w:t>
+      </w:r>
+    </w:p>
+    <w:p>
+      <w:pPr>
+        <w:rPr>
+          <w:rFonts w:ascii="Lucida Console" w:hAnsi="Lucida Console"/>
+          <w:color w:val="0070C0"/>
+        </w:rPr>
+      </w:pPr>
+      <w:r>
+        <w:rPr>
+          <w:rFonts w:ascii="Lucida Console" w:hAnsi="Lucida Console"/>
+          <w:color w:val="0070C0"/>
+        </w:rPr>
+        <w:tab/>
+      </w:r>
+      <w:proofErr w:type="spellStart"/>
+      <w:proofErr w:type="gramStart"/>
+      <w:r>
+        <w:rPr>
+          <w:rFonts w:ascii="Lucida Console" w:hAnsi="Lucida Console"/>
+          <w:color w:val="0070C0"/>
+        </w:rPr>
+        <w:t>attr</w:t>
+      </w:r>
+      <w:proofErr w:type="spellEnd"/>
+      <w:proofErr w:type="gramEnd"/>
+      <w:r>
+        <w:rPr>
+          <w:rFonts w:ascii="Lucida Console" w:hAnsi="Lucida Console"/>
+          <w:color w:val="0070C0"/>
+        </w:rPr>
+        <w:t>: D2</w:t>
+      </w:r>
+    </w:p>
+    <w:p>
+      <w:pPr>
+        <w:rPr>
+          <w:rFonts w:ascii="Lucida Console" w:hAnsi="Lucida Console"/>
+          <w:color w:val="0070C0"/>
+        </w:rPr>
+      </w:pPr>
+      <w:r>
+        <w:rPr>
+          <w:rFonts w:ascii="Lucida Console" w:hAnsi="Lucida Console"/>
+          <w:color w:val="0070C0"/>
+        </w:rPr>
+        <w:t>}</w:t>
+      </w:r>
+    </w:p>
+    <w:p>
+      <w:pPr>
+        <w:rPr>
+          <w:rFonts w:ascii="Lucida Console" w:hAnsi="Lucida Console"/>
+          <w:color w:val="0070C0"/>
+        </w:rPr>
+      </w:pPr>
+      <w:proofErr w:type="spellStart"/>
+      <w:proofErr w:type="gramStart"/>
+      <w:r>
+        <w:rPr>
+          <w:rFonts w:ascii="Lucida Console" w:hAnsi="Lucida Console"/>
+          <w:color w:val="0070C0"/>
+        </w:rPr>
+        <w:t>localAttr</w:t>
+      </w:r>
+      <w:proofErr w:type="spellEnd"/>
+      <w:proofErr w:type="gramEnd"/>
       <w:r>
         <w:rPr>
           <w:rFonts w:ascii="Lucida Console" w:hAnsi="Lucida Console"/>
@@ -6032,133 +6199,13 @@
         </w:rPr>
         <w:t xml:space="preserve"> </w:t>
       </w:r>
-      <w:proofErr w:type="spellStart"/>
-      <w:r>
-        <w:rPr>
-          <w:rFonts w:ascii="Lucida Console" w:hAnsi="Lucida Console"/>
-          <w:color w:val="0070C0"/>
-        </w:rPr>
-        <w:t>en</w:t>
-      </w:r>
-      <w:proofErr w:type="spellEnd"/>
-      <w:r>
-        <w:rPr>
-          <w:rFonts w:ascii="Lucida Console" w:hAnsi="Lucida Console"/>
-          <w:color w:val="0070C0"/>
-        </w:rPr>
-        <w:t>)</w:t>
-      </w:r>
-    </w:p>
-    <w:p>
-      <w:pPr>
-        <w:rPr>
-          <w:rFonts w:ascii="Lucida Console" w:hAnsi="Lucida Console"/>
-          <w:color w:val="0070C0"/>
-        </w:rPr>
-      </w:pPr>
-      <w:r>
-        <w:rPr>
-          <w:rFonts w:ascii="Lucida Console" w:hAnsi="Lucida Console"/>
-          <w:color w:val="0070C0"/>
-        </w:rPr>
-        <w:t xml:space="preserve">Particular example will look like </w:t>
-      </w:r>
-    </w:p>
-    <w:p>
-      <w:pPr>
-        <w:rPr>
-          <w:rFonts w:ascii="Lucida Console" w:hAnsi="Lucida Console"/>
-          <w:color w:val="0070C0"/>
-        </w:rPr>
-      </w:pPr>
-      <w:proofErr w:type="gramStart"/>
-      <w:r>
-        <w:rPr>
-          <w:rFonts w:ascii="Lucida Console" w:hAnsi="Lucida Console"/>
-          <w:b/>
-          <w:color w:val="0070C0"/>
-        </w:rPr>
-        <w:t>unit</w:t>
-      </w:r>
-      <w:proofErr w:type="gramEnd"/>
-      <w:r>
-        <w:rPr>
-          <w:rFonts w:ascii="Lucida Console" w:hAnsi="Lucida Console"/>
-          <w:color w:val="0070C0"/>
-        </w:rPr>
-        <w:t xml:space="preserve"> Base {}</w:t>
-      </w:r>
-    </w:p>
-    <w:p>
-      <w:pPr>
-        <w:rPr>
-          <w:rFonts w:ascii="Lucida Console" w:hAnsi="Lucida Console"/>
-          <w:color w:val="0070C0"/>
-        </w:rPr>
-      </w:pPr>
-      <w:proofErr w:type="gramStart"/>
-      <w:r>
-        <w:rPr>
-          <w:rFonts w:ascii="Lucida Console" w:hAnsi="Lucida Console"/>
-          <w:b/>
-          <w:color w:val="0070C0"/>
-        </w:rPr>
-        <w:t>unit</w:t>
-      </w:r>
-      <w:proofErr w:type="gramEnd"/>
-      <w:r>
-        <w:rPr>
-          <w:rFonts w:ascii="Lucida Console" w:hAnsi="Lucida Console"/>
-          <w:color w:val="0070C0"/>
-        </w:rPr>
-        <w:t xml:space="preserve"> D1 </w:t>
-      </w:r>
-      <w:r>
-        <w:rPr>
-          <w:rFonts w:ascii="Lucida Console" w:hAnsi="Lucida Console"/>
-          <w:b/>
-          <w:color w:val="0070C0"/>
-        </w:rPr>
-        <w:t>extend</w:t>
-      </w:r>
-      <w:r>
-        <w:rPr>
-          <w:rFonts w:ascii="Lucida Console" w:hAnsi="Lucida Console"/>
-          <w:color w:val="0070C0"/>
-        </w:rPr>
-        <w:t xml:space="preserve"> Base {}</w:t>
-      </w:r>
-    </w:p>
-    <w:p>
-      <w:pPr>
-        <w:rPr>
-          <w:rFonts w:ascii="Lucida Console" w:hAnsi="Lucida Console"/>
-          <w:color w:val="0070C0"/>
-        </w:rPr>
-      </w:pPr>
-      <w:proofErr w:type="gramStart"/>
-      <w:r>
-        <w:rPr>
-          <w:rFonts w:ascii="Lucida Console" w:hAnsi="Lucida Console"/>
-          <w:b/>
-          <w:color w:val="0070C0"/>
-        </w:rPr>
-        <w:t>unit</w:t>
-      </w:r>
-      <w:proofErr w:type="gramEnd"/>
-      <w:r>
-        <w:rPr>
-          <w:rFonts w:ascii="Lucida Console" w:hAnsi="Lucida Console"/>
-          <w:color w:val="0070C0"/>
-        </w:rPr>
-        <w:t xml:space="preserve"> D</w:t>
-      </w:r>
-      <w:r>
-        <w:rPr>
-          <w:rFonts w:ascii="Lucida Console" w:hAnsi="Lucida Console"/>
-          <w:color w:val="0070C0"/>
-        </w:rPr>
-        <w:t>2</w:t>
+      <w:r>
+        <w:rPr>
+          <w:rFonts w:ascii="Lucida Console" w:hAnsi="Lucida Console"/>
+          <w:b/>
+          <w:color w:val="0070C0"/>
+        </w:rPr>
+        <w:t>is</w:t>
       </w:r>
       <w:r>
         <w:rPr>
@@ -6167,53 +6214,41 @@
         </w:rPr>
         <w:t xml:space="preserve"> </w:t>
       </w:r>
-      <w:r>
-        <w:rPr>
-          <w:rFonts w:ascii="Lucida Console" w:hAnsi="Lucida Console"/>
-          <w:b/>
-          <w:color w:val="0070C0"/>
-        </w:rPr>
-        <w:t>extend</w:t>
-      </w:r>
-      <w:r>
-        <w:rPr>
-          <w:rFonts w:ascii="Lucida Console" w:hAnsi="Lucida Console"/>
-          <w:color w:val="0070C0"/>
-        </w:rPr>
-        <w:t xml:space="preserve"> Base {}</w:t>
-      </w:r>
-    </w:p>
-    <w:p>
-      <w:pPr>
-        <w:rPr>
-          <w:rFonts w:ascii="Lucida Console" w:hAnsi="Lucida Console"/>
-          <w:color w:val="0070C0"/>
-        </w:rPr>
-      </w:pPr>
-      <w:proofErr w:type="gramStart"/>
-      <w:r>
-        <w:rPr>
-          <w:rFonts w:ascii="Lucida Console" w:hAnsi="Lucida Console"/>
-          <w:b/>
-          <w:color w:val="0070C0"/>
-        </w:rPr>
-        <w:t>unit</w:t>
-      </w:r>
-      <w:proofErr w:type="gramEnd"/>
-      <w:r>
-        <w:rPr>
-          <w:rFonts w:ascii="Lucida Console" w:hAnsi="Lucida Console"/>
-          <w:color w:val="0070C0"/>
-        </w:rPr>
-        <w:t xml:space="preserve"> D</w:t>
-      </w:r>
-      <w:r>
-        <w:rPr>
-          <w:rFonts w:ascii="Lucida Console" w:hAnsi="Lucida Console"/>
-          <w:color w:val="0070C0"/>
-        </w:rPr>
-        <w:t>3</w:t>
-      </w:r>
+      <w:proofErr w:type="spellStart"/>
+      <w:r>
+        <w:rPr>
+          <w:rFonts w:ascii="Lucida Console" w:hAnsi="Lucida Console"/>
+          <w:color w:val="0070C0"/>
+        </w:rPr>
+        <w:t>A.attr</w:t>
+      </w:r>
+      <w:proofErr w:type="spellEnd"/>
+      <w:r>
+        <w:rPr>
+          <w:rFonts w:ascii="Lucida Console" w:hAnsi="Lucida Console"/>
+          <w:color w:val="0070C0"/>
+        </w:rPr>
+        <w:t xml:space="preserve"> // Ambiguity as we have 2 versions</w:t>
+      </w:r>
+    </w:p>
+    <w:p>
+      <w:pPr>
+        <w:rPr>
+          <w:rFonts w:ascii="Lucida Console" w:hAnsi="Lucida Console"/>
+          <w:color w:val="0070C0"/>
+        </w:rPr>
+      </w:pPr>
+      <w:proofErr w:type="spellStart"/>
+      <w:proofErr w:type="gramStart"/>
+      <w:r>
+        <w:rPr>
+          <w:rFonts w:ascii="Lucida Console" w:hAnsi="Lucida Console"/>
+          <w:color w:val="0070C0"/>
+        </w:rPr>
+        <w:t>localAttr</w:t>
+      </w:r>
+      <w:proofErr w:type="spellEnd"/>
+      <w:proofErr w:type="gramEnd"/>
       <w:r>
         <w:rPr>
           <w:rFonts w:ascii="Lucida Console" w:hAnsi="Lucida Console"/>
@@ -6227,390 +6262,37 @@
           <w:b/>
           <w:color w:val="0070C0"/>
         </w:rPr>
-        <w:t>extend</w:t>
-      </w:r>
-      <w:r>
-        <w:rPr>
-          <w:rFonts w:ascii="Lucida Console" w:hAnsi="Lucida Console"/>
-          <w:color w:val="0070C0"/>
-        </w:rPr>
-        <w:t xml:space="preserve"> D1, D2</w:t>
-      </w:r>
-      <w:r>
-        <w:rPr>
-          <w:rFonts w:ascii="Lucida Console" w:hAnsi="Lucida Console"/>
-          <w:color w:val="0070C0"/>
-        </w:rPr>
-        <w:t xml:space="preserve"> {}</w:t>
-      </w:r>
-    </w:p>
-    <w:p>
-      <w:pPr>
-        <w:rPr>
-          <w:rFonts w:ascii="Lucida Console" w:hAnsi="Lucida Console"/>
-          <w:color w:val="0070C0"/>
-        </w:rPr>
-      </w:pPr>
-      <w:proofErr w:type="spellStart"/>
-      <w:proofErr w:type="gramStart"/>
-      <w:r>
-        <w:rPr>
-          <w:rFonts w:ascii="Lucida Console" w:hAnsi="Lucida Console"/>
-          <w:color w:val="0070C0"/>
-        </w:rPr>
-        <w:t>procName</w:t>
-      </w:r>
-      <w:proofErr w:type="spellEnd"/>
-      <w:proofErr w:type="gramEnd"/>
-      <w:r>
-        <w:rPr>
-          <w:rFonts w:ascii="Lucida Console" w:hAnsi="Lucida Console"/>
-          <w:color w:val="0070C0"/>
-        </w:rPr>
-        <w:t xml:space="preserve"> (p1: </w:t>
-      </w:r>
-      <w:r>
-        <w:rPr>
-          <w:rFonts w:ascii="Lucida Console" w:hAnsi="Lucida Console"/>
-          <w:color w:val="0070C0"/>
-        </w:rPr>
-        <w:t>D</w:t>
-      </w:r>
-      <w:r>
-        <w:rPr>
-          <w:rFonts w:ascii="Lucida Console" w:hAnsi="Lucida Console"/>
-          <w:color w:val="0070C0"/>
-        </w:rPr>
-        <w:t>1)</w:t>
-      </w:r>
-    </w:p>
-    <w:p>
-      <w:pPr>
-        <w:rPr>
-          <w:rFonts w:ascii="Lucida Console" w:hAnsi="Lucida Console"/>
-          <w:color w:val="0070C0"/>
-        </w:rPr>
-      </w:pPr>
-      <w:proofErr w:type="spellStart"/>
-      <w:proofErr w:type="gramStart"/>
-      <w:r>
-        <w:rPr>
-          <w:rFonts w:ascii="Lucida Console" w:hAnsi="Lucida Console"/>
-          <w:color w:val="0070C0"/>
-        </w:rPr>
-        <w:t>procName</w:t>
-      </w:r>
-      <w:proofErr w:type="spellEnd"/>
-      <w:proofErr w:type="gramEnd"/>
-      <w:r>
-        <w:rPr>
-          <w:rFonts w:ascii="Lucida Console" w:hAnsi="Lucida Console"/>
-          <w:color w:val="0070C0"/>
-        </w:rPr>
-        <w:t xml:space="preserve"> (p1: </w:t>
-      </w:r>
-      <w:r>
-        <w:rPr>
-          <w:rFonts w:ascii="Lucida Console" w:hAnsi="Lucida Console"/>
-          <w:color w:val="0070C0"/>
-        </w:rPr>
-        <w:t>D2</w:t>
-      </w:r>
-      <w:r>
-        <w:rPr>
-          <w:rFonts w:ascii="Lucida Console" w:hAnsi="Lucida Console"/>
-          <w:color w:val="0070C0"/>
-        </w:rPr>
-        <w:t>)</w:t>
-      </w:r>
-    </w:p>
-    <w:p>
-      <w:pPr>
-        <w:rPr>
-          <w:rFonts w:ascii="Lucida Console" w:hAnsi="Lucida Console"/>
-          <w:color w:val="0070C0"/>
-        </w:rPr>
-      </w:pPr>
-      <w:proofErr w:type="spellStart"/>
-      <w:proofErr w:type="gramStart"/>
-      <w:r>
-        <w:rPr>
-          <w:rFonts w:ascii="Lucida Console" w:hAnsi="Lucida Console"/>
-          <w:color w:val="0070C0"/>
-        </w:rPr>
-        <w:t>procName</w:t>
-      </w:r>
-      <w:proofErr w:type="spellEnd"/>
-      <w:proofErr w:type="gramEnd"/>
-      <w:r>
-        <w:rPr>
-          <w:rFonts w:ascii="Lucida Console" w:hAnsi="Lucida Console"/>
-          <w:color w:val="0070C0"/>
-        </w:rPr>
-        <w:t xml:space="preserve"> (</w:t>
-      </w:r>
-      <w:r>
-        <w:rPr>
-          <w:rFonts w:ascii="Lucida Console" w:hAnsi="Lucida Console"/>
-          <w:b/>
-          <w:color w:val="0070C0"/>
-        </w:rPr>
-        <w:t>new</w:t>
-      </w:r>
-      <w:r>
-        <w:rPr>
-          <w:rFonts w:ascii="Lucida Console" w:hAnsi="Lucida Console"/>
-          <w:color w:val="0070C0"/>
-        </w:rPr>
-        <w:t xml:space="preserve"> D3</w:t>
-      </w:r>
-      <w:r>
-        <w:rPr>
-          <w:rFonts w:ascii="Lucida Console" w:hAnsi="Lucida Console"/>
-          <w:color w:val="0070C0"/>
-        </w:rPr>
-        <w:t>)</w:t>
-      </w:r>
-      <w:r>
-        <w:rPr>
-          <w:rFonts w:ascii="Lucida Console" w:hAnsi="Lucida Console"/>
-          <w:color w:val="0070C0"/>
-        </w:rPr>
-        <w:t xml:space="preserve"> // Here we have two versions available for the call</w:t>
-      </w:r>
-    </w:p>
-    <w:p>
-      <w:pPr>
-        <w:rPr>
-          <w:rFonts w:ascii="Lucida Console" w:hAnsi="Lucida Console"/>
-          <w:color w:val="0070C0"/>
-        </w:rPr>
-      </w:pPr>
-      <w:proofErr w:type="spellStart"/>
-      <w:proofErr w:type="gramStart"/>
-      <w:r>
-        <w:rPr>
-          <w:rFonts w:ascii="Lucida Console" w:hAnsi="Lucida Console"/>
-          <w:color w:val="0070C0"/>
-        </w:rPr>
-        <w:t>procName</w:t>
-      </w:r>
-      <w:proofErr w:type="spellEnd"/>
-      <w:proofErr w:type="gramEnd"/>
-      <w:r>
-        <w:rPr>
-          <w:rFonts w:ascii="Lucida Console" w:hAnsi="Lucida Console"/>
-          <w:color w:val="0070C0"/>
-        </w:rPr>
-        <w:t xml:space="preserve"> (</w:t>
-      </w:r>
-      <w:r>
-        <w:rPr>
-          <w:rFonts w:ascii="Lucida Console" w:hAnsi="Lucida Console"/>
-          <w:color w:val="0070C0"/>
-        </w:rPr>
-        <w:t>[D1]</w:t>
-      </w:r>
-      <w:r>
-        <w:rPr>
-          <w:rFonts w:ascii="Lucida Console" w:hAnsi="Lucida Console"/>
-          <w:b/>
-          <w:color w:val="0070C0"/>
-        </w:rPr>
-        <w:t>new</w:t>
-      </w:r>
-      <w:r>
-        <w:rPr>
-          <w:rFonts w:ascii="Lucida Console" w:hAnsi="Lucida Console"/>
-          <w:color w:val="0070C0"/>
-        </w:rPr>
-        <w:t xml:space="preserve"> D3)</w:t>
-      </w:r>
-      <w:r>
-        <w:rPr>
-          <w:rFonts w:ascii="Lucida Console" w:hAnsi="Lucida Console"/>
-          <w:color w:val="0070C0"/>
-        </w:rPr>
-        <w:t xml:space="preserve"> // Explicitly tell to compiler which one to call</w:t>
-      </w:r>
-    </w:p>
-    <w:p>
-      <w:pPr>
-        <w:rPr>
-          <w:rFonts w:ascii="Lucida Console" w:hAnsi="Lucida Console"/>
-          <w:color w:val="0070C0"/>
-        </w:rPr>
-      </w:pPr>
-      <w:proofErr w:type="spellStart"/>
-      <w:proofErr w:type="gramStart"/>
-      <w:r>
-        <w:rPr>
-          <w:rFonts w:ascii="Lucida Console" w:hAnsi="Lucida Console"/>
-          <w:color w:val="0070C0"/>
-        </w:rPr>
-        <w:t>procName</w:t>
-      </w:r>
-      <w:proofErr w:type="spellEnd"/>
-      <w:proofErr w:type="gramEnd"/>
-      <w:r>
-        <w:rPr>
-          <w:rFonts w:ascii="Lucida Console" w:hAnsi="Lucida Console"/>
-          <w:color w:val="0070C0"/>
-        </w:rPr>
-        <w:t xml:space="preserve"> ([D</w:t>
-      </w:r>
-      <w:r>
-        <w:rPr>
-          <w:rFonts w:ascii="Lucida Console" w:hAnsi="Lucida Console"/>
-          <w:color w:val="0070C0"/>
-        </w:rPr>
-        <w:t>2</w:t>
-      </w:r>
-      <w:r>
-        <w:rPr>
-          <w:rFonts w:ascii="Lucida Console" w:hAnsi="Lucida Console"/>
-          <w:color w:val="0070C0"/>
-        </w:rPr>
-        <w:t>]</w:t>
-      </w:r>
-      <w:r>
-        <w:rPr>
-          <w:rFonts w:ascii="Lucida Console" w:hAnsi="Lucida Console"/>
-          <w:b/>
-          <w:color w:val="0070C0"/>
-        </w:rPr>
-        <w:t>new</w:t>
-      </w:r>
-      <w:r>
-        <w:rPr>
-          <w:rFonts w:ascii="Lucida Console" w:hAnsi="Lucida Console"/>
-          <w:color w:val="0070C0"/>
-        </w:rPr>
-        <w:t xml:space="preserve"> D3) // Explicitly tell to compiler which one to call</w:t>
-      </w:r>
-    </w:p>
-    <w:p>
-      <w:proofErr w:type="gramStart"/>
-      <w:r>
-        <w:t>in</w:t>
-      </w:r>
-      <w:proofErr w:type="gramEnd"/>
-      <w:r>
-        <w:t xml:space="preserve"> case of functions and data entities the same scheme is to be used adding </w:t>
-      </w:r>
-      <w:proofErr w:type="spellStart"/>
-      <w:r>
-        <w:t>typer</w:t>
-      </w:r>
-      <w:proofErr w:type="spellEnd"/>
-      <w:r>
-        <w:t xml:space="preserve"> in front of the activation</w:t>
-      </w:r>
-    </w:p>
-    <w:p>
-      <w:pPr>
-        <w:rPr>
-          <w:rFonts w:ascii="Lucida Console" w:hAnsi="Lucida Console"/>
-          <w:color w:val="0070C0"/>
-        </w:rPr>
-      </w:pPr>
-      <w:proofErr w:type="gramStart"/>
-      <w:r>
-        <w:rPr>
-          <w:rFonts w:ascii="Lucida Console" w:hAnsi="Lucida Console"/>
-          <w:b/>
-          <w:color w:val="0070C0"/>
-        </w:rPr>
-        <w:t>unit</w:t>
-      </w:r>
-      <w:proofErr w:type="gramEnd"/>
-      <w:r>
-        <w:rPr>
-          <w:rFonts w:ascii="Lucida Console" w:hAnsi="Lucida Console"/>
-          <w:color w:val="0070C0"/>
-        </w:rPr>
-        <w:t xml:space="preserve"> A {</w:t>
-      </w:r>
-    </w:p>
-    <w:p>
-      <w:pPr>
-        <w:rPr>
-          <w:rFonts w:ascii="Lucida Console" w:hAnsi="Lucida Console"/>
-          <w:color w:val="0070C0"/>
-        </w:rPr>
-      </w:pPr>
-      <w:r>
-        <w:rPr>
-          <w:rFonts w:ascii="Lucida Console" w:hAnsi="Lucida Console"/>
-          <w:color w:val="0070C0"/>
-        </w:rPr>
-        <w:tab/>
-      </w:r>
-      <w:proofErr w:type="spellStart"/>
-      <w:proofErr w:type="gramStart"/>
-      <w:r>
-        <w:rPr>
-          <w:rFonts w:ascii="Lucida Console" w:hAnsi="Lucida Console"/>
-          <w:color w:val="0070C0"/>
-        </w:rPr>
-        <w:t>attr</w:t>
-      </w:r>
-      <w:proofErr w:type="spellEnd"/>
-      <w:proofErr w:type="gramEnd"/>
-      <w:r>
-        <w:rPr>
-          <w:rFonts w:ascii="Lucida Console" w:hAnsi="Lucida Console"/>
-          <w:color w:val="0070C0"/>
-        </w:rPr>
-        <w:t>: D1</w:t>
-      </w:r>
-    </w:p>
-    <w:p>
-      <w:pPr>
-        <w:rPr>
-          <w:rFonts w:ascii="Lucida Console" w:hAnsi="Lucida Console"/>
-          <w:color w:val="0070C0"/>
-        </w:rPr>
-      </w:pPr>
-      <w:r>
-        <w:rPr>
-          <w:rFonts w:ascii="Lucida Console" w:hAnsi="Lucida Console"/>
-          <w:color w:val="0070C0"/>
-        </w:rPr>
-        <w:tab/>
-      </w:r>
-      <w:proofErr w:type="spellStart"/>
-      <w:proofErr w:type="gramStart"/>
-      <w:r>
-        <w:rPr>
-          <w:rFonts w:ascii="Lucida Console" w:hAnsi="Lucida Console"/>
-          <w:color w:val="0070C0"/>
-        </w:rPr>
-        <w:t>attr</w:t>
-      </w:r>
-      <w:proofErr w:type="spellEnd"/>
-      <w:proofErr w:type="gramEnd"/>
-      <w:r>
-        <w:rPr>
-          <w:rFonts w:ascii="Lucida Console" w:hAnsi="Lucida Console"/>
-          <w:color w:val="0070C0"/>
-        </w:rPr>
-        <w:t>: D2</w:t>
-      </w:r>
-    </w:p>
-    <w:p>
-      <w:pPr>
-        <w:rPr>
-          <w:rFonts w:ascii="Lucida Console" w:hAnsi="Lucida Console"/>
-          <w:color w:val="0070C0"/>
-        </w:rPr>
-      </w:pPr>
-      <w:r>
-        <w:rPr>
-          <w:rFonts w:ascii="Lucida Console" w:hAnsi="Lucida Console"/>
-          <w:color w:val="0070C0"/>
-        </w:rPr>
-        <w:t>}</w:t>
+        <w:t>is</w:t>
+      </w:r>
+      <w:r>
+        <w:rPr>
+          <w:rFonts w:ascii="Lucida Console" w:hAnsi="Lucida Console"/>
+          <w:color w:val="0070C0"/>
+        </w:rPr>
+        <w:t xml:space="preserve"> [D1] </w:t>
+      </w:r>
+      <w:proofErr w:type="spellStart"/>
+      <w:r>
+        <w:rPr>
+          <w:rFonts w:ascii="Lucida Console" w:hAnsi="Lucida Console"/>
+          <w:color w:val="0070C0"/>
+        </w:rPr>
+        <w:t>A.attr</w:t>
+      </w:r>
+      <w:proofErr w:type="spellEnd"/>
+      <w:r>
+        <w:rPr>
+          <w:rFonts w:ascii="Lucida Console" w:hAnsi="Lucida Console"/>
+          <w:color w:val="0070C0"/>
+        </w:rPr>
+        <w:t xml:space="preserve"> // Ambiguity</w:t>
+      </w:r>
+      <w:r>
+        <w:rPr>
+          <w:rFonts w:ascii="Lucida Console" w:hAnsi="Lucida Console"/>
+          <w:color w:val="0070C0"/>
+        </w:rPr>
+        <w:t xml:space="preserve"> can be resolved attaching the type to the expression</w:t>
       </w:r>
     </w:p>
     <w:p>
@@ -6636,142 +6318,7 @@
           <w:rFonts w:ascii="Lucida Console" w:hAnsi="Lucida Console"/>
           <w:color w:val="0070C0"/>
         </w:rPr>
-        <w:t xml:space="preserve"> </w:t>
-      </w:r>
-      <w:r>
-        <w:rPr>
-          <w:rFonts w:ascii="Lucida Console" w:hAnsi="Lucida Console"/>
-          <w:b/>
-          <w:color w:val="0070C0"/>
-        </w:rPr>
-        <w:t>is</w:t>
-      </w:r>
-      <w:r>
-        <w:rPr>
-          <w:rFonts w:ascii="Lucida Console" w:hAnsi="Lucida Console"/>
-          <w:color w:val="0070C0"/>
-        </w:rPr>
-        <w:t xml:space="preserve"> </w:t>
-      </w:r>
-      <w:proofErr w:type="spellStart"/>
-      <w:r>
-        <w:rPr>
-          <w:rFonts w:ascii="Lucida Console" w:hAnsi="Lucida Console"/>
-          <w:color w:val="0070C0"/>
-        </w:rPr>
-        <w:t>A.attr</w:t>
-      </w:r>
-      <w:proofErr w:type="spellEnd"/>
-      <w:r>
-        <w:rPr>
-          <w:rFonts w:ascii="Lucida Console" w:hAnsi="Lucida Console"/>
-          <w:color w:val="0070C0"/>
-        </w:rPr>
-        <w:t xml:space="preserve"> // Ambiguity as we have 2 versions</w:t>
-      </w:r>
-    </w:p>
-    <w:p>
-      <w:pPr>
-        <w:rPr>
-          <w:rFonts w:ascii="Lucida Console" w:hAnsi="Lucida Console"/>
-          <w:color w:val="0070C0"/>
-        </w:rPr>
-      </w:pPr>
-      <w:proofErr w:type="spellStart"/>
-      <w:proofErr w:type="gramStart"/>
-      <w:r>
-        <w:rPr>
-          <w:rFonts w:ascii="Lucida Console" w:hAnsi="Lucida Console"/>
-          <w:color w:val="0070C0"/>
-        </w:rPr>
-        <w:t>localAttr</w:t>
-      </w:r>
-      <w:proofErr w:type="spellEnd"/>
-      <w:proofErr w:type="gramEnd"/>
-      <w:r>
-        <w:rPr>
-          <w:rFonts w:ascii="Lucida Console" w:hAnsi="Lucida Console"/>
-          <w:color w:val="0070C0"/>
-        </w:rPr>
-        <w:t xml:space="preserve"> </w:t>
-      </w:r>
-      <w:r>
-        <w:rPr>
-          <w:rFonts w:ascii="Lucida Console" w:hAnsi="Lucida Console"/>
-          <w:b/>
-          <w:color w:val="0070C0"/>
-        </w:rPr>
-        <w:t>is</w:t>
-      </w:r>
-      <w:r>
-        <w:rPr>
-          <w:rFonts w:ascii="Lucida Console" w:hAnsi="Lucida Console"/>
-          <w:color w:val="0070C0"/>
-        </w:rPr>
-        <w:t xml:space="preserve"> </w:t>
-      </w:r>
-      <w:r>
-        <w:rPr>
-          <w:rFonts w:ascii="Lucida Console" w:hAnsi="Lucida Console"/>
-          <w:color w:val="0070C0"/>
-        </w:rPr>
-        <w:t xml:space="preserve">[D1] </w:t>
-      </w:r>
-      <w:proofErr w:type="spellStart"/>
-      <w:r>
-        <w:rPr>
-          <w:rFonts w:ascii="Lucida Console" w:hAnsi="Lucida Console"/>
-          <w:color w:val="0070C0"/>
-        </w:rPr>
-        <w:t>A.attr</w:t>
-      </w:r>
-      <w:proofErr w:type="spellEnd"/>
-      <w:r>
-        <w:rPr>
-          <w:rFonts w:ascii="Lucida Console" w:hAnsi="Lucida Console"/>
-          <w:color w:val="0070C0"/>
-        </w:rPr>
-        <w:t xml:space="preserve"> // Ambiguity</w:t>
-      </w:r>
-      <w:r>
-        <w:rPr>
-          <w:rFonts w:ascii="Lucida Console" w:hAnsi="Lucida Console"/>
-          <w:color w:val="0070C0"/>
-        </w:rPr>
-        <w:t xml:space="preserve"> can be resolved attaching the type to the expression</w:t>
-      </w:r>
-    </w:p>
-    <w:p>
-      <w:pPr>
-        <w:rPr>
-          <w:rFonts w:ascii="Lucida Console" w:hAnsi="Lucida Console"/>
-          <w:color w:val="0070C0"/>
-        </w:rPr>
-      </w:pPr>
-      <w:proofErr w:type="spellStart"/>
-      <w:proofErr w:type="gramStart"/>
-      <w:r>
-        <w:rPr>
-          <w:rFonts w:ascii="Lucida Console" w:hAnsi="Lucida Console"/>
-          <w:color w:val="0070C0"/>
-        </w:rPr>
-        <w:t>localAttr</w:t>
-      </w:r>
-      <w:proofErr w:type="spellEnd"/>
-      <w:proofErr w:type="gramEnd"/>
-      <w:r>
-        <w:rPr>
-          <w:rFonts w:ascii="Lucida Console" w:hAnsi="Lucida Console"/>
-          <w:color w:val="0070C0"/>
-        </w:rPr>
-        <w:t>: D1</w:t>
-      </w:r>
-      <w:r>
-        <w:rPr>
-          <w:rFonts w:ascii="Lucida Console" w:hAnsi="Lucida Console"/>
-          <w:color w:val="0070C0"/>
-        </w:rPr>
-        <w:t xml:space="preserve"> </w:t>
+        <w:t xml:space="preserve">: D1 </w:t>
       </w:r>
       <w:r>
         <w:rPr>
@@ -6878,14 +6425,7 @@
           <w:rFonts w:ascii="Lucida Console" w:hAnsi="Lucida Console"/>
           <w:color w:val="0070C0"/>
         </w:rPr>
-        <w:t xml:space="preserve"> (</w:t>
-      </w:r>
-      <w:r>
-        <w:rPr>
-          <w:rFonts w:ascii="Lucida Console" w:hAnsi="Lucida Console"/>
-          <w:color w:val="0070C0"/>
-        </w:rPr>
-        <w:t xml:space="preserve">[D1] </w:t>
+        <w:t xml:space="preserve"> ([D1] </w:t>
       </w:r>
       <w:proofErr w:type="spellStart"/>
       <w:r>
@@ -6901,66 +6441,50 @@
           <w:rFonts w:ascii="Lucida Console" w:hAnsi="Lucida Console"/>
           <w:color w:val="0070C0"/>
         </w:rPr>
+        <w:t xml:space="preserve">) </w:t>
+      </w:r>
+    </w:p>
+    <w:p>
+      <w:pPr>
+        <w:rPr>
+          <w:rFonts w:ascii="Lucida Console" w:hAnsi="Lucida Console"/>
+          <w:color w:val="0070C0"/>
+        </w:rPr>
+      </w:pPr>
+      <w:proofErr w:type="spellStart"/>
+      <w:proofErr w:type="gramStart"/>
+      <w:r>
+        <w:rPr>
+          <w:rFonts w:ascii="Lucida Console" w:hAnsi="Lucida Console"/>
+          <w:color w:val="0070C0"/>
+        </w:rPr>
+        <w:t>procName</w:t>
+      </w:r>
+      <w:proofErr w:type="spellEnd"/>
+      <w:proofErr w:type="gramEnd"/>
+      <w:r>
+        <w:rPr>
+          <w:rFonts w:ascii="Lucida Console" w:hAnsi="Lucida Console"/>
+          <w:color w:val="0070C0"/>
+        </w:rPr>
+        <w:t xml:space="preserve"> ([D2] </w:t>
+      </w:r>
+      <w:proofErr w:type="spellStart"/>
+      <w:r>
+        <w:rPr>
+          <w:rFonts w:ascii="Lucida Console" w:hAnsi="Lucida Console"/>
+          <w:color w:val="0070C0"/>
+        </w:rPr>
+        <w:t>A.attr</w:t>
+      </w:r>
+      <w:proofErr w:type="spellEnd"/>
+      <w:r>
+        <w:rPr>
+          <w:rFonts w:ascii="Lucida Console" w:hAnsi="Lucida Console"/>
+          <w:color w:val="0070C0"/>
+        </w:rPr>
         <w:t>)</w:t>
       </w:r>
-      <w:r>
-        <w:rPr>
-          <w:rFonts w:ascii="Lucida Console" w:hAnsi="Lucida Console"/>
-          <w:color w:val="0070C0"/>
-        </w:rPr>
-        <w:t xml:space="preserve"> </w:t>
-      </w:r>
-    </w:p>
-    <w:p>
-      <w:pPr>
-        <w:rPr>
-          <w:rFonts w:ascii="Lucida Console" w:hAnsi="Lucida Console"/>
-          <w:color w:val="0070C0"/>
-        </w:rPr>
-      </w:pPr>
-      <w:proofErr w:type="spellStart"/>
-      <w:proofErr w:type="gramStart"/>
-      <w:r>
-        <w:rPr>
-          <w:rFonts w:ascii="Lucida Console" w:hAnsi="Lucida Console"/>
-          <w:color w:val="0070C0"/>
-        </w:rPr>
-        <w:t>procName</w:t>
-      </w:r>
-      <w:proofErr w:type="spellEnd"/>
-      <w:proofErr w:type="gramEnd"/>
-      <w:r>
-        <w:rPr>
-          <w:rFonts w:ascii="Lucida Console" w:hAnsi="Lucida Console"/>
-          <w:color w:val="0070C0"/>
-        </w:rPr>
-        <w:t xml:space="preserve"> (</w:t>
-      </w:r>
-      <w:r>
-        <w:rPr>
-          <w:rFonts w:ascii="Lucida Console" w:hAnsi="Lucida Console"/>
-          <w:color w:val="0070C0"/>
-        </w:rPr>
-        <w:t xml:space="preserve">[D2] </w:t>
-      </w:r>
-      <w:proofErr w:type="spellStart"/>
-      <w:r>
-        <w:rPr>
-          <w:rFonts w:ascii="Lucida Console" w:hAnsi="Lucida Console"/>
-          <w:color w:val="0070C0"/>
-        </w:rPr>
-        <w:t>A.attr</w:t>
-      </w:r>
-      <w:proofErr w:type="spellEnd"/>
-      <w:r>
-        <w:rPr>
-          <w:rFonts w:ascii="Lucida Console" w:hAnsi="Lucida Console"/>
-          <w:color w:val="0070C0"/>
-        </w:rPr>
-        <w:t>)</w:t>
-      </w:r>
-      <w:bookmarkStart w:id="0" w:name="_GoBack"/>
-      <w:bookmarkEnd w:id="0"/>
     </w:p>
     <w:p>
       <w:proofErr w:type="spellStart"/>
@@ -6971,6 +6495,835 @@
       <w:proofErr w:type="spellEnd"/>
       <w:proofErr w:type="gramEnd"/>
     </w:p>
+    <w:p/>
+    <w:p>
+      <w:r>
+        <w:t>Incidence matrix and attribute decorated inheritance graph</w:t>
+      </w:r>
+    </w:p>
+    <w:p/>
+    <w:p>
+      <w:r>
+        <w:t>Matrix is one of form how graph can be represented.  When we consider inheritance we typically focus on relation between classes only and then incidence matrix will reflect existence or absence of the edge between two classes. See example below</w:t>
+      </w:r>
+    </w:p>
+    <w:p>
+      <w:pPr>
+        <w:rPr>
+          <w:rFonts w:ascii="Lucida Console" w:hAnsi="Lucida Console"/>
+          <w:color w:val="0070C0"/>
+        </w:rPr>
+      </w:pPr>
+      <w:proofErr w:type="gramStart"/>
+      <w:r>
+        <w:rPr>
+          <w:rFonts w:ascii="Lucida Console" w:hAnsi="Lucida Console"/>
+          <w:b/>
+          <w:color w:val="0070C0"/>
+        </w:rPr>
+        <w:t>unit</w:t>
+      </w:r>
+      <w:proofErr w:type="gramEnd"/>
+      <w:r>
+        <w:rPr>
+          <w:rFonts w:ascii="Lucida Console" w:hAnsi="Lucida Console"/>
+          <w:color w:val="0070C0"/>
+        </w:rPr>
+        <w:t xml:space="preserve"> Base </w:t>
+      </w:r>
+      <w:r>
+        <w:rPr>
+          <w:rFonts w:ascii="Lucida Console" w:hAnsi="Lucida Console"/>
+          <w:b/>
+          <w:color w:val="0070C0"/>
+        </w:rPr>
+        <w:t>end</w:t>
+      </w:r>
+    </w:p>
+    <w:p>
+      <w:pPr>
+        <w:rPr>
+          <w:rFonts w:ascii="Lucida Console" w:hAnsi="Lucida Console"/>
+          <w:color w:val="0070C0"/>
+        </w:rPr>
+      </w:pPr>
+      <w:proofErr w:type="gramStart"/>
+      <w:r>
+        <w:rPr>
+          <w:rFonts w:ascii="Lucida Console" w:hAnsi="Lucida Console"/>
+          <w:b/>
+          <w:color w:val="0070C0"/>
+        </w:rPr>
+        <w:t>class</w:t>
+      </w:r>
+      <w:proofErr w:type="gramEnd"/>
+      <w:r>
+        <w:rPr>
+          <w:rFonts w:ascii="Lucida Console" w:hAnsi="Lucida Console"/>
+          <w:color w:val="0070C0"/>
+        </w:rPr>
+        <w:t xml:space="preserve"> Derived </w:t>
+      </w:r>
+      <w:r>
+        <w:rPr>
+          <w:rFonts w:ascii="Lucida Console" w:hAnsi="Lucida Console"/>
+          <w:b/>
+          <w:color w:val="0070C0"/>
+        </w:rPr>
+        <w:t>extend</w:t>
+      </w:r>
+      <w:r>
+        <w:rPr>
+          <w:rFonts w:ascii="Lucida Console" w:hAnsi="Lucida Console"/>
+          <w:color w:val="0070C0"/>
+        </w:rPr>
+        <w:t xml:space="preserve"> Base, Base </w:t>
+      </w:r>
+      <w:r>
+        <w:rPr>
+          <w:rFonts w:ascii="Lucida Console" w:hAnsi="Lucida Console"/>
+          <w:b/>
+          <w:color w:val="0070C0"/>
+        </w:rPr>
+        <w:t>end</w:t>
+      </w:r>
+    </w:p>
+    <w:tbl>
+      <w:tblPr>
+        <w:tblStyle w:val="a3"/>
+        <w:tblW w:w="0" w:type="auto"/>
+        <w:tblLook w:val="04A0" w:firstRow="1" w:lastRow="0" w:firstColumn="1" w:lastColumn="0" w:noHBand="0" w:noVBand="1"/>
+      </w:tblPr>
+      <w:tblGrid>
+        <w:gridCol w:w="959"/>
+        <w:gridCol w:w="850"/>
+        <w:gridCol w:w="993"/>
+      </w:tblGrid>
+      <w:tr>
+        <w:tc>
+          <w:tcPr>
+            <w:tcW w:w="959" w:type="dxa"/>
+          </w:tcPr>
+          <w:p/>
+        </w:tc>
+        <w:tc>
+          <w:tcPr>
+            <w:tcW w:w="850" w:type="dxa"/>
+          </w:tcPr>
+          <w:p>
+            <w:r>
+              <w:t>Base</w:t>
+            </w:r>
+          </w:p>
+        </w:tc>
+        <w:tc>
+          <w:tcPr>
+            <w:tcW w:w="993" w:type="dxa"/>
+          </w:tcPr>
+          <w:p>
+            <w:r>
+              <w:t>Derived</w:t>
+            </w:r>
+          </w:p>
+        </w:tc>
+      </w:tr>
+      <w:tr>
+        <w:tc>
+          <w:tcPr>
+            <w:tcW w:w="959" w:type="dxa"/>
+          </w:tcPr>
+          <w:p>
+            <w:r>
+              <w:t>Base</w:t>
+            </w:r>
+          </w:p>
+        </w:tc>
+        <w:tc>
+          <w:tcPr>
+            <w:tcW w:w="850" w:type="dxa"/>
+          </w:tcPr>
+          <w:p>
+            <w:pPr>
+              <w:jc w:val="center"/>
+            </w:pPr>
+          </w:p>
+        </w:tc>
+        <w:tc>
+          <w:tcPr>
+            <w:tcW w:w="993" w:type="dxa"/>
+          </w:tcPr>
+          <w:p>
+            <w:pPr>
+              <w:jc w:val="center"/>
+            </w:pPr>
+          </w:p>
+        </w:tc>
+      </w:tr>
+      <w:tr>
+        <w:tc>
+          <w:tcPr>
+            <w:tcW w:w="959" w:type="dxa"/>
+          </w:tcPr>
+          <w:p>
+            <w:r>
+              <w:t>Derived</w:t>
+            </w:r>
+          </w:p>
+        </w:tc>
+        <w:tc>
+          <w:tcPr>
+            <w:tcW w:w="850" w:type="dxa"/>
+          </w:tcPr>
+          <w:p>
+            <w:pPr>
+              <w:jc w:val="center"/>
+            </w:pPr>
+            <w:r>
+              <w:t>+</w:t>
+            </w:r>
+          </w:p>
+        </w:tc>
+        <w:tc>
+          <w:tcPr>
+            <w:tcW w:w="993" w:type="dxa"/>
+          </w:tcPr>
+          <w:p>
+            <w:pPr>
+              <w:jc w:val="center"/>
+            </w:pPr>
+          </w:p>
+        </w:tc>
+      </w:tr>
+    </w:tbl>
+    <w:p/>
+    <w:p>
+      <w:r>
+        <w:t xml:space="preserve">But if we make next step and put into consideration unit attributes then we will have a bit different picture </w:t>
+      </w:r>
+    </w:p>
+    <w:p>
+      <w:pPr>
+        <w:rPr>
+          <w:rFonts w:ascii="Lucida Console" w:hAnsi="Lucida Console"/>
+          <w:color w:val="0070C0"/>
+        </w:rPr>
+      </w:pPr>
+      <w:proofErr w:type="gramStart"/>
+      <w:r>
+        <w:rPr>
+          <w:rFonts w:ascii="Lucida Console" w:hAnsi="Lucida Console"/>
+          <w:b/>
+          <w:color w:val="0070C0"/>
+        </w:rPr>
+        <w:t>unit</w:t>
+      </w:r>
+      <w:proofErr w:type="gramEnd"/>
+      <w:r>
+        <w:rPr>
+          <w:rFonts w:ascii="Lucida Console" w:hAnsi="Lucida Console"/>
+          <w:color w:val="0070C0"/>
+        </w:rPr>
+        <w:t xml:space="preserve"> Base</w:t>
+      </w:r>
+    </w:p>
+    <w:p>
+      <w:pPr>
+        <w:rPr>
+          <w:rFonts w:ascii="Lucida Console" w:hAnsi="Lucida Console"/>
+          <w:color w:val="0070C0"/>
+        </w:rPr>
+      </w:pPr>
+      <w:r>
+        <w:rPr>
+          <w:rFonts w:ascii="Lucida Console" w:hAnsi="Lucida Console"/>
+          <w:color w:val="0070C0"/>
+        </w:rPr>
+        <w:tab/>
+      </w:r>
+      <w:proofErr w:type="gramStart"/>
+      <w:r>
+        <w:rPr>
+          <w:rFonts w:ascii="Lucida Console" w:hAnsi="Lucida Console"/>
+          <w:color w:val="0070C0"/>
+        </w:rPr>
+        <w:t>foo</w:t>
+      </w:r>
+      <w:proofErr w:type="gramEnd"/>
+    </w:p>
+    <w:p>
+      <w:pPr>
+        <w:rPr>
+          <w:rFonts w:ascii="Lucida Console" w:hAnsi="Lucida Console"/>
+          <w:color w:val="0070C0"/>
+        </w:rPr>
+      </w:pPr>
+      <w:proofErr w:type="gramStart"/>
+      <w:r>
+        <w:rPr>
+          <w:rFonts w:ascii="Lucida Console" w:hAnsi="Lucida Console"/>
+          <w:b/>
+          <w:color w:val="0070C0"/>
+        </w:rPr>
+        <w:t>end</w:t>
+      </w:r>
+      <w:proofErr w:type="gramEnd"/>
+    </w:p>
+    <w:p>
+      <w:pPr>
+        <w:rPr>
+          <w:rFonts w:ascii="Lucida Console" w:hAnsi="Lucida Console"/>
+          <w:color w:val="0070C0"/>
+        </w:rPr>
+      </w:pPr>
+      <w:proofErr w:type="gramStart"/>
+      <w:r>
+        <w:rPr>
+          <w:rFonts w:ascii="Lucida Console" w:hAnsi="Lucida Console"/>
+          <w:b/>
+          <w:color w:val="0070C0"/>
+        </w:rPr>
+        <w:t>class</w:t>
+      </w:r>
+      <w:proofErr w:type="gramEnd"/>
+      <w:r>
+        <w:rPr>
+          <w:rFonts w:ascii="Lucida Console" w:hAnsi="Lucida Console"/>
+          <w:color w:val="0070C0"/>
+        </w:rPr>
+        <w:t xml:space="preserve"> Derived </w:t>
+      </w:r>
+      <w:r>
+        <w:rPr>
+          <w:rFonts w:ascii="Lucida Console" w:hAnsi="Lucida Console"/>
+          <w:b/>
+          <w:color w:val="0070C0"/>
+        </w:rPr>
+        <w:t>extend</w:t>
+      </w:r>
+      <w:r>
+        <w:rPr>
+          <w:rFonts w:ascii="Lucida Console" w:hAnsi="Lucida Console"/>
+          <w:color w:val="0070C0"/>
+        </w:rPr>
+        <w:t xml:space="preserve"> Base, Base</w:t>
+      </w:r>
+    </w:p>
+    <w:p>
+      <w:proofErr w:type="gramStart"/>
+      <w:r>
+        <w:rPr>
+          <w:rFonts w:ascii="Lucida Console" w:hAnsi="Lucida Console"/>
+          <w:b/>
+          <w:color w:val="0070C0"/>
+        </w:rPr>
+        <w:t>end</w:t>
+      </w:r>
+      <w:proofErr w:type="gramEnd"/>
+    </w:p>
+    <w:tbl>
+      <w:tblPr>
+        <w:tblStyle w:val="a3"/>
+        <w:tblW w:w="0" w:type="auto"/>
+        <w:tblLook w:val="04A0" w:firstRow="1" w:lastRow="0" w:firstColumn="1" w:lastColumn="0" w:noHBand="0" w:noVBand="1"/>
+      </w:tblPr>
+      <w:tblGrid>
+        <w:gridCol w:w="959"/>
+        <w:gridCol w:w="1133"/>
+      </w:tblGrid>
+      <w:tr>
+        <w:tc>
+          <w:tcPr>
+            <w:tcW w:w="959" w:type="dxa"/>
+          </w:tcPr>
+          <w:p/>
+        </w:tc>
+        <w:tc>
+          <w:tcPr>
+            <w:tcW w:w="1082" w:type="dxa"/>
+          </w:tcPr>
+          <w:p>
+            <w:proofErr w:type="spellStart"/>
+            <w:r>
+              <w:t>foo$Base</w:t>
+            </w:r>
+            <w:proofErr w:type="spellEnd"/>
+          </w:p>
+        </w:tc>
+      </w:tr>
+      <w:tr>
+        <w:tc>
+          <w:tcPr>
+            <w:tcW w:w="959" w:type="dxa"/>
+          </w:tcPr>
+          <w:p>
+            <w:r>
+              <w:t>Base</w:t>
+            </w:r>
+          </w:p>
+        </w:tc>
+        <w:tc>
+          <w:tcPr>
+            <w:tcW w:w="1082" w:type="dxa"/>
+          </w:tcPr>
+          <w:p>
+            <w:pPr>
+              <w:jc w:val="center"/>
+            </w:pPr>
+            <w:proofErr w:type="spellStart"/>
+            <w:r>
+              <w:t>foo@Base</w:t>
+            </w:r>
+            <w:proofErr w:type="spellEnd"/>
+          </w:p>
+        </w:tc>
+      </w:tr>
+      <w:tr>
+        <w:tc>
+          <w:tcPr>
+            <w:tcW w:w="959" w:type="dxa"/>
+          </w:tcPr>
+          <w:p>
+            <w:r>
+              <w:t>Derived</w:t>
+            </w:r>
+          </w:p>
+        </w:tc>
+        <w:tc>
+          <w:tcPr>
+            <w:tcW w:w="1082" w:type="dxa"/>
+          </w:tcPr>
+          <w:p>
+            <w:pPr>
+              <w:jc w:val="center"/>
+            </w:pPr>
+            <w:proofErr w:type="spellStart"/>
+            <w:r>
+              <w:t>foo@Base</w:t>
+            </w:r>
+            <w:proofErr w:type="spellEnd"/>
+          </w:p>
+        </w:tc>
+      </w:tr>
+    </w:tbl>
+    <w:p/>
+    <w:p>
+      <w:r>
+        <w:t xml:space="preserve">Every column in the table reflects all attributes which were declared in all units and all rows are units which we have in our system. Notation </w:t>
+      </w:r>
+      <w:proofErr w:type="spellStart"/>
+      <w:r>
+        <w:t>attributeName$unitName</w:t>
+      </w:r>
+      <w:proofErr w:type="spellEnd"/>
+      <w:r>
+        <w:t xml:space="preserve"> stands for seed and origin, where seed is the name of the attribute and origin is the name of the unit where such attribute was declared. Note that overriding an attribute does not create new declaration – it is re-declaration in fact. Notation </w:t>
+      </w:r>
+      <w:proofErr w:type="spellStart"/>
+      <w:r>
+        <w:lastRenderedPageBreak/>
+        <w:t>attributeName</w:t>
+      </w:r>
+      <w:r>
+        <w:t>@</w:t>
+      </w:r>
+      <w:r>
+        <w:t>unitName</w:t>
+      </w:r>
+      <w:proofErr w:type="spellEnd"/>
+      <w:r>
+        <w:t xml:space="preserve"> refers to a particular implementation of an attribute which was done in some unit – so first declaration and every re-declaration will issue new pair </w:t>
+      </w:r>
+      <w:proofErr w:type="spellStart"/>
+      <w:r>
+        <w:t>attributeName@unitName</w:t>
+      </w:r>
+      <w:proofErr w:type="spellEnd"/>
+    </w:p>
+    <w:p>
+      <w:r>
+        <w:t xml:space="preserve">Technically we may consider </w:t>
+      </w:r>
+      <w:proofErr w:type="spellStart"/>
+      <w:r>
+        <w:t>attributeName@unitName</w:t>
+      </w:r>
+      <w:proofErr w:type="spellEnd"/>
+      <w:r>
+        <w:t xml:space="preserve"> as routine address if the attribute is unit routine and offset from this if attribute is unit variable</w:t>
+      </w:r>
+    </w:p>
+    <w:p>
+      <w:pPr>
+        <w:rPr>
+          <w:rFonts w:ascii="Lucida Console" w:hAnsi="Lucida Console"/>
+          <w:color w:val="0070C0"/>
+        </w:rPr>
+      </w:pPr>
+      <w:proofErr w:type="gramStart"/>
+      <w:r>
+        <w:rPr>
+          <w:rFonts w:ascii="Lucida Console" w:hAnsi="Lucida Console"/>
+          <w:b/>
+          <w:color w:val="0070C0"/>
+        </w:rPr>
+        <w:t>abstract</w:t>
+      </w:r>
+      <w:proofErr w:type="gramEnd"/>
+      <w:r>
+        <w:rPr>
+          <w:rFonts w:ascii="Lucida Console" w:hAnsi="Lucida Console"/>
+          <w:b/>
+          <w:color w:val="0070C0"/>
+        </w:rPr>
+        <w:t xml:space="preserve"> unit</w:t>
+      </w:r>
+      <w:r>
+        <w:rPr>
+          <w:rFonts w:ascii="Lucida Console" w:hAnsi="Lucida Console"/>
+          <w:color w:val="0070C0"/>
+        </w:rPr>
+        <w:t xml:space="preserve"> A </w:t>
+      </w:r>
+    </w:p>
+    <w:p>
+      <w:pPr>
+        <w:rPr>
+          <w:rFonts w:ascii="Lucida Console" w:hAnsi="Lucida Console"/>
+          <w:color w:val="0070C0"/>
+        </w:rPr>
+      </w:pPr>
+      <w:r>
+        <w:rPr>
+          <w:rFonts w:ascii="Lucida Console" w:hAnsi="Lucida Console"/>
+          <w:color w:val="0070C0"/>
+        </w:rPr>
+        <w:t xml:space="preserve">  </w:t>
+      </w:r>
+      <w:proofErr w:type="gramStart"/>
+      <w:r>
+        <w:rPr>
+          <w:rFonts w:ascii="Lucida Console" w:hAnsi="Lucida Console"/>
+          <w:color w:val="0070C0"/>
+        </w:rPr>
+        <w:t>foo</w:t>
+      </w:r>
+      <w:proofErr w:type="gramEnd"/>
+    </w:p>
+    <w:p>
+      <w:pPr>
+        <w:rPr>
+          <w:rFonts w:ascii="Lucida Console" w:hAnsi="Lucida Console"/>
+          <w:color w:val="0070C0"/>
+        </w:rPr>
+      </w:pPr>
+      <w:r>
+        <w:rPr>
+          <w:rFonts w:ascii="Lucida Console" w:hAnsi="Lucida Console"/>
+          <w:color w:val="0070C0"/>
+        </w:rPr>
+        <w:t xml:space="preserve">  </w:t>
+      </w:r>
+      <w:proofErr w:type="gramStart"/>
+      <w:r>
+        <w:rPr>
+          <w:rFonts w:ascii="Lucida Console" w:hAnsi="Lucida Console"/>
+          <w:color w:val="0070C0"/>
+        </w:rPr>
+        <w:t>g</w:t>
+      </w:r>
+      <w:r>
+        <w:rPr>
+          <w:rFonts w:ascii="Lucida Console" w:hAnsi="Lucida Console"/>
+          <w:color w:val="0070C0"/>
+        </w:rPr>
+        <w:t>00</w:t>
+      </w:r>
+      <w:r>
+        <w:rPr>
+          <w:rFonts w:ascii="Lucida Console" w:hAnsi="Lucida Console"/>
+          <w:color w:val="0070C0"/>
+        </w:rPr>
+        <w:t xml:space="preserve">  abstract</w:t>
+      </w:r>
+      <w:proofErr w:type="gramEnd"/>
+    </w:p>
+    <w:p>
+      <w:pPr>
+        <w:rPr>
+          <w:rFonts w:ascii="Lucida Console" w:hAnsi="Lucida Console"/>
+          <w:b/>
+          <w:color w:val="0070C0"/>
+        </w:rPr>
+      </w:pPr>
+      <w:proofErr w:type="gramStart"/>
+      <w:r>
+        <w:rPr>
+          <w:rFonts w:ascii="Lucida Console" w:hAnsi="Lucida Console"/>
+          <w:b/>
+          <w:color w:val="0070C0"/>
+        </w:rPr>
+        <w:t>end</w:t>
+      </w:r>
+      <w:proofErr w:type="gramEnd"/>
+    </w:p>
+    <w:p>
+      <w:pPr>
+        <w:rPr>
+          <w:rFonts w:ascii="Lucida Console" w:hAnsi="Lucida Console"/>
+          <w:color w:val="0070C0"/>
+        </w:rPr>
+      </w:pPr>
+      <w:proofErr w:type="gramStart"/>
+      <w:r>
+        <w:rPr>
+          <w:rFonts w:ascii="Lucida Console" w:hAnsi="Lucida Console"/>
+          <w:b/>
+          <w:color w:val="0070C0"/>
+        </w:rPr>
+        <w:t>unit</w:t>
+      </w:r>
+      <w:proofErr w:type="gramEnd"/>
+      <w:r>
+        <w:rPr>
+          <w:rFonts w:ascii="Lucida Console" w:hAnsi="Lucida Console"/>
+          <w:color w:val="0070C0"/>
+        </w:rPr>
+        <w:t xml:space="preserve"> B </w:t>
+      </w:r>
+      <w:r>
+        <w:rPr>
+          <w:rFonts w:ascii="Lucida Console" w:hAnsi="Lucida Console"/>
+          <w:b/>
+          <w:color w:val="0070C0"/>
+        </w:rPr>
+        <w:t>extend</w:t>
+      </w:r>
+      <w:r>
+        <w:rPr>
+          <w:rFonts w:ascii="Lucida Console" w:hAnsi="Lucida Console"/>
+          <w:color w:val="0070C0"/>
+        </w:rPr>
+        <w:t xml:space="preserve"> A </w:t>
+      </w:r>
+    </w:p>
+    <w:p>
+      <w:pPr>
+        <w:rPr>
+          <w:rFonts w:ascii="Lucida Console" w:hAnsi="Lucida Console"/>
+          <w:color w:val="0070C0"/>
+        </w:rPr>
+      </w:pPr>
+      <w:r>
+        <w:rPr>
+          <w:rFonts w:ascii="Lucida Console" w:hAnsi="Lucida Console"/>
+          <w:color w:val="0070C0"/>
+        </w:rPr>
+        <w:t xml:space="preserve">  </w:t>
+      </w:r>
+      <w:proofErr w:type="gramStart"/>
+      <w:r>
+        <w:rPr>
+          <w:rFonts w:ascii="Lucida Console" w:hAnsi="Lucida Console"/>
+          <w:b/>
+          <w:color w:val="0070C0"/>
+        </w:rPr>
+        <w:t>o</w:t>
+      </w:r>
+      <w:r>
+        <w:rPr>
+          <w:rFonts w:ascii="Lucida Console" w:hAnsi="Lucida Console"/>
+          <w:b/>
+          <w:color w:val="0070C0"/>
+        </w:rPr>
+        <w:t>verride</w:t>
+      </w:r>
+      <w:proofErr w:type="gramEnd"/>
+      <w:r>
+        <w:rPr>
+          <w:rFonts w:ascii="Lucida Console" w:hAnsi="Lucida Console"/>
+          <w:color w:val="0070C0"/>
+        </w:rPr>
+        <w:t xml:space="preserve"> foo</w:t>
+      </w:r>
+    </w:p>
+    <w:p>
+      <w:pPr>
+        <w:rPr>
+          <w:rFonts w:ascii="Lucida Console" w:hAnsi="Lucida Console"/>
+          <w:color w:val="0070C0"/>
+        </w:rPr>
+      </w:pPr>
+      <w:r>
+        <w:rPr>
+          <w:rFonts w:ascii="Lucida Console" w:hAnsi="Lucida Console"/>
+          <w:color w:val="0070C0"/>
+        </w:rPr>
+        <w:t xml:space="preserve">  </w:t>
+      </w:r>
+      <w:proofErr w:type="gramStart"/>
+      <w:r>
+        <w:rPr>
+          <w:rFonts w:ascii="Lucida Console" w:hAnsi="Lucida Console"/>
+          <w:b/>
+          <w:color w:val="0070C0"/>
+        </w:rPr>
+        <w:t>override</w:t>
+      </w:r>
+      <w:proofErr w:type="gramEnd"/>
+      <w:r>
+        <w:rPr>
+          <w:rFonts w:ascii="Lucida Console" w:hAnsi="Lucida Console"/>
+          <w:color w:val="0070C0"/>
+        </w:rPr>
+        <w:t xml:space="preserve"> goo</w:t>
+      </w:r>
+    </w:p>
+    <w:p>
+      <w:pPr>
+        <w:rPr>
+          <w:rFonts w:ascii="Lucida Console" w:hAnsi="Lucida Console"/>
+          <w:b/>
+          <w:color w:val="0070C0"/>
+        </w:rPr>
+      </w:pPr>
+      <w:proofErr w:type="gramStart"/>
+      <w:r>
+        <w:rPr>
+          <w:rFonts w:ascii="Lucida Console" w:hAnsi="Lucida Console"/>
+          <w:b/>
+          <w:color w:val="0070C0"/>
+        </w:rPr>
+        <w:t>end</w:t>
+      </w:r>
+      <w:proofErr w:type="gramEnd"/>
+    </w:p>
+    <w:tbl>
+      <w:tblPr>
+        <w:tblStyle w:val="a3"/>
+        <w:tblW w:w="0" w:type="auto"/>
+        <w:tblLook w:val="04A0" w:firstRow="1" w:lastRow="0" w:firstColumn="1" w:lastColumn="0" w:noHBand="0" w:noVBand="1"/>
+      </w:tblPr>
+      <w:tblGrid>
+        <w:gridCol w:w="959"/>
+        <w:gridCol w:w="850"/>
+        <w:gridCol w:w="993"/>
+      </w:tblGrid>
+      <w:tr>
+        <w:tc>
+          <w:tcPr>
+            <w:tcW w:w="959" w:type="dxa"/>
+          </w:tcPr>
+          <w:p/>
+        </w:tc>
+        <w:tc>
+          <w:tcPr>
+            <w:tcW w:w="850" w:type="dxa"/>
+          </w:tcPr>
+          <w:p>
+            <w:proofErr w:type="spellStart"/>
+            <w:r>
+              <w:t>foo$A</w:t>
+            </w:r>
+            <w:proofErr w:type="spellEnd"/>
+          </w:p>
+        </w:tc>
+        <w:tc>
+          <w:tcPr>
+            <w:tcW w:w="993" w:type="dxa"/>
+          </w:tcPr>
+          <w:p>
+            <w:proofErr w:type="spellStart"/>
+            <w:r>
+              <w:t>Goo$A</w:t>
+            </w:r>
+            <w:proofErr w:type="spellEnd"/>
+          </w:p>
+        </w:tc>
+      </w:tr>
+      <w:tr>
+        <w:tc>
+          <w:tcPr>
+            <w:tcW w:w="959" w:type="dxa"/>
+          </w:tcPr>
+          <w:p>
+            <w:bookmarkStart w:id="0" w:name="_GoBack"/>
+            <w:bookmarkEnd w:id="0"/>
+            <w:r>
+              <w:t>A</w:t>
+            </w:r>
+          </w:p>
+        </w:tc>
+        <w:tc>
+          <w:tcPr>
+            <w:tcW w:w="850" w:type="dxa"/>
+          </w:tcPr>
+          <w:p>
+            <w:pPr>
+              <w:jc w:val="center"/>
+            </w:pPr>
+            <w:proofErr w:type="spellStart"/>
+            <w:r>
+              <w:t>foo@A</w:t>
+            </w:r>
+            <w:proofErr w:type="spellEnd"/>
+          </w:p>
+        </w:tc>
+        <w:tc>
+          <w:tcPr>
+            <w:tcW w:w="993" w:type="dxa"/>
+          </w:tcPr>
+          <w:p>
+            <w:pPr>
+              <w:jc w:val="center"/>
+            </w:pPr>
+          </w:p>
+        </w:tc>
+      </w:tr>
+      <w:tr>
+        <w:tc>
+          <w:tcPr>
+            <w:tcW w:w="959" w:type="dxa"/>
+          </w:tcPr>
+          <w:p>
+            <w:r>
+              <w:t>B</w:t>
+            </w:r>
+          </w:p>
+        </w:tc>
+        <w:tc>
+          <w:tcPr>
+            <w:tcW w:w="850" w:type="dxa"/>
+          </w:tcPr>
+          <w:p>
+            <w:pPr>
+              <w:jc w:val="center"/>
+            </w:pPr>
+            <w:proofErr w:type="spellStart"/>
+            <w:r>
+              <w:t>foo@B</w:t>
+            </w:r>
+            <w:proofErr w:type="spellEnd"/>
+          </w:p>
+        </w:tc>
+        <w:tc>
+          <w:tcPr>
+            <w:tcW w:w="993" w:type="dxa"/>
+          </w:tcPr>
+          <w:p>
+            <w:pPr>
+              <w:jc w:val="center"/>
+            </w:pPr>
+            <w:proofErr w:type="spellStart"/>
+            <w:r>
+              <w:t>goo@B</w:t>
+            </w:r>
+            <w:proofErr w:type="spellEnd"/>
+          </w:p>
+        </w:tc>
+      </w:tr>
+    </w:tbl>
+    <w:p/>
+    <w:p/>
     <w:p/>
     <w:p/>
     <w:p/>
@@ -7562,6 +7915,7 @@
   <w:style w:type="character" w:default="1" w:styleId="a0">
     <w:name w:val="Default Paragraph Font"/>
     <w:uiPriority w:val="1"/>
+    <w:semiHidden/>
     <w:unhideWhenUsed/>
   </w:style>
   <w:style w:type="table" w:default="1" w:styleId="a1">
@@ -7792,6 +8146,7 @@
   <w:style w:type="character" w:default="1" w:styleId="a0">
     <w:name w:val="Default Paragraph Font"/>
     <w:uiPriority w:val="1"/>
+    <w:semiHidden/>
     <w:unhideWhenUsed/>
   </w:style>
   <w:style w:type="table" w:default="1" w:styleId="a1">
